--- a/Documentação/Documentação Mush Room.docx
+++ b/Documentação/Documentação Mush Room.docx
@@ -1650,10 +1650,10 @@
           <w:noProof/>
         </w:rPr>
         <w:drawing>
-          <wp:inline distT="0" distB="0" distL="0" distR="0" wp14:anchorId="59FC8E0A" wp14:editId="7C891FFF">
-            <wp:extent cx="4572000" cy="1990725"/>
+          <wp:inline distT="0" distB="0" distL="0" distR="0" wp14:anchorId="51A1C243" wp14:editId="4B802378">
+            <wp:extent cx="5731510" cy="2926715"/>
             <wp:effectExtent l="0" t="0" r="0" b="0"/>
-            <wp:docPr id="968202163" name="Imagem 968202163"/>
+            <wp:docPr id="264041496" name="Imagem 1"/>
             <wp:cNvGraphicFramePr>
               <a:graphicFrameLocks xmlns:a="http://schemas.openxmlformats.org/drawingml/2006/main" noChangeAspect="1"/>
             </wp:cNvGraphicFramePr>
@@ -1661,8 +1661,10 @@
               <a:graphicData uri="http://schemas.openxmlformats.org/drawingml/2006/picture">
                 <pic:pic xmlns:pic="http://schemas.openxmlformats.org/drawingml/2006/picture">
                   <pic:nvPicPr>
-                    <pic:cNvPr id="0" name=""/>
-                    <pic:cNvPicPr/>
+                    <pic:cNvPr id="0" name="Picture 1"/>
+                    <pic:cNvPicPr>
+                      <a:picLocks noChangeAspect="1" noChangeArrowheads="1"/>
+                    </pic:cNvPicPr>
                   </pic:nvPicPr>
                   <pic:blipFill>
                     <a:blip r:embed="rId5" cstate="print">
@@ -1672,18 +1674,23 @@
                         </a:ext>
                       </a:extLst>
                     </a:blip>
+                    <a:srcRect/>
                     <a:stretch>
                       <a:fillRect/>
                     </a:stretch>
                   </pic:blipFill>
-                  <pic:spPr>
+                  <pic:spPr bwMode="auto">
                     <a:xfrm>
                       <a:off x="0" y="0"/>
-                      <a:ext cx="4572000" cy="1990725"/>
+                      <a:ext cx="5731510" cy="2926715"/>
                     </a:xfrm>
                     <a:prstGeom prst="rect">
                       <a:avLst/>
                     </a:prstGeom>
+                    <a:noFill/>
+                    <a:ln>
+                      <a:noFill/>
+                    </a:ln>
                   </pic:spPr>
                 </pic:pic>
               </a:graphicData>

--- a/Documentação/Documentação Mush Room.docx
+++ b/Documentação/Documentação Mush Room.docx
@@ -9,22 +9,1384 @@
           <w:rFonts w:ascii="Quire Sans" w:eastAsia="Quire Sans" w:hAnsi="Quire Sans" w:cs="Quire Sans"/>
           <w:b/>
           <w:bCs/>
+          <w:color w:val="702323"/>
           <w:sz w:val="48"/>
           <w:szCs w:val="48"/>
         </w:rPr>
       </w:pPr>
-      <w:bookmarkStart w:id="0" w:name="_Int_MwpoROeJ"/>
+      <w:r>
+        <w:rPr>
+          <w:noProof/>
+        </w:rPr>
+        <w:drawing>
+          <wp:anchor distT="0" distB="0" distL="114300" distR="114300" simplePos="0" relativeHeight="251672576" behindDoc="1" locked="0" layoutInCell="1" allowOverlap="1" wp14:anchorId="0398534D" wp14:editId="7C989844">
+            <wp:simplePos x="0" y="0"/>
+            <wp:positionH relativeFrom="column">
+              <wp:posOffset>-941697</wp:posOffset>
+            </wp:positionH>
+            <wp:positionV relativeFrom="paragraph">
+              <wp:posOffset>-982639</wp:posOffset>
+            </wp:positionV>
+            <wp:extent cx="7765577" cy="11645286"/>
+            <wp:effectExtent l="0" t="0" r="6985" b="0"/>
+            <wp:wrapNone/>
+            <wp:docPr id="846442431" name="Gráfico 1"/>
+            <wp:cNvGraphicFramePr>
+              <a:graphicFrameLocks xmlns:a="http://schemas.openxmlformats.org/drawingml/2006/main" noChangeAspect="1"/>
+            </wp:cNvGraphicFramePr>
+            <a:graphic xmlns:a="http://schemas.openxmlformats.org/drawingml/2006/main">
+              <a:graphicData uri="http://schemas.openxmlformats.org/drawingml/2006/picture">
+                <pic:pic xmlns:pic="http://schemas.openxmlformats.org/drawingml/2006/picture">
+                  <pic:nvPicPr>
+                    <pic:cNvPr id="846442431" name=""/>
+                    <pic:cNvPicPr/>
+                  </pic:nvPicPr>
+                  <pic:blipFill rotWithShape="1">
+                    <a:blip r:embed="rId6">
+                      <a:extLst>
+                        <a:ext uri="{28A0092B-C50C-407E-A947-70E740481C1C}">
+                          <a14:useLocalDpi xmlns:a14="http://schemas.microsoft.com/office/drawing/2010/main" val="0"/>
+                        </a:ext>
+                        <a:ext uri="{96DAC541-7B7A-43D3-8B79-37D633B846F1}">
+                          <asvg:svgBlip xmlns:asvg="http://schemas.microsoft.com/office/drawing/2016/SVG/main" r:embed="rId7"/>
+                        </a:ext>
+                      </a:extLst>
+                    </a:blip>
+                    <a:srcRect l="1" r="62488"/>
+                    <a:stretch/>
+                  </pic:blipFill>
+                  <pic:spPr bwMode="auto">
+                    <a:xfrm>
+                      <a:off x="0" y="0"/>
+                      <a:ext cx="7772906" cy="11656277"/>
+                    </a:xfrm>
+                    <a:prstGeom prst="rect">
+                      <a:avLst/>
+                    </a:prstGeom>
+                    <a:ln>
+                      <a:noFill/>
+                    </a:ln>
+                    <a:extLst>
+                      <a:ext uri="{53640926-AAD7-44D8-BBD7-CCE9431645EC}">
+                        <a14:shadowObscured xmlns:a14="http://schemas.microsoft.com/office/drawing/2010/main"/>
+                      </a:ext>
+                    </a:extLst>
+                  </pic:spPr>
+                </pic:pic>
+              </a:graphicData>
+            </a:graphic>
+            <wp14:sizeRelH relativeFrom="margin">
+              <wp14:pctWidth>0</wp14:pctWidth>
+            </wp14:sizeRelH>
+            <wp14:sizeRelV relativeFrom="margin">
+              <wp14:pctHeight>0</wp14:pctHeight>
+            </wp14:sizeRelV>
+          </wp:anchor>
+        </w:drawing>
+      </w:r>
       <w:r>
         <w:rPr>
           <w:rFonts w:ascii="Quire Sans" w:eastAsia="Quire Sans" w:hAnsi="Quire Sans" w:cs="Quire Sans"/>
           <w:b/>
           <w:bCs/>
+          <w:noProof/>
+          <w:color w:val="702323"/>
           <w:sz w:val="48"/>
           <w:szCs w:val="48"/>
         </w:rPr>
+        <mc:AlternateContent>
+          <mc:Choice Requires="wps">
+            <w:drawing>
+              <wp:anchor distT="0" distB="0" distL="114300" distR="114300" simplePos="0" relativeHeight="251661312" behindDoc="0" locked="0" layoutInCell="1" allowOverlap="1" wp14:anchorId="1BB153F6" wp14:editId="71FC6481">
+                <wp:simplePos x="0" y="0"/>
+                <wp:positionH relativeFrom="column">
+                  <wp:posOffset>2401570</wp:posOffset>
+                </wp:positionH>
+                <wp:positionV relativeFrom="paragraph">
+                  <wp:posOffset>-545465</wp:posOffset>
+                </wp:positionV>
+                <wp:extent cx="1132764" cy="504967"/>
+                <wp:effectExtent l="0" t="0" r="0" b="0"/>
+                <wp:wrapNone/>
+                <wp:docPr id="1119516075" name="Caixa de Texto 3"/>
+                <wp:cNvGraphicFramePr/>
+                <a:graphic xmlns:a="http://schemas.openxmlformats.org/drawingml/2006/main">
+                  <a:graphicData uri="http://schemas.microsoft.com/office/word/2010/wordprocessingShape">
+                    <wps:wsp>
+                      <wps:cNvSpPr txBox="1"/>
+                      <wps:spPr>
+                        <a:xfrm>
+                          <a:off x="0" y="0"/>
+                          <a:ext cx="1132764" cy="504967"/>
+                        </a:xfrm>
+                        <a:prstGeom prst="rect">
+                          <a:avLst/>
+                        </a:prstGeom>
+                        <a:noFill/>
+                        <a:ln w="6350">
+                          <a:noFill/>
+                        </a:ln>
+                      </wps:spPr>
+                      <wps:txbx>
+                        <w:txbxContent>
+                          <w:p>
+                            <w:pPr>
+                              <w:rPr>
+                                <w:rFonts w:ascii="Artifakt Element Heavy" w:hAnsi="Artifakt Element Heavy" w:cs="Quire Sans"/>
+                                <w:color w:val="702323"/>
+                                <w:sz w:val="48"/>
+                                <w:szCs w:val="48"/>
+                              </w:rPr>
+                            </w:pPr>
+                            <w:r>
+                              <w:rPr>
+                                <w:rFonts w:ascii="Artifakt Element Heavy" w:hAnsi="Artifakt Element Heavy" w:cs="Quire Sans"/>
+                                <w:color w:val="702323"/>
+                                <w:sz w:val="48"/>
+                                <w:szCs w:val="48"/>
+                              </w:rPr>
+                              <w:t>2023</w:t>
+                            </w:r>
+                          </w:p>
+                        </w:txbxContent>
+                      </wps:txbx>
+                      <wps:bodyPr rot="0" spcFirstLastPara="0" vertOverflow="overflow" horzOverflow="overflow" vert="horz" wrap="square" lIns="91440" tIns="45720" rIns="91440" bIns="45720" numCol="1" spcCol="0" rtlCol="0" fromWordArt="0" anchor="t" anchorCtr="0" forceAA="0" compatLnSpc="1">
+                        <a:prstTxWarp prst="textNoShape">
+                          <a:avLst/>
+                        </a:prstTxWarp>
+                        <a:noAutofit/>
+                      </wps:bodyPr>
+                    </wps:wsp>
+                  </a:graphicData>
+                </a:graphic>
+                <wp14:sizeRelH relativeFrom="margin">
+                  <wp14:pctWidth>0</wp14:pctWidth>
+                </wp14:sizeRelH>
+                <wp14:sizeRelV relativeFrom="margin">
+                  <wp14:pctHeight>0</wp14:pctHeight>
+                </wp14:sizeRelV>
+              </wp:anchor>
+            </w:drawing>
+          </mc:Choice>
+          <mc:Fallback>
+            <w:pict>
+              <v:shapetype w14:anchorId="1BB153F6" id="_x0000_t202" coordsize="21600,21600" o:spt="202" path="m,l,21600r21600,l21600,xe">
+                <v:stroke joinstyle="miter"/>
+                <v:path gradientshapeok="t" o:connecttype="rect"/>
+              </v:shapetype>
+              <v:shape id="Caixa de Texto 3" o:spid="_x0000_s1026" type="#_x0000_t202" style="position:absolute;margin-left:189.1pt;margin-top:-42.95pt;width:89.2pt;height:39.75pt;z-index:251661312;visibility:visible;mso-wrap-style:square;mso-width-percent:0;mso-height-percent:0;mso-wrap-distance-left:9pt;mso-wrap-distance-top:0;mso-wrap-distance-right:9pt;mso-wrap-distance-bottom:0;mso-position-horizontal:absolute;mso-position-horizontal-relative:text;mso-position-vertical:absolute;mso-position-vertical-relative:text;mso-width-percent:0;mso-height-percent:0;mso-width-relative:margin;mso-height-relative:margin;v-text-anchor:top" o:gfxdata="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" filled="f" stroked="f" strokeweight=".5pt">
+                <v:textbox>
+                  <w:txbxContent>
+                    <w:p>
+                      <w:pPr>
+                        <w:rPr>
+                          <w:rFonts w:ascii="Artifakt Element Heavy" w:hAnsi="Artifakt Element Heavy" w:cs="Quire Sans"/>
+                          <w:color w:val="702323"/>
+                          <w:sz w:val="48"/>
+                          <w:szCs w:val="48"/>
+                        </w:rPr>
+                      </w:pPr>
+                      <w:r>
+                        <w:rPr>
+                          <w:rFonts w:ascii="Artifakt Element Heavy" w:hAnsi="Artifakt Element Heavy" w:cs="Quire Sans"/>
+                          <w:color w:val="702323"/>
+                          <w:sz w:val="48"/>
+                          <w:szCs w:val="48"/>
+                        </w:rPr>
+                        <w:t>2023</w:t>
+                      </w:r>
+                    </w:p>
+                  </w:txbxContent>
+                </v:textbox>
+              </v:shape>
+            </w:pict>
+          </mc:Fallback>
+        </mc:AlternateContent>
+      </w:r>
+    </w:p>
+    <w:p>
+      <w:pPr>
+        <w:rPr>
+          <w:rFonts w:ascii="Quire Sans" w:eastAsia="Quire Sans" w:hAnsi="Quire Sans" w:cs="Quire Sans"/>
+          <w:b/>
+          <w:bCs/>
+          <w:color w:val="702323"/>
+          <w:sz w:val="48"/>
+          <w:szCs w:val="48"/>
+        </w:rPr>
+      </w:pPr>
+      <w:r>
+        <w:rPr>
+          <w:rFonts w:ascii="Quire Sans" w:eastAsia="Quire Sans" w:hAnsi="Quire Sans" w:cs="Quire Sans"/>
+          <w:b/>
+          <w:bCs/>
+          <w:noProof/>
+          <w:color w:val="702323"/>
+          <w:sz w:val="48"/>
+          <w:szCs w:val="48"/>
+        </w:rPr>
+        <mc:AlternateContent>
+          <mc:Choice Requires="wps">
+            <w:drawing>
+              <wp:anchor distT="0" distB="0" distL="114300" distR="114300" simplePos="0" relativeHeight="251671552" behindDoc="0" locked="0" layoutInCell="1" allowOverlap="1" wp14:anchorId="4FA9741D" wp14:editId="00791F19">
+                <wp:simplePos x="0" y="0"/>
+                <wp:positionH relativeFrom="column">
+                  <wp:posOffset>1889760</wp:posOffset>
+                </wp:positionH>
+                <wp:positionV relativeFrom="paragraph">
+                  <wp:posOffset>6996790</wp:posOffset>
+                </wp:positionV>
+                <wp:extent cx="1842135" cy="1049655"/>
+                <wp:effectExtent l="0" t="0" r="0" b="0"/>
+                <wp:wrapNone/>
+                <wp:docPr id="1882602301" name="Caixa de Texto 3"/>
+                <wp:cNvGraphicFramePr/>
+                <a:graphic xmlns:a="http://schemas.openxmlformats.org/drawingml/2006/main">
+                  <a:graphicData uri="http://schemas.microsoft.com/office/word/2010/wordprocessingShape">
+                    <wps:wsp>
+                      <wps:cNvSpPr txBox="1"/>
+                      <wps:spPr>
+                        <a:xfrm>
+                          <a:off x="0" y="0"/>
+                          <a:ext cx="1842135" cy="1049655"/>
+                        </a:xfrm>
+                        <a:prstGeom prst="rect">
+                          <a:avLst/>
+                        </a:prstGeom>
+                        <a:noFill/>
+                        <a:ln w="6350">
+                          <a:noFill/>
+                        </a:ln>
+                      </wps:spPr>
+                      <wps:txbx>
+                        <w:txbxContent>
+                          <w:p>
+                            <w:pPr>
+                              <w:spacing w:after="0"/>
+                              <w:jc w:val="center"/>
+                              <w:rPr>
+                                <w:rFonts w:ascii="Artifakt Element Heavy" w:hAnsi="Artifakt Element Heavy" w:cs="Quire Sans"/>
+                                <w:color w:val="702323"/>
+                                <w:sz w:val="28"/>
+                                <w:szCs w:val="28"/>
+                              </w:rPr>
+                            </w:pPr>
+                            <w:r>
+                              <w:rPr>
+                                <w:rStyle w:val="paragraph"/>
+                                <w:rFonts w:ascii="Artifakt Element Heavy" w:eastAsia="Times New Roman" w:hAnsi="Artifakt Element Heavy" w:cs="Quire Sans"/>
+                                <w:color w:val="702323"/>
+                                <w:position w:val="5"/>
+                                <w:sz w:val="36"/>
+                                <w:szCs w:val="36"/>
+                                <w:lang w:eastAsia="pt-BR"/>
+                              </w:rPr>
+                              <w:t>GRUPO 5</w:t>
+                            </w:r>
+                          </w:p>
+                        </w:txbxContent>
+                      </wps:txbx>
+                      <wps:bodyPr rot="0" spcFirstLastPara="0" vertOverflow="overflow" horzOverflow="overflow" vert="horz" wrap="square" lIns="91440" tIns="45720" rIns="91440" bIns="45720" numCol="1" spcCol="0" rtlCol="0" fromWordArt="0" anchor="t" anchorCtr="0" forceAA="0" compatLnSpc="1">
+                        <a:prstTxWarp prst="textNoShape">
+                          <a:avLst/>
+                        </a:prstTxWarp>
+                        <a:noAutofit/>
+                      </wps:bodyPr>
+                    </wps:wsp>
+                  </a:graphicData>
+                </a:graphic>
+                <wp14:sizeRelH relativeFrom="margin">
+                  <wp14:pctWidth>0</wp14:pctWidth>
+                </wp14:sizeRelH>
+                <wp14:sizeRelV relativeFrom="margin">
+                  <wp14:pctHeight>0</wp14:pctHeight>
+                </wp14:sizeRelV>
+              </wp:anchor>
+            </w:drawing>
+          </mc:Choice>
+          <mc:Fallback>
+            <w:pict>
+              <v:shape w14:anchorId="4FA9741D" id="_x0000_s1027" type="#_x0000_t202" style="position:absolute;margin-left:148.8pt;margin-top:550.95pt;width:145.05pt;height:82.65pt;z-index:251671552;visibility:visible;mso-wrap-style:square;mso-width-percent:0;mso-height-percent:0;mso-wrap-distance-left:9pt;mso-wrap-distance-top:0;mso-wrap-distance-right:9pt;mso-wrap-distance-bottom:0;mso-position-horizontal:absolute;mso-position-horizontal-relative:text;mso-position-vertical:absolute;mso-position-vertical-relative:text;mso-width-percent:0;mso-height-percent:0;mso-width-relative:margin;mso-height-relative:margin;v-text-anchor:top" o:gfxdata="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" filled="f" stroked="f" strokeweight=".5pt">
+                <v:textbox>
+                  <w:txbxContent>
+                    <w:p>
+                      <w:pPr>
+                        <w:spacing w:after="0"/>
+                        <w:jc w:val="center"/>
+                        <w:rPr>
+                          <w:rFonts w:ascii="Artifakt Element Heavy" w:hAnsi="Artifakt Element Heavy" w:cs="Quire Sans"/>
+                          <w:color w:val="702323"/>
+                          <w:sz w:val="28"/>
+                          <w:szCs w:val="28"/>
+                        </w:rPr>
+                      </w:pPr>
+                      <w:r>
+                        <w:rPr>
+                          <w:rStyle w:val="paragraph"/>
+                          <w:rFonts w:ascii="Artifakt Element Heavy" w:eastAsia="Times New Roman" w:hAnsi="Artifakt Element Heavy" w:cs="Quire Sans"/>
+                          <w:color w:val="702323"/>
+                          <w:position w:val="5"/>
+                          <w:sz w:val="36"/>
+                          <w:szCs w:val="36"/>
+                          <w:lang w:eastAsia="pt-BR"/>
+                        </w:rPr>
+                        <w:t>GRUPO 5</w:t>
+                      </w:r>
+                    </w:p>
+                  </w:txbxContent>
+                </v:textbox>
+              </v:shape>
+            </w:pict>
+          </mc:Fallback>
+        </mc:AlternateContent>
+      </w:r>
+      <w:r>
+        <w:rPr>
+          <w:rFonts w:ascii="Quire Sans" w:eastAsia="Quire Sans" w:hAnsi="Quire Sans" w:cs="Quire Sans"/>
+          <w:b/>
+          <w:bCs/>
+          <w:noProof/>
+          <w:color w:val="702323"/>
+          <w:sz w:val="48"/>
+          <w:szCs w:val="48"/>
+        </w:rPr>
+        <mc:AlternateContent>
+          <mc:Choice Requires="wps">
+            <w:drawing>
+              <wp:anchor distT="0" distB="0" distL="114300" distR="114300" simplePos="0" relativeHeight="251660799" behindDoc="0" locked="0" layoutInCell="1" allowOverlap="1" wp14:anchorId="0D621B4D" wp14:editId="41B0A426">
+                <wp:simplePos x="0" y="0"/>
+                <wp:positionH relativeFrom="column">
+                  <wp:posOffset>-136478</wp:posOffset>
+                </wp:positionH>
+                <wp:positionV relativeFrom="paragraph">
+                  <wp:posOffset>7514988</wp:posOffset>
+                </wp:positionV>
+                <wp:extent cx="5977208" cy="1254371"/>
+                <wp:effectExtent l="0" t="0" r="5080" b="3175"/>
+                <wp:wrapNone/>
+                <wp:docPr id="847340438" name="Retângulo: Cantos Arredondados 5"/>
+                <wp:cNvGraphicFramePr/>
+                <a:graphic xmlns:a="http://schemas.openxmlformats.org/drawingml/2006/main">
+                  <a:graphicData uri="http://schemas.microsoft.com/office/word/2010/wordprocessingShape">
+                    <wps:wsp>
+                      <wps:cNvSpPr/>
+                      <wps:spPr>
+                        <a:xfrm>
+                          <a:off x="0" y="0"/>
+                          <a:ext cx="5977208" cy="1254371"/>
+                        </a:xfrm>
+                        <a:prstGeom prst="roundRect">
+                          <a:avLst/>
+                        </a:prstGeom>
+                        <a:solidFill>
+                          <a:srgbClr val="702323"/>
+                        </a:solidFill>
+                        <a:ln>
+                          <a:noFill/>
+                        </a:ln>
+                      </wps:spPr>
+                      <wps:style>
+                        <a:lnRef idx="2">
+                          <a:schemeClr val="accent1">
+                            <a:shade val="15000"/>
+                          </a:schemeClr>
+                        </a:lnRef>
+                        <a:fillRef idx="1">
+                          <a:schemeClr val="accent1"/>
+                        </a:fillRef>
+                        <a:effectRef idx="0">
+                          <a:schemeClr val="accent1"/>
+                        </a:effectRef>
+                        <a:fontRef idx="minor">
+                          <a:schemeClr val="lt1"/>
+                        </a:fontRef>
+                      </wps:style>
+                      <wps:bodyPr rot="0" spcFirstLastPara="0" vertOverflow="overflow" horzOverflow="overflow" vert="horz" wrap="square" lIns="91440" tIns="45720" rIns="91440" bIns="45720" numCol="1" spcCol="0" rtlCol="0" fromWordArt="0" anchor="ctr" anchorCtr="0" forceAA="0" compatLnSpc="1">
+                        <a:prstTxWarp prst="textNoShape">
+                          <a:avLst/>
+                        </a:prstTxWarp>
+                        <a:noAutofit/>
+                      </wps:bodyPr>
+                    </wps:wsp>
+                  </a:graphicData>
+                </a:graphic>
+                <wp14:sizeRelH relativeFrom="margin">
+                  <wp14:pctWidth>0</wp14:pctWidth>
+                </wp14:sizeRelH>
+              </wp:anchor>
+            </w:drawing>
+          </mc:Choice>
+          <mc:Fallback>
+            <w:pict>
+              <v:roundrect w14:anchorId="6DF89210" id="Retângulo: Cantos Arredondados 5" o:spid="_x0000_s1026" style="position:absolute;margin-left:-10.75pt;margin-top:591.75pt;width:470.65pt;height:98.75pt;z-index:251660799;visibility:visible;mso-wrap-style:square;mso-width-percent:0;mso-wrap-distance-left:9pt;mso-wrap-distance-top:0;mso-wrap-distance-right:9pt;mso-wrap-distance-bottom:0;mso-position-horizontal:absolute;mso-position-horizontal-relative:text;mso-position-vertical:absolute;mso-position-vertical-relative:text;mso-width-percent:0;mso-width-relative:margin;v-text-anchor:middle" arcsize="10923f" o:gfxdata="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" fillcolor="#702323" stroked="f" strokeweight="1pt">
+                <v:stroke joinstyle="miter"/>
+              </v:roundrect>
+            </w:pict>
+          </mc:Fallback>
+        </mc:AlternateContent>
+      </w:r>
+      <w:r>
+        <w:rPr>
+          <w:rFonts w:ascii="Quire Sans" w:eastAsia="Quire Sans" w:hAnsi="Quire Sans" w:cs="Quire Sans"/>
+          <w:b/>
+          <w:bCs/>
+          <w:noProof/>
+          <w:color w:val="702323"/>
+          <w:sz w:val="48"/>
+          <w:szCs w:val="48"/>
+        </w:rPr>
+        <w:drawing>
+          <wp:anchor distT="0" distB="0" distL="114300" distR="114300" simplePos="0" relativeHeight="251660288" behindDoc="0" locked="0" layoutInCell="1" allowOverlap="1" wp14:anchorId="6801E9BB" wp14:editId="30309387">
+            <wp:simplePos x="0" y="0"/>
+            <wp:positionH relativeFrom="column">
+              <wp:posOffset>0</wp:posOffset>
+            </wp:positionH>
+            <wp:positionV relativeFrom="paragraph">
+              <wp:posOffset>1604560</wp:posOffset>
+            </wp:positionV>
+            <wp:extent cx="5732145" cy="3261995"/>
+            <wp:effectExtent l="0" t="0" r="0" b="0"/>
+            <wp:wrapNone/>
+            <wp:docPr id="2089873362" name="Imagem 2"/>
+            <wp:cNvGraphicFramePr>
+              <a:graphicFrameLocks xmlns:a="http://schemas.openxmlformats.org/drawingml/2006/main" noChangeAspect="1"/>
+            </wp:cNvGraphicFramePr>
+            <a:graphic xmlns:a="http://schemas.openxmlformats.org/drawingml/2006/main">
+              <a:graphicData uri="http://schemas.openxmlformats.org/drawingml/2006/picture">
+                <pic:pic xmlns:pic="http://schemas.openxmlformats.org/drawingml/2006/picture">
+                  <pic:nvPicPr>
+                    <pic:cNvPr id="0" name="Picture 1"/>
+                    <pic:cNvPicPr>
+                      <a:picLocks noChangeAspect="1" noChangeArrowheads="1"/>
+                    </pic:cNvPicPr>
+                  </pic:nvPicPr>
+                  <pic:blipFill>
+                    <a:blip r:embed="rId8" cstate="print">
+                      <a:extLst>
+                        <a:ext uri="{28A0092B-C50C-407E-A947-70E740481C1C}">
+                          <a14:useLocalDpi xmlns:a14="http://schemas.microsoft.com/office/drawing/2010/main" val="0"/>
+                        </a:ext>
+                      </a:extLst>
+                    </a:blip>
+                    <a:srcRect/>
+                    <a:stretch>
+                      <a:fillRect/>
+                    </a:stretch>
+                  </pic:blipFill>
+                  <pic:spPr bwMode="auto">
+                    <a:xfrm>
+                      <a:off x="0" y="0"/>
+                      <a:ext cx="5732145" cy="3261995"/>
+                    </a:xfrm>
+                    <a:prstGeom prst="rect">
+                      <a:avLst/>
+                    </a:prstGeom>
+                    <a:noFill/>
+                    <a:ln>
+                      <a:noFill/>
+                    </a:ln>
+                  </pic:spPr>
+                </pic:pic>
+              </a:graphicData>
+            </a:graphic>
+          </wp:anchor>
+        </w:drawing>
+      </w:r>
+      <w:r>
+        <w:rPr>
+          <w:rFonts w:ascii="Quire Sans" w:eastAsia="Quire Sans" w:hAnsi="Quire Sans" w:cs="Quire Sans"/>
+          <w:b/>
+          <w:bCs/>
+          <w:noProof/>
+          <w:color w:val="702323"/>
+          <w:sz w:val="48"/>
+          <w:szCs w:val="48"/>
+        </w:rPr>
+        <mc:AlternateContent>
+          <mc:Choice Requires="wps">
+            <w:drawing>
+              <wp:anchor distT="0" distB="0" distL="114300" distR="114300" simplePos="0" relativeHeight="251669504" behindDoc="0" locked="0" layoutInCell="1" allowOverlap="1" wp14:anchorId="708BC7F0" wp14:editId="0EA190FE">
+                <wp:simplePos x="0" y="0"/>
+                <wp:positionH relativeFrom="column">
+                  <wp:posOffset>3723640</wp:posOffset>
+                </wp:positionH>
+                <wp:positionV relativeFrom="paragraph">
+                  <wp:posOffset>7718425</wp:posOffset>
+                </wp:positionV>
+                <wp:extent cx="1842135" cy="1049655"/>
+                <wp:effectExtent l="0" t="0" r="0" b="0"/>
+                <wp:wrapNone/>
+                <wp:docPr id="1659661213" name="Caixa de Texto 3"/>
+                <wp:cNvGraphicFramePr/>
+                <a:graphic xmlns:a="http://schemas.openxmlformats.org/drawingml/2006/main">
+                  <a:graphicData uri="http://schemas.microsoft.com/office/word/2010/wordprocessingShape">
+                    <wps:wsp>
+                      <wps:cNvSpPr txBox="1"/>
+                      <wps:spPr>
+                        <a:xfrm>
+                          <a:off x="0" y="0"/>
+                          <a:ext cx="1842135" cy="1049655"/>
+                        </a:xfrm>
+                        <a:prstGeom prst="rect">
+                          <a:avLst/>
+                        </a:prstGeom>
+                        <a:noFill/>
+                        <a:ln w="6350">
+                          <a:noFill/>
+                        </a:ln>
+                      </wps:spPr>
+                      <wps:txbx>
+                        <w:txbxContent>
+                          <w:p>
+                            <w:pPr>
+                              <w:spacing w:after="0"/>
+                              <w:jc w:val="right"/>
+                              <w:rPr>
+                                <w:rStyle w:val="paragraph"/>
+                                <w:rFonts w:ascii="Quire Sans" w:eastAsia="Times New Roman" w:hAnsi="Quire Sans" w:cs="Quire Sans"/>
+                                <w:color w:val="FFEFD4"/>
+                                <w:position w:val="5"/>
+                                <w:sz w:val="28"/>
+                                <w:szCs w:val="28"/>
+                                <w:lang w:eastAsia="pt-BR"/>
+                              </w:rPr>
+                            </w:pPr>
+                            <w:r>
+                              <w:rPr>
+                                <w:rStyle w:val="paragraph"/>
+                                <w:rFonts w:ascii="Quire Sans" w:eastAsia="Times New Roman" w:hAnsi="Quire Sans" w:cs="Quire Sans"/>
+                                <w:color w:val="FFEFD4"/>
+                                <w:position w:val="5"/>
+                                <w:sz w:val="28"/>
+                                <w:szCs w:val="28"/>
+                                <w:lang w:eastAsia="pt-BR"/>
+                              </w:rPr>
+                              <w:t>Luiz Fernando</w:t>
+                            </w:r>
+                          </w:p>
+                          <w:p>
+                            <w:pPr>
+                              <w:spacing w:after="0"/>
+                              <w:jc w:val="right"/>
+                              <w:rPr>
+                                <w:rStyle w:val="paragraph"/>
+                                <w:rFonts w:ascii="Quire Sans" w:eastAsia="Times New Roman" w:hAnsi="Quire Sans" w:cs="Quire Sans"/>
+                                <w:color w:val="FFEFD4"/>
+                                <w:position w:val="5"/>
+                                <w:sz w:val="28"/>
+                                <w:szCs w:val="28"/>
+                                <w:lang w:eastAsia="pt-BR"/>
+                              </w:rPr>
+                            </w:pPr>
+                            <w:r>
+                              <w:rPr>
+                                <w:rStyle w:val="paragraph"/>
+                                <w:rFonts w:ascii="Quire Sans" w:eastAsia="Times New Roman" w:hAnsi="Quire Sans" w:cs="Quire Sans"/>
+                                <w:color w:val="FFEFD4"/>
+                                <w:position w:val="5"/>
+                                <w:sz w:val="28"/>
+                                <w:szCs w:val="28"/>
+                                <w:lang w:eastAsia="pt-BR"/>
+                              </w:rPr>
+                              <w:t xml:space="preserve">Vagner </w:t>
+                            </w:r>
+                            <w:proofErr w:type="spellStart"/>
+                            <w:r>
+                              <w:rPr>
+                                <w:rStyle w:val="paragraph"/>
+                                <w:rFonts w:ascii="Quire Sans" w:eastAsia="Times New Roman" w:hAnsi="Quire Sans" w:cs="Quire Sans"/>
+                                <w:color w:val="FFEFD4"/>
+                                <w:position w:val="5"/>
+                                <w:sz w:val="28"/>
+                                <w:szCs w:val="28"/>
+                                <w:lang w:eastAsia="pt-BR"/>
+                              </w:rPr>
+                              <w:t>di</w:t>
+                            </w:r>
+                            <w:proofErr w:type="spellEnd"/>
+                            <w:r>
+                              <w:rPr>
+                                <w:rStyle w:val="paragraph"/>
+                                <w:rFonts w:ascii="Quire Sans" w:eastAsia="Times New Roman" w:hAnsi="Quire Sans" w:cs="Quire Sans"/>
+                                <w:color w:val="FFEFD4"/>
+                                <w:position w:val="5"/>
+                                <w:sz w:val="28"/>
+                                <w:szCs w:val="28"/>
+                                <w:lang w:eastAsia="pt-BR"/>
+                              </w:rPr>
+                              <w:t xml:space="preserve"> Benedetto</w:t>
+                            </w:r>
+                          </w:p>
+                          <w:p>
+                            <w:pPr>
+                              <w:spacing w:after="0"/>
+                              <w:jc w:val="right"/>
+                              <w:rPr>
+                                <w:rFonts w:ascii="Quire Sans" w:eastAsia="Times New Roman" w:hAnsi="Quire Sans" w:cs="Quire Sans"/>
+                                <w:color w:val="FFEFD4"/>
+                                <w:position w:val="5"/>
+                                <w:sz w:val="28"/>
+                                <w:szCs w:val="28"/>
+                                <w:lang w:eastAsia="pt-BR"/>
+                              </w:rPr>
+                            </w:pPr>
+                            <w:r>
+                              <w:rPr>
+                                <w:rStyle w:val="paragraph"/>
+                                <w:rFonts w:ascii="Quire Sans" w:eastAsia="Times New Roman" w:hAnsi="Quire Sans" w:cs="Quire Sans"/>
+                                <w:color w:val="FFEFD4"/>
+                                <w:position w:val="5"/>
+                                <w:sz w:val="28"/>
+                                <w:szCs w:val="28"/>
+                                <w:lang w:eastAsia="pt-BR"/>
+                              </w:rPr>
+                              <w:t xml:space="preserve">Yuri </w:t>
+                            </w:r>
+                            <w:proofErr w:type="spellStart"/>
+                            <w:r>
+                              <w:rPr>
+                                <w:rStyle w:val="paragraph"/>
+                                <w:rFonts w:ascii="Quire Sans" w:eastAsia="Times New Roman" w:hAnsi="Quire Sans" w:cs="Quire Sans"/>
+                                <w:color w:val="FFEFD4"/>
+                                <w:position w:val="5"/>
+                                <w:sz w:val="28"/>
+                                <w:szCs w:val="28"/>
+                                <w:lang w:eastAsia="pt-BR"/>
+                              </w:rPr>
+                              <w:t>Suhet</w:t>
+                            </w:r>
+                            <w:proofErr w:type="spellEnd"/>
+                          </w:p>
+                        </w:txbxContent>
+                      </wps:txbx>
+                      <wps:bodyPr rot="0" spcFirstLastPara="0" vertOverflow="overflow" horzOverflow="overflow" vert="horz" wrap="square" lIns="91440" tIns="45720" rIns="91440" bIns="45720" numCol="1" spcCol="0" rtlCol="0" fromWordArt="0" anchor="t" anchorCtr="0" forceAA="0" compatLnSpc="1">
+                        <a:prstTxWarp prst="textNoShape">
+                          <a:avLst/>
+                        </a:prstTxWarp>
+                        <a:noAutofit/>
+                      </wps:bodyPr>
+                    </wps:wsp>
+                  </a:graphicData>
+                </a:graphic>
+                <wp14:sizeRelH relativeFrom="margin">
+                  <wp14:pctWidth>0</wp14:pctWidth>
+                </wp14:sizeRelH>
+                <wp14:sizeRelV relativeFrom="margin">
+                  <wp14:pctHeight>0</wp14:pctHeight>
+                </wp14:sizeRelV>
+              </wp:anchor>
+            </w:drawing>
+          </mc:Choice>
+          <mc:Fallback>
+            <w:pict>
+              <v:shape w14:anchorId="708BC7F0" id="_x0000_s1028" type="#_x0000_t202" style="position:absolute;margin-left:293.2pt;margin-top:607.75pt;width:145.05pt;height:82.65pt;z-index:251669504;visibility:visible;mso-wrap-style:square;mso-width-percent:0;mso-height-percent:0;mso-wrap-distance-left:9pt;mso-wrap-distance-top:0;mso-wrap-distance-right:9pt;mso-wrap-distance-bottom:0;mso-position-horizontal:absolute;mso-position-horizontal-relative:text;mso-position-vertical:absolute;mso-position-vertical-relative:text;mso-width-percent:0;mso-height-percent:0;mso-width-relative:margin;mso-height-relative:margin;v-text-anchor:top" o:gfxdata="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" filled="f" stroked="f" strokeweight=".5pt">
+                <v:textbox>
+                  <w:txbxContent>
+                    <w:p>
+                      <w:pPr>
+                        <w:spacing w:after="0"/>
+                        <w:jc w:val="right"/>
+                        <w:rPr>
+                          <w:rStyle w:val="paragraph"/>
+                          <w:rFonts w:ascii="Quire Sans" w:eastAsia="Times New Roman" w:hAnsi="Quire Sans" w:cs="Quire Sans"/>
+                          <w:color w:val="FFEFD4"/>
+                          <w:position w:val="5"/>
+                          <w:sz w:val="28"/>
+                          <w:szCs w:val="28"/>
+                          <w:lang w:eastAsia="pt-BR"/>
+                        </w:rPr>
+                      </w:pPr>
+                      <w:r>
+                        <w:rPr>
+                          <w:rStyle w:val="paragraph"/>
+                          <w:rFonts w:ascii="Quire Sans" w:eastAsia="Times New Roman" w:hAnsi="Quire Sans" w:cs="Quire Sans"/>
+                          <w:color w:val="FFEFD4"/>
+                          <w:position w:val="5"/>
+                          <w:sz w:val="28"/>
+                          <w:szCs w:val="28"/>
+                          <w:lang w:eastAsia="pt-BR"/>
+                        </w:rPr>
+                        <w:t>Luiz Fernando</w:t>
+                      </w:r>
+                    </w:p>
+                    <w:p>
+                      <w:pPr>
+                        <w:spacing w:after="0"/>
+                        <w:jc w:val="right"/>
+                        <w:rPr>
+                          <w:rStyle w:val="paragraph"/>
+                          <w:rFonts w:ascii="Quire Sans" w:eastAsia="Times New Roman" w:hAnsi="Quire Sans" w:cs="Quire Sans"/>
+                          <w:color w:val="FFEFD4"/>
+                          <w:position w:val="5"/>
+                          <w:sz w:val="28"/>
+                          <w:szCs w:val="28"/>
+                          <w:lang w:eastAsia="pt-BR"/>
+                        </w:rPr>
+                      </w:pPr>
+                      <w:r>
+                        <w:rPr>
+                          <w:rStyle w:val="paragraph"/>
+                          <w:rFonts w:ascii="Quire Sans" w:eastAsia="Times New Roman" w:hAnsi="Quire Sans" w:cs="Quire Sans"/>
+                          <w:color w:val="FFEFD4"/>
+                          <w:position w:val="5"/>
+                          <w:sz w:val="28"/>
+                          <w:szCs w:val="28"/>
+                          <w:lang w:eastAsia="pt-BR"/>
+                        </w:rPr>
+                        <w:t xml:space="preserve">Vagner </w:t>
+                      </w:r>
+                      <w:proofErr w:type="spellStart"/>
+                      <w:r>
+                        <w:rPr>
+                          <w:rStyle w:val="paragraph"/>
+                          <w:rFonts w:ascii="Quire Sans" w:eastAsia="Times New Roman" w:hAnsi="Quire Sans" w:cs="Quire Sans"/>
+                          <w:color w:val="FFEFD4"/>
+                          <w:position w:val="5"/>
+                          <w:sz w:val="28"/>
+                          <w:szCs w:val="28"/>
+                          <w:lang w:eastAsia="pt-BR"/>
+                        </w:rPr>
+                        <w:t>di</w:t>
+                      </w:r>
+                      <w:proofErr w:type="spellEnd"/>
+                      <w:r>
+                        <w:rPr>
+                          <w:rStyle w:val="paragraph"/>
+                          <w:rFonts w:ascii="Quire Sans" w:eastAsia="Times New Roman" w:hAnsi="Quire Sans" w:cs="Quire Sans"/>
+                          <w:color w:val="FFEFD4"/>
+                          <w:position w:val="5"/>
+                          <w:sz w:val="28"/>
+                          <w:szCs w:val="28"/>
+                          <w:lang w:eastAsia="pt-BR"/>
+                        </w:rPr>
+                        <w:t xml:space="preserve"> Benedetto</w:t>
+                      </w:r>
+                    </w:p>
+                    <w:p>
+                      <w:pPr>
+                        <w:spacing w:after="0"/>
+                        <w:jc w:val="right"/>
+                        <w:rPr>
+                          <w:rFonts w:ascii="Quire Sans" w:eastAsia="Times New Roman" w:hAnsi="Quire Sans" w:cs="Quire Sans"/>
+                          <w:color w:val="FFEFD4"/>
+                          <w:position w:val="5"/>
+                          <w:sz w:val="28"/>
+                          <w:szCs w:val="28"/>
+                          <w:lang w:eastAsia="pt-BR"/>
+                        </w:rPr>
+                      </w:pPr>
+                      <w:r>
+                        <w:rPr>
+                          <w:rStyle w:val="paragraph"/>
+                          <w:rFonts w:ascii="Quire Sans" w:eastAsia="Times New Roman" w:hAnsi="Quire Sans" w:cs="Quire Sans"/>
+                          <w:color w:val="FFEFD4"/>
+                          <w:position w:val="5"/>
+                          <w:sz w:val="28"/>
+                          <w:szCs w:val="28"/>
+                          <w:lang w:eastAsia="pt-BR"/>
+                        </w:rPr>
+                        <w:t xml:space="preserve">Yuri </w:t>
+                      </w:r>
+                      <w:proofErr w:type="spellStart"/>
+                      <w:r>
+                        <w:rPr>
+                          <w:rStyle w:val="paragraph"/>
+                          <w:rFonts w:ascii="Quire Sans" w:eastAsia="Times New Roman" w:hAnsi="Quire Sans" w:cs="Quire Sans"/>
+                          <w:color w:val="FFEFD4"/>
+                          <w:position w:val="5"/>
+                          <w:sz w:val="28"/>
+                          <w:szCs w:val="28"/>
+                          <w:lang w:eastAsia="pt-BR"/>
+                        </w:rPr>
+                        <w:t>Suhet</w:t>
+                      </w:r>
+                      <w:proofErr w:type="spellEnd"/>
+                    </w:p>
+                  </w:txbxContent>
+                </v:textbox>
+              </v:shape>
+            </w:pict>
+          </mc:Fallback>
+        </mc:AlternateContent>
+      </w:r>
+      <w:r>
+        <w:rPr>
+          <w:rFonts w:ascii="Quire Sans" w:eastAsia="Quire Sans" w:hAnsi="Quire Sans" w:cs="Quire Sans"/>
+          <w:b/>
+          <w:bCs/>
+          <w:noProof/>
+          <w:color w:val="702323"/>
+          <w:sz w:val="48"/>
+          <w:szCs w:val="48"/>
+        </w:rPr>
+        <mc:AlternateContent>
+          <mc:Choice Requires="wps">
+            <w:drawing>
+              <wp:anchor distT="0" distB="0" distL="114300" distR="114300" simplePos="0" relativeHeight="251663360" behindDoc="0" locked="0" layoutInCell="1" allowOverlap="1" wp14:anchorId="35D7AE10" wp14:editId="45E6037E">
+                <wp:simplePos x="0" y="0"/>
+                <wp:positionH relativeFrom="column">
+                  <wp:posOffset>-135255</wp:posOffset>
+                </wp:positionH>
+                <wp:positionV relativeFrom="paragraph">
+                  <wp:posOffset>7730490</wp:posOffset>
+                </wp:positionV>
+                <wp:extent cx="1842135" cy="832485"/>
+                <wp:effectExtent l="0" t="0" r="0" b="5715"/>
+                <wp:wrapNone/>
+                <wp:docPr id="375074661" name="Caixa de Texto 3"/>
+                <wp:cNvGraphicFramePr/>
+                <a:graphic xmlns:a="http://schemas.openxmlformats.org/drawingml/2006/main">
+                  <a:graphicData uri="http://schemas.microsoft.com/office/word/2010/wordprocessingShape">
+                    <wps:wsp>
+                      <wps:cNvSpPr txBox="1"/>
+                      <wps:spPr>
+                        <a:xfrm>
+                          <a:off x="0" y="0"/>
+                          <a:ext cx="1842135" cy="832485"/>
+                        </a:xfrm>
+                        <a:prstGeom prst="rect">
+                          <a:avLst/>
+                        </a:prstGeom>
+                        <a:noFill/>
+                        <a:ln w="6350">
+                          <a:noFill/>
+                        </a:ln>
+                      </wps:spPr>
+                      <wps:txbx>
+                        <w:txbxContent>
+                          <w:p>
+                            <w:pPr>
+                              <w:pStyle w:val="paragraph"/>
+                              <w:spacing w:before="0" w:beforeAutospacing="0" w:after="0" w:afterAutospacing="0"/>
+                              <w:ind w:left="360"/>
+                              <w:textAlignment w:val="baseline"/>
+                              <w:rPr>
+                                <w:rFonts w:ascii="Quire Sans" w:hAnsi="Quire Sans" w:cs="Quire Sans"/>
+                                <w:color w:val="FFEFD4"/>
+                                <w:sz w:val="22"/>
+                                <w:szCs w:val="22"/>
+                              </w:rPr>
+                            </w:pPr>
+                            <w:r>
+                              <w:rPr>
+                                <w:rStyle w:val="spellingerror"/>
+                                <w:rFonts w:ascii="Quire Sans" w:hAnsi="Quire Sans" w:cs="Quire Sans"/>
+                                <w:color w:val="FFEFD4"/>
+                                <w:position w:val="5"/>
+                                <w:sz w:val="28"/>
+                                <w:szCs w:val="28"/>
+                              </w:rPr>
+                              <w:t>Eduardo Castrillo</w:t>
+                            </w:r>
+                          </w:p>
+                          <w:p>
+                            <w:pPr>
+                              <w:pStyle w:val="paragraph"/>
+                              <w:spacing w:before="0" w:beforeAutospacing="0" w:after="0" w:afterAutospacing="0"/>
+                              <w:ind w:left="360"/>
+                              <w:textAlignment w:val="baseline"/>
+                              <w:rPr>
+                                <w:rFonts w:ascii="Quire Sans" w:hAnsi="Quire Sans" w:cs="Quire Sans"/>
+                                <w:color w:val="FFEFD4"/>
+                                <w:sz w:val="22"/>
+                                <w:szCs w:val="22"/>
+                                <w:lang w:val="en-US"/>
+                              </w:rPr>
+                            </w:pPr>
+                            <w:r>
+                              <w:rPr>
+                                <w:rStyle w:val="normaltextrun"/>
+                                <w:rFonts w:ascii="Quire Sans" w:hAnsi="Quire Sans" w:cs="Quire Sans"/>
+                                <w:color w:val="FFEFD4"/>
+                                <w:position w:val="5"/>
+                                <w:sz w:val="28"/>
+                                <w:szCs w:val="28"/>
+                              </w:rPr>
+                              <w:t>José Vitor </w:t>
+                            </w:r>
+                            <w:r>
+                              <w:rPr>
+                                <w:rStyle w:val="eop"/>
+                                <w:rFonts w:ascii="Arial" w:hAnsi="Arial" w:cs="Arial"/>
+                                <w:color w:val="FFEFD4"/>
+                                <w:sz w:val="28"/>
+                                <w:szCs w:val="28"/>
+                                <w:lang w:val="en-US"/>
+                              </w:rPr>
+                              <w:t>​</w:t>
+                            </w:r>
+                          </w:p>
+                          <w:p>
+                            <w:pPr>
+                              <w:pStyle w:val="paragraph"/>
+                              <w:spacing w:before="0" w:beforeAutospacing="0" w:after="0" w:afterAutospacing="0"/>
+                              <w:ind w:left="360"/>
+                              <w:textAlignment w:val="baseline"/>
+                              <w:rPr>
+                                <w:rFonts w:ascii="Quire Sans" w:hAnsi="Quire Sans" w:cs="Quire Sans"/>
+                                <w:color w:val="FFEFD4"/>
+                                <w:sz w:val="22"/>
+                                <w:szCs w:val="22"/>
+                                <w:lang w:val="en-US"/>
+                              </w:rPr>
+                            </w:pPr>
+                            <w:r>
+                              <w:rPr>
+                                <w:rStyle w:val="normaltextrun"/>
+                                <w:rFonts w:ascii="Quire Sans" w:hAnsi="Quire Sans" w:cs="Quire Sans"/>
+                                <w:color w:val="FFEFD4"/>
+                                <w:position w:val="5"/>
+                                <w:sz w:val="28"/>
+                                <w:szCs w:val="28"/>
+                              </w:rPr>
+                              <w:t>Kauan Parente </w:t>
+                            </w:r>
+                            <w:r>
+                              <w:rPr>
+                                <w:rStyle w:val="eop"/>
+                                <w:rFonts w:ascii="Quire Sans" w:hAnsi="Quire Sans" w:cs="Quire Sans"/>
+                                <w:color w:val="FFEFD4"/>
+                                <w:sz w:val="12"/>
+                                <w:szCs w:val="12"/>
+                                <w:lang w:val="en-US"/>
+                              </w:rPr>
+                              <w:t xml:space="preserve"> </w:t>
+                            </w:r>
+                            <w:r>
+                              <w:rPr>
+                                <w:rStyle w:val="eop"/>
+                                <w:rFonts w:ascii="Arial" w:hAnsi="Arial" w:cs="Arial"/>
+                                <w:color w:val="FFEFD4"/>
+                                <w:sz w:val="12"/>
+                                <w:szCs w:val="12"/>
+                                <w:lang w:val="en-US"/>
+                              </w:rPr>
+                              <w:t>​</w:t>
+                            </w:r>
+                          </w:p>
+                          <w:p>
+                            <w:pPr>
+                              <w:rPr>
+                                <w:rFonts w:ascii="Quire Sans" w:hAnsi="Quire Sans" w:cs="Quire Sans"/>
+                                <w:color w:val="702323"/>
+                              </w:rPr>
+                            </w:pPr>
+                          </w:p>
+                        </w:txbxContent>
+                      </wps:txbx>
+                      <wps:bodyPr rot="0" spcFirstLastPara="0" vertOverflow="overflow" horzOverflow="overflow" vert="horz" wrap="square" lIns="91440" tIns="45720" rIns="91440" bIns="45720" numCol="1" spcCol="0" rtlCol="0" fromWordArt="0" anchor="t" anchorCtr="0" forceAA="0" compatLnSpc="1">
+                        <a:prstTxWarp prst="textNoShape">
+                          <a:avLst/>
+                        </a:prstTxWarp>
+                        <a:noAutofit/>
+                      </wps:bodyPr>
+                    </wps:wsp>
+                  </a:graphicData>
+                </a:graphic>
+                <wp14:sizeRelH relativeFrom="margin">
+                  <wp14:pctWidth>0</wp14:pctWidth>
+                </wp14:sizeRelH>
+                <wp14:sizeRelV relativeFrom="margin">
+                  <wp14:pctHeight>0</wp14:pctHeight>
+                </wp14:sizeRelV>
+              </wp:anchor>
+            </w:drawing>
+          </mc:Choice>
+          <mc:Fallback>
+            <w:pict>
+              <v:shape w14:anchorId="35D7AE10" id="_x0000_s1029" type="#_x0000_t202" style="position:absolute;margin-left:-10.65pt;margin-top:608.7pt;width:145.05pt;height:65.55pt;z-index:251663360;visibility:visible;mso-wrap-style:square;mso-width-percent:0;mso-height-percent:0;mso-wrap-distance-left:9pt;mso-wrap-distance-top:0;mso-wrap-distance-right:9pt;mso-wrap-distance-bottom:0;mso-position-horizontal:absolute;mso-position-horizontal-relative:text;mso-position-vertical:absolute;mso-position-vertical-relative:text;mso-width-percent:0;mso-height-percent:0;mso-width-relative:margin;mso-height-relative:margin;v-text-anchor:top" o:gfxdata="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" filled="f" stroked="f" strokeweight=".5pt">
+                <v:textbox>
+                  <w:txbxContent>
+                    <w:p>
+                      <w:pPr>
+                        <w:pStyle w:val="paragraph"/>
+                        <w:spacing w:before="0" w:beforeAutospacing="0" w:after="0" w:afterAutospacing="0"/>
+                        <w:ind w:left="360"/>
+                        <w:textAlignment w:val="baseline"/>
+                        <w:rPr>
+                          <w:rFonts w:ascii="Quire Sans" w:hAnsi="Quire Sans" w:cs="Quire Sans"/>
+                          <w:color w:val="FFEFD4"/>
+                          <w:sz w:val="22"/>
+                          <w:szCs w:val="22"/>
+                        </w:rPr>
+                      </w:pPr>
+                      <w:r>
+                        <w:rPr>
+                          <w:rStyle w:val="spellingerror"/>
+                          <w:rFonts w:ascii="Quire Sans" w:hAnsi="Quire Sans" w:cs="Quire Sans"/>
+                          <w:color w:val="FFEFD4"/>
+                          <w:position w:val="5"/>
+                          <w:sz w:val="28"/>
+                          <w:szCs w:val="28"/>
+                        </w:rPr>
+                        <w:t>Eduardo Castrillo</w:t>
+                      </w:r>
+                    </w:p>
+                    <w:p>
+                      <w:pPr>
+                        <w:pStyle w:val="paragraph"/>
+                        <w:spacing w:before="0" w:beforeAutospacing="0" w:after="0" w:afterAutospacing="0"/>
+                        <w:ind w:left="360"/>
+                        <w:textAlignment w:val="baseline"/>
+                        <w:rPr>
+                          <w:rFonts w:ascii="Quire Sans" w:hAnsi="Quire Sans" w:cs="Quire Sans"/>
+                          <w:color w:val="FFEFD4"/>
+                          <w:sz w:val="22"/>
+                          <w:szCs w:val="22"/>
+                          <w:lang w:val="en-US"/>
+                        </w:rPr>
+                      </w:pPr>
+                      <w:r>
+                        <w:rPr>
+                          <w:rStyle w:val="normaltextrun"/>
+                          <w:rFonts w:ascii="Quire Sans" w:hAnsi="Quire Sans" w:cs="Quire Sans"/>
+                          <w:color w:val="FFEFD4"/>
+                          <w:position w:val="5"/>
+                          <w:sz w:val="28"/>
+                          <w:szCs w:val="28"/>
+                        </w:rPr>
+                        <w:t>José Vitor </w:t>
+                      </w:r>
+                      <w:r>
+                        <w:rPr>
+                          <w:rStyle w:val="eop"/>
+                          <w:rFonts w:ascii="Arial" w:hAnsi="Arial" w:cs="Arial"/>
+                          <w:color w:val="FFEFD4"/>
+                          <w:sz w:val="28"/>
+                          <w:szCs w:val="28"/>
+                          <w:lang w:val="en-US"/>
+                        </w:rPr>
+                        <w:t>​</w:t>
+                      </w:r>
+                    </w:p>
+                    <w:p>
+                      <w:pPr>
+                        <w:pStyle w:val="paragraph"/>
+                        <w:spacing w:before="0" w:beforeAutospacing="0" w:after="0" w:afterAutospacing="0"/>
+                        <w:ind w:left="360"/>
+                        <w:textAlignment w:val="baseline"/>
+                        <w:rPr>
+                          <w:rFonts w:ascii="Quire Sans" w:hAnsi="Quire Sans" w:cs="Quire Sans"/>
+                          <w:color w:val="FFEFD4"/>
+                          <w:sz w:val="22"/>
+                          <w:szCs w:val="22"/>
+                          <w:lang w:val="en-US"/>
+                        </w:rPr>
+                      </w:pPr>
+                      <w:r>
+                        <w:rPr>
+                          <w:rStyle w:val="normaltextrun"/>
+                          <w:rFonts w:ascii="Quire Sans" w:hAnsi="Quire Sans" w:cs="Quire Sans"/>
+                          <w:color w:val="FFEFD4"/>
+                          <w:position w:val="5"/>
+                          <w:sz w:val="28"/>
+                          <w:szCs w:val="28"/>
+                        </w:rPr>
+                        <w:t>Kauan Parente </w:t>
+                      </w:r>
+                      <w:r>
+                        <w:rPr>
+                          <w:rStyle w:val="eop"/>
+                          <w:rFonts w:ascii="Quire Sans" w:hAnsi="Quire Sans" w:cs="Quire Sans"/>
+                          <w:color w:val="FFEFD4"/>
+                          <w:sz w:val="12"/>
+                          <w:szCs w:val="12"/>
+                          <w:lang w:val="en-US"/>
+                        </w:rPr>
+                        <w:t xml:space="preserve"> </w:t>
+                      </w:r>
+                      <w:r>
+                        <w:rPr>
+                          <w:rStyle w:val="eop"/>
+                          <w:rFonts w:ascii="Arial" w:hAnsi="Arial" w:cs="Arial"/>
+                          <w:color w:val="FFEFD4"/>
+                          <w:sz w:val="12"/>
+                          <w:szCs w:val="12"/>
+                          <w:lang w:val="en-US"/>
+                        </w:rPr>
+                        <w:t>​</w:t>
+                      </w:r>
+                    </w:p>
+                    <w:p>
+                      <w:pPr>
+                        <w:rPr>
+                          <w:rFonts w:ascii="Quire Sans" w:hAnsi="Quire Sans" w:cs="Quire Sans"/>
+                          <w:color w:val="702323"/>
+                        </w:rPr>
+                      </w:pPr>
+                    </w:p>
+                  </w:txbxContent>
+                </v:textbox>
+              </v:shape>
+            </w:pict>
+          </mc:Fallback>
+        </mc:AlternateContent>
+      </w:r>
+      <w:r>
+        <w:rPr>
+          <w:rFonts w:ascii="Quire Sans" w:eastAsia="Quire Sans" w:hAnsi="Quire Sans" w:cs="Quire Sans"/>
+          <w:b/>
+          <w:bCs/>
+          <w:noProof/>
+          <w:color w:val="702323"/>
+          <w:sz w:val="48"/>
+          <w:szCs w:val="48"/>
+        </w:rPr>
+        <mc:AlternateContent>
+          <mc:Choice Requires="wps">
+            <w:drawing>
+              <wp:anchor distT="0" distB="0" distL="114300" distR="114300" simplePos="0" relativeHeight="251667456" behindDoc="0" locked="0" layoutInCell="1" allowOverlap="1" wp14:anchorId="328EE51C" wp14:editId="397AC909">
+                <wp:simplePos x="0" y="0"/>
+                <wp:positionH relativeFrom="column">
+                  <wp:posOffset>1889760</wp:posOffset>
+                </wp:positionH>
+                <wp:positionV relativeFrom="paragraph">
+                  <wp:posOffset>7718947</wp:posOffset>
+                </wp:positionV>
+                <wp:extent cx="1842447" cy="1050195"/>
+                <wp:effectExtent l="0" t="0" r="0" b="0"/>
+                <wp:wrapNone/>
+                <wp:docPr id="1106779712" name="Caixa de Texto 3"/>
+                <wp:cNvGraphicFramePr/>
+                <a:graphic xmlns:a="http://schemas.openxmlformats.org/drawingml/2006/main">
+                  <a:graphicData uri="http://schemas.microsoft.com/office/word/2010/wordprocessingShape">
+                    <wps:wsp>
+                      <wps:cNvSpPr txBox="1"/>
+                      <wps:spPr>
+                        <a:xfrm>
+                          <a:off x="0" y="0"/>
+                          <a:ext cx="1842447" cy="1050195"/>
+                        </a:xfrm>
+                        <a:prstGeom prst="rect">
+                          <a:avLst/>
+                        </a:prstGeom>
+                        <a:noFill/>
+                        <a:ln w="6350">
+                          <a:noFill/>
+                        </a:ln>
+                      </wps:spPr>
+                      <wps:txbx>
+                        <w:txbxContent>
+                          <w:p>
+                            <w:pPr>
+                              <w:spacing w:after="0"/>
+                              <w:jc w:val="center"/>
+                              <w:rPr>
+                                <w:rStyle w:val="spellingerror"/>
+                                <w:rFonts w:ascii="Quire Sans" w:eastAsia="Times New Roman" w:hAnsi="Quire Sans" w:cs="Quire Sans"/>
+                                <w:color w:val="FFEFD4"/>
+                                <w:position w:val="5"/>
+                                <w:sz w:val="28"/>
+                                <w:szCs w:val="28"/>
+                                <w:lang w:eastAsia="pt-BR"/>
+                              </w:rPr>
+                            </w:pPr>
+                            <w:r>
+                              <w:rPr>
+                                <w:rStyle w:val="spellingerror"/>
+                                <w:rFonts w:ascii="Quire Sans" w:eastAsia="Times New Roman" w:hAnsi="Quire Sans" w:cs="Quire Sans"/>
+                                <w:color w:val="FFEFD4"/>
+                                <w:position w:val="5"/>
+                                <w:sz w:val="28"/>
+                                <w:szCs w:val="28"/>
+                                <w:lang w:eastAsia="pt-BR"/>
+                              </w:rPr>
+                              <w:t>Leonardo Rodrigues</w:t>
+                            </w:r>
+                          </w:p>
+                          <w:p>
+                            <w:pPr>
+                              <w:spacing w:after="0"/>
+                              <w:jc w:val="center"/>
+                              <w:rPr>
+                                <w:rStyle w:val="spellingerror"/>
+                                <w:rFonts w:ascii="Quire Sans" w:eastAsia="Times New Roman" w:hAnsi="Quire Sans" w:cs="Quire Sans"/>
+                                <w:color w:val="FFEFD4"/>
+                                <w:position w:val="5"/>
+                                <w:sz w:val="28"/>
+                                <w:szCs w:val="28"/>
+                                <w:lang w:eastAsia="pt-BR"/>
+                              </w:rPr>
+                            </w:pPr>
+                            <w:r>
+                              <w:rPr>
+                                <w:rStyle w:val="spellingerror"/>
+                                <w:rFonts w:ascii="Quire Sans" w:eastAsia="Times New Roman" w:hAnsi="Quire Sans" w:cs="Quire Sans"/>
+                                <w:color w:val="FFEFD4"/>
+                                <w:position w:val="5"/>
+                                <w:sz w:val="28"/>
+                                <w:szCs w:val="28"/>
+                                <w:lang w:eastAsia="pt-BR"/>
+                              </w:rPr>
+                              <w:t>Luca Sena</w:t>
+                            </w:r>
+                          </w:p>
+                          <w:p>
+                            <w:pPr>
+                              <w:spacing w:after="0"/>
+                              <w:jc w:val="center"/>
+                              <w:rPr>
+                                <w:rFonts w:ascii="Quire Sans" w:hAnsi="Quire Sans" w:cs="Quire Sans"/>
+                                <w:color w:val="FFEFD4"/>
+                              </w:rPr>
+                            </w:pPr>
+                            <w:r>
+                              <w:rPr>
+                                <w:rStyle w:val="spellingerror"/>
+                                <w:rFonts w:ascii="Quire Sans" w:eastAsia="Times New Roman" w:hAnsi="Quire Sans" w:cs="Quire Sans"/>
+                                <w:color w:val="FFEFD4"/>
+                                <w:position w:val="5"/>
+                                <w:sz w:val="28"/>
+                                <w:szCs w:val="28"/>
+                                <w:lang w:eastAsia="pt-BR"/>
+                              </w:rPr>
+                              <w:t>Lucas Germano</w:t>
+                            </w:r>
+                          </w:p>
+                        </w:txbxContent>
+                      </wps:txbx>
+                      <wps:bodyPr rot="0" spcFirstLastPara="0" vertOverflow="overflow" horzOverflow="overflow" vert="horz" wrap="square" lIns="91440" tIns="45720" rIns="91440" bIns="45720" numCol="1" spcCol="0" rtlCol="0" fromWordArt="0" anchor="t" anchorCtr="0" forceAA="0" compatLnSpc="1">
+                        <a:prstTxWarp prst="textNoShape">
+                          <a:avLst/>
+                        </a:prstTxWarp>
+                        <a:noAutofit/>
+                      </wps:bodyPr>
+                    </wps:wsp>
+                  </a:graphicData>
+                </a:graphic>
+                <wp14:sizeRelH relativeFrom="margin">
+                  <wp14:pctWidth>0</wp14:pctWidth>
+                </wp14:sizeRelH>
+                <wp14:sizeRelV relativeFrom="margin">
+                  <wp14:pctHeight>0</wp14:pctHeight>
+                </wp14:sizeRelV>
+              </wp:anchor>
+            </w:drawing>
+          </mc:Choice>
+          <mc:Fallback>
+            <w:pict>
+              <v:shape w14:anchorId="328EE51C" id="_x0000_s1030" type="#_x0000_t202" style="position:absolute;margin-left:148.8pt;margin-top:607.8pt;width:145.05pt;height:82.7pt;z-index:251667456;visibility:visible;mso-wrap-style:square;mso-width-percent:0;mso-height-percent:0;mso-wrap-distance-left:9pt;mso-wrap-distance-top:0;mso-wrap-distance-right:9pt;mso-wrap-distance-bottom:0;mso-position-horizontal:absolute;mso-position-horizontal-relative:text;mso-position-vertical:absolute;mso-position-vertical-relative:text;mso-width-percent:0;mso-height-percent:0;mso-width-relative:margin;mso-height-relative:margin;v-text-anchor:top" o:gfxdata="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" filled="f" stroked="f" strokeweight=".5pt">
+                <v:textbox>
+                  <w:txbxContent>
+                    <w:p>
+                      <w:pPr>
+                        <w:spacing w:after="0"/>
+                        <w:jc w:val="center"/>
+                        <w:rPr>
+                          <w:rStyle w:val="spellingerror"/>
+                          <w:rFonts w:ascii="Quire Sans" w:eastAsia="Times New Roman" w:hAnsi="Quire Sans" w:cs="Quire Sans"/>
+                          <w:color w:val="FFEFD4"/>
+                          <w:position w:val="5"/>
+                          <w:sz w:val="28"/>
+                          <w:szCs w:val="28"/>
+                          <w:lang w:eastAsia="pt-BR"/>
+                        </w:rPr>
+                      </w:pPr>
+                      <w:r>
+                        <w:rPr>
+                          <w:rStyle w:val="spellingerror"/>
+                          <w:rFonts w:ascii="Quire Sans" w:eastAsia="Times New Roman" w:hAnsi="Quire Sans" w:cs="Quire Sans"/>
+                          <w:color w:val="FFEFD4"/>
+                          <w:position w:val="5"/>
+                          <w:sz w:val="28"/>
+                          <w:szCs w:val="28"/>
+                          <w:lang w:eastAsia="pt-BR"/>
+                        </w:rPr>
+                        <w:t>Leonardo Rodrigues</w:t>
+                      </w:r>
+                    </w:p>
+                    <w:p>
+                      <w:pPr>
+                        <w:spacing w:after="0"/>
+                        <w:jc w:val="center"/>
+                        <w:rPr>
+                          <w:rStyle w:val="spellingerror"/>
+                          <w:rFonts w:ascii="Quire Sans" w:eastAsia="Times New Roman" w:hAnsi="Quire Sans" w:cs="Quire Sans"/>
+                          <w:color w:val="FFEFD4"/>
+                          <w:position w:val="5"/>
+                          <w:sz w:val="28"/>
+                          <w:szCs w:val="28"/>
+                          <w:lang w:eastAsia="pt-BR"/>
+                        </w:rPr>
+                      </w:pPr>
+                      <w:r>
+                        <w:rPr>
+                          <w:rStyle w:val="spellingerror"/>
+                          <w:rFonts w:ascii="Quire Sans" w:eastAsia="Times New Roman" w:hAnsi="Quire Sans" w:cs="Quire Sans"/>
+                          <w:color w:val="FFEFD4"/>
+                          <w:position w:val="5"/>
+                          <w:sz w:val="28"/>
+                          <w:szCs w:val="28"/>
+                          <w:lang w:eastAsia="pt-BR"/>
+                        </w:rPr>
+                        <w:t>Luca Sena</w:t>
+                      </w:r>
+                    </w:p>
+                    <w:p>
+                      <w:pPr>
+                        <w:spacing w:after="0"/>
+                        <w:jc w:val="center"/>
+                        <w:rPr>
+                          <w:rFonts w:ascii="Quire Sans" w:hAnsi="Quire Sans" w:cs="Quire Sans"/>
+                          <w:color w:val="FFEFD4"/>
+                        </w:rPr>
+                      </w:pPr>
+                      <w:r>
+                        <w:rPr>
+                          <w:rStyle w:val="spellingerror"/>
+                          <w:rFonts w:ascii="Quire Sans" w:eastAsia="Times New Roman" w:hAnsi="Quire Sans" w:cs="Quire Sans"/>
+                          <w:color w:val="FFEFD4"/>
+                          <w:position w:val="5"/>
+                          <w:sz w:val="28"/>
+                          <w:szCs w:val="28"/>
+                          <w:lang w:eastAsia="pt-BR"/>
+                        </w:rPr>
+                        <w:t>Lucas Germano</w:t>
+                      </w:r>
+                    </w:p>
+                  </w:txbxContent>
+                </v:textbox>
+              </v:shape>
+            </w:pict>
+          </mc:Fallback>
+        </mc:AlternateContent>
+      </w:r>
+      <w:r>
+        <w:rPr>
+          <w:rFonts w:ascii="Quire Sans" w:eastAsia="Quire Sans" w:hAnsi="Quire Sans" w:cs="Quire Sans"/>
+          <w:b/>
+          <w:bCs/>
+          <w:color w:val="702323"/>
+          <w:sz w:val="48"/>
+          <w:szCs w:val="48"/>
+        </w:rPr>
+        <w:br w:type="page"/>
+      </w:r>
+    </w:p>
+    <w:p>
+      <w:pPr>
+        <w:spacing w:line="240" w:lineRule="auto"/>
+        <w:rPr>
+          <w:rFonts w:ascii="Quire Sans" w:eastAsia="Quire Sans" w:hAnsi="Quire Sans" w:cs="Quire Sans"/>
+          <w:b/>
+          <w:bCs/>
+          <w:color w:val="702323"/>
+          <w:sz w:val="48"/>
+          <w:szCs w:val="48"/>
+        </w:rPr>
+      </w:pPr>
+      <w:r>
+        <w:rPr>
+          <w:rFonts w:ascii="Quire Sans" w:eastAsia="Quire Sans" w:hAnsi="Quire Sans" w:cs="Quire Sans"/>
+          <w:b/>
+          <w:bCs/>
+          <w:color w:val="702323"/>
+          <w:sz w:val="48"/>
+          <w:szCs w:val="48"/>
+        </w:rPr>
+        <w:lastRenderedPageBreak/>
         <w:t>Contexto</w:t>
       </w:r>
-      <w:bookmarkEnd w:id="0"/>
     </w:p>
     <w:p>
       <w:pPr>
@@ -45,11 +1407,349 @@
           <w:rFonts w:ascii="Quire Sans" w:eastAsia="Quire Sans" w:hAnsi="Quire Sans" w:cs="Quire Sans"/>
           <w:b/>
           <w:bCs/>
+          <w:color w:val="702323"/>
           <w:sz w:val="32"/>
           <w:szCs w:val="32"/>
         </w:rPr>
       </w:pPr>
       <w:r>
+        <w:rPr>
+          <w:rFonts w:ascii="Quire Sans" w:eastAsia="Quire Sans" w:hAnsi="Quire Sans" w:cs="Quire Sans"/>
+          <w:b/>
+          <w:bCs/>
+          <w:color w:val="702323"/>
+          <w:sz w:val="32"/>
+          <w:szCs w:val="32"/>
+        </w:rPr>
+        <w:t>O que são cogumelos</w:t>
+      </w:r>
+    </w:p>
+    <w:p>
+      <w:pPr>
+        <w:spacing w:line="240" w:lineRule="auto"/>
+        <w:ind w:firstLine="708"/>
+        <w:rPr>
+          <w:rFonts w:ascii="Quire Sans" w:eastAsia="Quire Sans" w:hAnsi="Quire Sans" w:cs="Quire Sans"/>
+          <w:sz w:val="24"/>
+          <w:szCs w:val="24"/>
+        </w:rPr>
+      </w:pPr>
+      <w:r>
+        <w:rPr>
+          <w:rFonts w:ascii="Quire Sans" w:eastAsia="Quire Sans" w:hAnsi="Quire Sans" w:cs="Quire Sans"/>
+          <w:sz w:val="24"/>
+          <w:szCs w:val="24"/>
+        </w:rPr>
+        <w:t xml:space="preserve">Participantes do reino dos fungos, os “cogumelos” como ficaram conhecidos, são corpos de frutificação desses seres, pois em seu topo, de formato côncavo (pelo qual se deu a origem da palavra) são produzidos os esporos, estruturas responsáveis pela sua reprodução. É importante ressaltar que o consumo destes já faz parte da cultura de diversas nações pelo mundo, sendo como iguaria culinária, para finais ritualísticos ou recreativos e até mesmo para produção de medicamentos. </w:t>
+      </w:r>
+    </w:p>
+    <w:p>
+      <w:pPr>
+        <w:spacing w:line="240" w:lineRule="auto"/>
+        <w:ind w:firstLine="708"/>
+        <w:rPr>
+          <w:rFonts w:ascii="Quire Sans" w:eastAsia="Quire Sans" w:hAnsi="Quire Sans" w:cs="Quire Sans"/>
+          <w:sz w:val="24"/>
+          <w:szCs w:val="24"/>
+        </w:rPr>
+      </w:pPr>
+      <w:r>
+        <w:rPr>
+          <w:rFonts w:ascii="Quire Sans" w:eastAsia="Quire Sans" w:hAnsi="Quire Sans" w:cs="Quire Sans"/>
+          <w:sz w:val="24"/>
+          <w:szCs w:val="24"/>
+        </w:rPr>
+        <w:t>Atualmente a espécie de cogumelos mais cultivado no mundo é o champignon (</w:t>
+      </w:r>
+      <w:proofErr w:type="spellStart"/>
+      <w:r>
+        <w:rPr>
+          <w:rFonts w:ascii="Quire Sans" w:eastAsia="Quire Sans" w:hAnsi="Quire Sans" w:cs="Quire Sans"/>
+          <w:sz w:val="24"/>
+          <w:szCs w:val="24"/>
+        </w:rPr>
+        <w:t>Agaricus</w:t>
+      </w:r>
+      <w:proofErr w:type="spellEnd"/>
+      <w:r>
+        <w:rPr>
+          <w:rFonts w:ascii="Quire Sans" w:eastAsia="Quire Sans" w:hAnsi="Quire Sans" w:cs="Quire Sans"/>
+          <w:sz w:val="24"/>
+          <w:szCs w:val="24"/>
+        </w:rPr>
+        <w:t xml:space="preserve"> </w:t>
+      </w:r>
+      <w:proofErr w:type="spellStart"/>
+      <w:r>
+        <w:rPr>
+          <w:rFonts w:ascii="Quire Sans" w:eastAsia="Quire Sans" w:hAnsi="Quire Sans" w:cs="Quire Sans"/>
+          <w:sz w:val="24"/>
+          <w:szCs w:val="24"/>
+        </w:rPr>
+        <w:t>bisporus</w:t>
+      </w:r>
+      <w:proofErr w:type="spellEnd"/>
+      <w:r>
+        <w:rPr>
+          <w:rFonts w:ascii="Quire Sans" w:eastAsia="Quire Sans" w:hAnsi="Quire Sans" w:cs="Quire Sans"/>
+          <w:sz w:val="24"/>
+          <w:szCs w:val="24"/>
+        </w:rPr>
+        <w:t>), porém algumas espécies têm se destacado cada vez mais no mercado consumidor, principalmente na culinária, como por exemplo, o shitake (</w:t>
+      </w:r>
+      <w:proofErr w:type="spellStart"/>
+      <w:r>
+        <w:rPr>
+          <w:rFonts w:ascii="Quire Sans" w:eastAsia="Quire Sans" w:hAnsi="Quire Sans" w:cs="Quire Sans"/>
+          <w:sz w:val="24"/>
+          <w:szCs w:val="24"/>
+        </w:rPr>
+        <w:t>Lentinula</w:t>
+      </w:r>
+      <w:proofErr w:type="spellEnd"/>
+      <w:r>
+        <w:rPr>
+          <w:rFonts w:ascii="Quire Sans" w:eastAsia="Quire Sans" w:hAnsi="Quire Sans" w:cs="Quire Sans"/>
+          <w:sz w:val="24"/>
+          <w:szCs w:val="24"/>
+        </w:rPr>
+        <w:t xml:space="preserve"> </w:t>
+      </w:r>
+      <w:proofErr w:type="spellStart"/>
+      <w:r>
+        <w:rPr>
+          <w:rFonts w:ascii="Quire Sans" w:eastAsia="Quire Sans" w:hAnsi="Quire Sans" w:cs="Quire Sans"/>
+          <w:sz w:val="24"/>
+          <w:szCs w:val="24"/>
+        </w:rPr>
+        <w:t>edodes</w:t>
+      </w:r>
+      <w:proofErr w:type="spellEnd"/>
+      <w:r>
+        <w:rPr>
+          <w:rFonts w:ascii="Quire Sans" w:eastAsia="Quire Sans" w:hAnsi="Quire Sans" w:cs="Quire Sans"/>
+          <w:sz w:val="24"/>
+          <w:szCs w:val="24"/>
+        </w:rPr>
+        <w:t>), o shimeji (</w:t>
+      </w:r>
+      <w:proofErr w:type="spellStart"/>
+      <w:r>
+        <w:rPr>
+          <w:rFonts w:ascii="Quire Sans" w:eastAsia="Quire Sans" w:hAnsi="Quire Sans" w:cs="Quire Sans"/>
+          <w:sz w:val="24"/>
+          <w:szCs w:val="24"/>
+        </w:rPr>
+        <w:t>Lyophyllum</w:t>
+      </w:r>
+      <w:proofErr w:type="spellEnd"/>
+      <w:r>
+        <w:rPr>
+          <w:rFonts w:ascii="Quire Sans" w:eastAsia="Quire Sans" w:hAnsi="Quire Sans" w:cs="Quire Sans"/>
+          <w:sz w:val="24"/>
+          <w:szCs w:val="24"/>
+        </w:rPr>
+        <w:t xml:space="preserve"> shimeji), o </w:t>
+      </w:r>
+      <w:proofErr w:type="spellStart"/>
+      <w:r>
+        <w:rPr>
+          <w:rFonts w:ascii="Quire Sans" w:eastAsia="Quire Sans" w:hAnsi="Quire Sans" w:cs="Quire Sans"/>
+          <w:sz w:val="24"/>
+          <w:szCs w:val="24"/>
+        </w:rPr>
+        <w:t>cantarelo</w:t>
+      </w:r>
+      <w:proofErr w:type="spellEnd"/>
+      <w:r>
+        <w:rPr>
+          <w:rFonts w:ascii="Quire Sans" w:eastAsia="Quire Sans" w:hAnsi="Quire Sans" w:cs="Quire Sans"/>
+          <w:sz w:val="24"/>
+          <w:szCs w:val="24"/>
+        </w:rPr>
+        <w:t xml:space="preserve"> (</w:t>
+      </w:r>
+      <w:proofErr w:type="spellStart"/>
+      <w:r>
+        <w:rPr>
+          <w:rFonts w:ascii="Quire Sans" w:eastAsia="Quire Sans" w:hAnsi="Quire Sans" w:cs="Quire Sans"/>
+          <w:sz w:val="24"/>
+          <w:szCs w:val="24"/>
+        </w:rPr>
+        <w:t>Cantherellus-cibarius</w:t>
+      </w:r>
+      <w:proofErr w:type="spellEnd"/>
+      <w:r>
+        <w:rPr>
+          <w:rFonts w:ascii="Quire Sans" w:eastAsia="Quire Sans" w:hAnsi="Quire Sans" w:cs="Quire Sans"/>
+          <w:sz w:val="24"/>
+          <w:szCs w:val="24"/>
+        </w:rPr>
+        <w:t>), o Portobello (</w:t>
+      </w:r>
+      <w:proofErr w:type="spellStart"/>
+      <w:r>
+        <w:rPr>
+          <w:rFonts w:ascii="Quire Sans" w:eastAsia="Quire Sans" w:hAnsi="Quire Sans" w:cs="Quire Sans"/>
+          <w:sz w:val="24"/>
+          <w:szCs w:val="24"/>
+        </w:rPr>
+        <w:t>Agaricus</w:t>
+      </w:r>
+      <w:proofErr w:type="spellEnd"/>
+      <w:r>
+        <w:rPr>
+          <w:rFonts w:ascii="Quire Sans" w:eastAsia="Quire Sans" w:hAnsi="Quire Sans" w:cs="Quire Sans"/>
+          <w:sz w:val="24"/>
+          <w:szCs w:val="24"/>
+        </w:rPr>
+        <w:t xml:space="preserve"> </w:t>
+      </w:r>
+      <w:proofErr w:type="spellStart"/>
+      <w:r>
+        <w:rPr>
+          <w:rFonts w:ascii="Quire Sans" w:eastAsia="Quire Sans" w:hAnsi="Quire Sans" w:cs="Quire Sans"/>
+          <w:sz w:val="24"/>
+          <w:szCs w:val="24"/>
+        </w:rPr>
+        <w:t>bisporus</w:t>
+      </w:r>
+      <w:proofErr w:type="spellEnd"/>
+      <w:r>
+        <w:rPr>
+          <w:rFonts w:ascii="Quire Sans" w:eastAsia="Quire Sans" w:hAnsi="Quire Sans" w:cs="Quire Sans"/>
+          <w:sz w:val="24"/>
+          <w:szCs w:val="24"/>
+        </w:rPr>
+        <w:t xml:space="preserve">) e o </w:t>
+      </w:r>
+      <w:proofErr w:type="spellStart"/>
+      <w:r>
+        <w:rPr>
+          <w:rFonts w:ascii="Quire Sans" w:eastAsia="Quire Sans" w:hAnsi="Quire Sans" w:cs="Quire Sans"/>
+          <w:sz w:val="24"/>
+          <w:szCs w:val="24"/>
+        </w:rPr>
+        <w:t>Hiratake</w:t>
+      </w:r>
+      <w:proofErr w:type="spellEnd"/>
+      <w:r>
+        <w:rPr>
+          <w:rFonts w:ascii="Quire Sans" w:eastAsia="Quire Sans" w:hAnsi="Quire Sans" w:cs="Quire Sans"/>
+          <w:sz w:val="24"/>
+          <w:szCs w:val="24"/>
+        </w:rPr>
+        <w:t xml:space="preserve"> (</w:t>
+      </w:r>
+      <w:proofErr w:type="spellStart"/>
+      <w:r>
+        <w:rPr>
+          <w:rFonts w:ascii="Quire Sans" w:eastAsia="Quire Sans" w:hAnsi="Quire Sans" w:cs="Quire Sans"/>
+          <w:sz w:val="24"/>
+          <w:szCs w:val="24"/>
+        </w:rPr>
+        <w:t>Pleurotus</w:t>
+      </w:r>
+      <w:proofErr w:type="spellEnd"/>
+      <w:r>
+        <w:rPr>
+          <w:rFonts w:ascii="Quire Sans" w:eastAsia="Quire Sans" w:hAnsi="Quire Sans" w:cs="Quire Sans"/>
+          <w:sz w:val="24"/>
+          <w:szCs w:val="24"/>
+        </w:rPr>
+        <w:t xml:space="preserve"> </w:t>
+      </w:r>
+      <w:proofErr w:type="spellStart"/>
+      <w:r>
+        <w:rPr>
+          <w:rFonts w:ascii="Quire Sans" w:eastAsia="Quire Sans" w:hAnsi="Quire Sans" w:cs="Quire Sans"/>
+          <w:sz w:val="24"/>
+          <w:szCs w:val="24"/>
+        </w:rPr>
+        <w:t>ostreatus</w:t>
+      </w:r>
+      <w:proofErr w:type="spellEnd"/>
+      <w:r>
+        <w:rPr>
+          <w:rFonts w:ascii="Quire Sans" w:eastAsia="Quire Sans" w:hAnsi="Quire Sans" w:cs="Quire Sans"/>
+          <w:sz w:val="24"/>
+          <w:szCs w:val="24"/>
+        </w:rPr>
+        <w:t>) que já são consumidos e conhecidos no Brasil.</w:t>
+      </w:r>
+    </w:p>
+    <w:p>
+      <w:pPr>
+        <w:spacing w:line="240" w:lineRule="auto"/>
+        <w:ind w:firstLine="708"/>
+      </w:pPr>
+      <w:r>
+        <w:rPr>
+          <w:rFonts w:ascii="Quire Sans" w:eastAsia="Quire Sans" w:hAnsi="Quire Sans" w:cs="Quire Sans"/>
+          <w:sz w:val="24"/>
+          <w:szCs w:val="24"/>
+        </w:rPr>
+        <w:t>No âmbito culinário os cogumelos são parte dos alimentos funcionais, aqueles que além de nutrientes também auxiliam o sistema de alguma forma, pesquisas com a espécie shitake mostram que além de proteínas e diversos nutrientes o produto também possui propriedades antioxidantes, anticancerígenas e que ajudam a controlar o colesterol, assim prevenindo doenças cardiovasculares, fortalecendo o sistema imunológico, auxiliando o funcionamento do intestino, prevenindo a anemia e melhorando a saúde óssea.</w:t>
+      </w:r>
+      <w:r>
+        <w:br/>
+      </w:r>
+      <w:r>
+        <w:rPr>
+          <w:rFonts w:ascii="Quire Sans" w:eastAsia="Quire Sans" w:hAnsi="Quire Sans" w:cs="Quire Sans"/>
+        </w:rPr>
+        <w:t xml:space="preserve">   </w:t>
+      </w:r>
+      <w:r>
+        <w:br/>
+      </w:r>
+      <w:r>
+        <w:rPr>
+          <w:rFonts w:ascii="Quire Sans" w:eastAsia="Quire Sans" w:hAnsi="Quire Sans" w:cs="Quire Sans"/>
+          <w:b/>
+          <w:bCs/>
+          <w:color w:val="702323"/>
+          <w:sz w:val="32"/>
+          <w:szCs w:val="32"/>
+        </w:rPr>
+        <w:t>Importância dos cogumelos na medicina</w:t>
+      </w:r>
+      <w:r>
+        <w:br/>
+      </w:r>
+      <w:r>
+        <w:tab/>
+      </w:r>
+      <w:r>
+        <w:rPr>
+          <w:rFonts w:ascii="Quire Sans" w:eastAsia="Quire Sans" w:hAnsi="Quire Sans" w:cs="Quire Sans"/>
+          <w:sz w:val="24"/>
+          <w:szCs w:val="24"/>
+        </w:rPr>
+        <w:t xml:space="preserve">Os cogumelos são relevantes para o cuidado da saúde visto que se trata de fungos ricos em proteínas, aminoácidos essenciais, vitaminas, carboidratos, fibras e ácidos graxos insaturado. Tendo grandes propriedades medicinais devido às </w:t>
+      </w:r>
+      <w:proofErr w:type="spellStart"/>
+      <w:r>
+        <w:rPr>
+          <w:rFonts w:ascii="Quire Sans" w:eastAsia="Quire Sans" w:hAnsi="Quire Sans" w:cs="Quire Sans"/>
+          <w:sz w:val="24"/>
+          <w:szCs w:val="24"/>
+        </w:rPr>
+        <w:t>glucanas</w:t>
+      </w:r>
+      <w:proofErr w:type="spellEnd"/>
+      <w:r>
+        <w:rPr>
+          <w:rFonts w:ascii="Quire Sans" w:eastAsia="Quire Sans" w:hAnsi="Quire Sans" w:cs="Quire Sans"/>
+          <w:sz w:val="24"/>
+          <w:szCs w:val="24"/>
+        </w:rPr>
+        <w:t xml:space="preserve"> presentes em suas paredes celulares, que melhoram a resistência do corpo, inibem tumores, estimulam a produção de interferon e combatem células tumorais. Os fungos ainda colaboram para a melhora da resistência do nosso organismo, evitando o crescimento de tumores e ajudando na destruição das células tumorais.</w:t>
+      </w:r>
+    </w:p>
+    <w:p>
+      <w:pPr>
+        <w:spacing w:line="240" w:lineRule="auto"/>
         <w:rPr>
           <w:rFonts w:ascii="Quire Sans" w:eastAsia="Quire Sans" w:hAnsi="Quire Sans" w:cs="Quire Sans"/>
           <w:b/>
@@ -57,289 +1757,11 @@
           <w:sz w:val="32"/>
           <w:szCs w:val="32"/>
         </w:rPr>
-        <w:t>O que são cogumelos</w:t>
-      </w:r>
+      </w:pPr>
     </w:p>
     <w:p>
       <w:pPr>
         <w:spacing w:line="240" w:lineRule="auto"/>
-        <w:ind w:firstLine="708"/>
-        <w:rPr>
-          <w:rFonts w:ascii="Quire Sans" w:eastAsia="Quire Sans" w:hAnsi="Quire Sans" w:cs="Quire Sans"/>
-          <w:sz w:val="24"/>
-          <w:szCs w:val="24"/>
-        </w:rPr>
-      </w:pPr>
-      <w:r>
-        <w:rPr>
-          <w:rFonts w:ascii="Quire Sans" w:eastAsia="Quire Sans" w:hAnsi="Quire Sans" w:cs="Quire Sans"/>
-          <w:sz w:val="24"/>
-          <w:szCs w:val="24"/>
-        </w:rPr>
-        <w:t xml:space="preserve">Participantes do reino dos fungos, os “cogumelos” como ficaram conhecidos, são corpos de frutificação desses seres, pois em seu topo, de formato côncavo (pelo qual se deu a origem da palavra) são produzidos os esporos, estruturas responsáveis pela sua reprodução. É importante ressaltar que o consumo destes já faz parte da cultura de diversas nações pelo mundo, sendo como iguaria culinária, para finais ritualísticos ou recreativos e até mesmo para produção de medicamentos. </w:t>
-      </w:r>
-    </w:p>
-    <w:p>
-      <w:pPr>
-        <w:spacing w:line="240" w:lineRule="auto"/>
-        <w:ind w:firstLine="708"/>
-        <w:rPr>
-          <w:rFonts w:ascii="Quire Sans" w:eastAsia="Quire Sans" w:hAnsi="Quire Sans" w:cs="Quire Sans"/>
-          <w:sz w:val="24"/>
-          <w:szCs w:val="24"/>
-        </w:rPr>
-      </w:pPr>
-      <w:r>
-        <w:rPr>
-          <w:rFonts w:ascii="Quire Sans" w:eastAsia="Quire Sans" w:hAnsi="Quire Sans" w:cs="Quire Sans"/>
-          <w:sz w:val="24"/>
-          <w:szCs w:val="24"/>
-        </w:rPr>
-        <w:t>Atualmente a espécie de cogumelos mais cultivado no mundo é o champignon (</w:t>
-      </w:r>
-      <w:proofErr w:type="spellStart"/>
-      <w:r>
-        <w:rPr>
-          <w:rFonts w:ascii="Quire Sans" w:eastAsia="Quire Sans" w:hAnsi="Quire Sans" w:cs="Quire Sans"/>
-          <w:sz w:val="24"/>
-          <w:szCs w:val="24"/>
-        </w:rPr>
-        <w:t>Agaricus</w:t>
-      </w:r>
-      <w:proofErr w:type="spellEnd"/>
-      <w:r>
-        <w:rPr>
-          <w:rFonts w:ascii="Quire Sans" w:eastAsia="Quire Sans" w:hAnsi="Quire Sans" w:cs="Quire Sans"/>
-          <w:sz w:val="24"/>
-          <w:szCs w:val="24"/>
-        </w:rPr>
-        <w:t xml:space="preserve"> </w:t>
-      </w:r>
-      <w:proofErr w:type="spellStart"/>
-      <w:r>
-        <w:rPr>
-          <w:rFonts w:ascii="Quire Sans" w:eastAsia="Quire Sans" w:hAnsi="Quire Sans" w:cs="Quire Sans"/>
-          <w:sz w:val="24"/>
-          <w:szCs w:val="24"/>
-        </w:rPr>
-        <w:t>bisporus</w:t>
-      </w:r>
-      <w:proofErr w:type="spellEnd"/>
-      <w:r>
-        <w:rPr>
-          <w:rFonts w:ascii="Quire Sans" w:eastAsia="Quire Sans" w:hAnsi="Quire Sans" w:cs="Quire Sans"/>
-          <w:sz w:val="24"/>
-          <w:szCs w:val="24"/>
-        </w:rPr>
-        <w:t>), porém algumas espécies têm se destacado cada vez mais no mercado consumidor, principalmente na culinária, como por exemplo, o shitake (</w:t>
-      </w:r>
-      <w:proofErr w:type="spellStart"/>
-      <w:r>
-        <w:rPr>
-          <w:rFonts w:ascii="Quire Sans" w:eastAsia="Quire Sans" w:hAnsi="Quire Sans" w:cs="Quire Sans"/>
-          <w:sz w:val="24"/>
-          <w:szCs w:val="24"/>
-        </w:rPr>
-        <w:t>Lentinula</w:t>
-      </w:r>
-      <w:proofErr w:type="spellEnd"/>
-      <w:r>
-        <w:rPr>
-          <w:rFonts w:ascii="Quire Sans" w:eastAsia="Quire Sans" w:hAnsi="Quire Sans" w:cs="Quire Sans"/>
-          <w:sz w:val="24"/>
-          <w:szCs w:val="24"/>
-        </w:rPr>
-        <w:t xml:space="preserve"> </w:t>
-      </w:r>
-      <w:proofErr w:type="spellStart"/>
-      <w:r>
-        <w:rPr>
-          <w:rFonts w:ascii="Quire Sans" w:eastAsia="Quire Sans" w:hAnsi="Quire Sans" w:cs="Quire Sans"/>
-          <w:sz w:val="24"/>
-          <w:szCs w:val="24"/>
-        </w:rPr>
-        <w:t>edodes</w:t>
-      </w:r>
-      <w:proofErr w:type="spellEnd"/>
-      <w:r>
-        <w:rPr>
-          <w:rFonts w:ascii="Quire Sans" w:eastAsia="Quire Sans" w:hAnsi="Quire Sans" w:cs="Quire Sans"/>
-          <w:sz w:val="24"/>
-          <w:szCs w:val="24"/>
-        </w:rPr>
-        <w:t>), o shimeji (</w:t>
-      </w:r>
-      <w:proofErr w:type="spellStart"/>
-      <w:r>
-        <w:rPr>
-          <w:rFonts w:ascii="Quire Sans" w:eastAsia="Quire Sans" w:hAnsi="Quire Sans" w:cs="Quire Sans"/>
-          <w:sz w:val="24"/>
-          <w:szCs w:val="24"/>
-        </w:rPr>
-        <w:t>Lyophyllum</w:t>
-      </w:r>
-      <w:proofErr w:type="spellEnd"/>
-      <w:r>
-        <w:rPr>
-          <w:rFonts w:ascii="Quire Sans" w:eastAsia="Quire Sans" w:hAnsi="Quire Sans" w:cs="Quire Sans"/>
-          <w:sz w:val="24"/>
-          <w:szCs w:val="24"/>
-        </w:rPr>
-        <w:t xml:space="preserve"> shimeji), o </w:t>
-      </w:r>
-      <w:proofErr w:type="spellStart"/>
-      <w:r>
-        <w:rPr>
-          <w:rFonts w:ascii="Quire Sans" w:eastAsia="Quire Sans" w:hAnsi="Quire Sans" w:cs="Quire Sans"/>
-          <w:sz w:val="24"/>
-          <w:szCs w:val="24"/>
-        </w:rPr>
-        <w:t>cantarelo</w:t>
-      </w:r>
-      <w:proofErr w:type="spellEnd"/>
-      <w:r>
-        <w:rPr>
-          <w:rFonts w:ascii="Quire Sans" w:eastAsia="Quire Sans" w:hAnsi="Quire Sans" w:cs="Quire Sans"/>
-          <w:sz w:val="24"/>
-          <w:szCs w:val="24"/>
-        </w:rPr>
-        <w:t xml:space="preserve"> (</w:t>
-      </w:r>
-      <w:proofErr w:type="spellStart"/>
-      <w:r>
-        <w:rPr>
-          <w:rFonts w:ascii="Quire Sans" w:eastAsia="Quire Sans" w:hAnsi="Quire Sans" w:cs="Quire Sans"/>
-          <w:sz w:val="24"/>
-          <w:szCs w:val="24"/>
-        </w:rPr>
-        <w:t>Cantherellus-cibarius</w:t>
-      </w:r>
-      <w:proofErr w:type="spellEnd"/>
-      <w:r>
-        <w:rPr>
-          <w:rFonts w:ascii="Quire Sans" w:eastAsia="Quire Sans" w:hAnsi="Quire Sans" w:cs="Quire Sans"/>
-          <w:sz w:val="24"/>
-          <w:szCs w:val="24"/>
-        </w:rPr>
-        <w:t>), o Portobello (</w:t>
-      </w:r>
-      <w:proofErr w:type="spellStart"/>
-      <w:r>
-        <w:rPr>
-          <w:rFonts w:ascii="Quire Sans" w:eastAsia="Quire Sans" w:hAnsi="Quire Sans" w:cs="Quire Sans"/>
-          <w:sz w:val="24"/>
-          <w:szCs w:val="24"/>
-        </w:rPr>
-        <w:t>Agaricus</w:t>
-      </w:r>
-      <w:proofErr w:type="spellEnd"/>
-      <w:r>
-        <w:rPr>
-          <w:rFonts w:ascii="Quire Sans" w:eastAsia="Quire Sans" w:hAnsi="Quire Sans" w:cs="Quire Sans"/>
-          <w:sz w:val="24"/>
-          <w:szCs w:val="24"/>
-        </w:rPr>
-        <w:t xml:space="preserve"> </w:t>
-      </w:r>
-      <w:proofErr w:type="spellStart"/>
-      <w:r>
-        <w:rPr>
-          <w:rFonts w:ascii="Quire Sans" w:eastAsia="Quire Sans" w:hAnsi="Quire Sans" w:cs="Quire Sans"/>
-          <w:sz w:val="24"/>
-          <w:szCs w:val="24"/>
-        </w:rPr>
-        <w:t>bisporus</w:t>
-      </w:r>
-      <w:proofErr w:type="spellEnd"/>
-      <w:r>
-        <w:rPr>
-          <w:rFonts w:ascii="Quire Sans" w:eastAsia="Quire Sans" w:hAnsi="Quire Sans" w:cs="Quire Sans"/>
-          <w:sz w:val="24"/>
-          <w:szCs w:val="24"/>
-        </w:rPr>
-        <w:t xml:space="preserve">) e o </w:t>
-      </w:r>
-      <w:proofErr w:type="spellStart"/>
-      <w:r>
-        <w:rPr>
-          <w:rFonts w:ascii="Quire Sans" w:eastAsia="Quire Sans" w:hAnsi="Quire Sans" w:cs="Quire Sans"/>
-          <w:sz w:val="24"/>
-          <w:szCs w:val="24"/>
-        </w:rPr>
-        <w:t>Hiratake</w:t>
-      </w:r>
-      <w:proofErr w:type="spellEnd"/>
-      <w:r>
-        <w:rPr>
-          <w:rFonts w:ascii="Quire Sans" w:eastAsia="Quire Sans" w:hAnsi="Quire Sans" w:cs="Quire Sans"/>
-          <w:sz w:val="24"/>
-          <w:szCs w:val="24"/>
-        </w:rPr>
-        <w:t xml:space="preserve"> (</w:t>
-      </w:r>
-      <w:proofErr w:type="spellStart"/>
-      <w:r>
-        <w:rPr>
-          <w:rFonts w:ascii="Quire Sans" w:eastAsia="Quire Sans" w:hAnsi="Quire Sans" w:cs="Quire Sans"/>
-          <w:sz w:val="24"/>
-          <w:szCs w:val="24"/>
-        </w:rPr>
-        <w:t>Pleurotus</w:t>
-      </w:r>
-      <w:proofErr w:type="spellEnd"/>
-      <w:r>
-        <w:rPr>
-          <w:rFonts w:ascii="Quire Sans" w:eastAsia="Quire Sans" w:hAnsi="Quire Sans" w:cs="Quire Sans"/>
-          <w:sz w:val="24"/>
-          <w:szCs w:val="24"/>
-        </w:rPr>
-        <w:t xml:space="preserve"> </w:t>
-      </w:r>
-      <w:proofErr w:type="spellStart"/>
-      <w:r>
-        <w:rPr>
-          <w:rFonts w:ascii="Quire Sans" w:eastAsia="Quire Sans" w:hAnsi="Quire Sans" w:cs="Quire Sans"/>
-          <w:sz w:val="24"/>
-          <w:szCs w:val="24"/>
-        </w:rPr>
-        <w:t>ostreatus</w:t>
-      </w:r>
-      <w:proofErr w:type="spellEnd"/>
-      <w:r>
-        <w:rPr>
-          <w:rFonts w:ascii="Quire Sans" w:eastAsia="Quire Sans" w:hAnsi="Quire Sans" w:cs="Quire Sans"/>
-          <w:sz w:val="24"/>
-          <w:szCs w:val="24"/>
-        </w:rPr>
-        <w:t>) que já são consumidos e conhecidos no Brasil.</w:t>
-      </w:r>
-    </w:p>
-    <w:p>
-      <w:pPr>
-        <w:spacing w:line="240" w:lineRule="auto"/>
-        <w:ind w:firstLine="708"/>
-      </w:pPr>
-      <w:r>
-        <w:rPr>
-          <w:rFonts w:ascii="Quire Sans" w:eastAsia="Quire Sans" w:hAnsi="Quire Sans" w:cs="Quire Sans"/>
-          <w:sz w:val="24"/>
-          <w:szCs w:val="24"/>
-        </w:rPr>
-        <w:t>No âmbito culinário os cogumelos são parte dos alimentos funcionais, aqueles que além de nutrientes também auxiliam o sistema de alguma forma, pesquisas com a espécie shitake mostram que além de proteínas e diversos nutrientes o produto também possui propriedades antioxidantes, anticancerígenas e que ajudam a controlar o colesterol, assim prevenindo doenças cardiovasculares, fortalecendo o sistema imunológico, auxiliando o funcionamento do intestino, prevenindo a anemia e melhorando a saúde óssea.</w:t>
-      </w:r>
-      <w:r>
-        <w:br/>
-      </w:r>
-      <w:r>
-        <w:rPr>
-          <w:rFonts w:ascii="Quire Sans" w:eastAsia="Quire Sans" w:hAnsi="Quire Sans" w:cs="Quire Sans"/>
-        </w:rPr>
-        <w:t xml:space="preserve">   </w:t>
-      </w:r>
-      <w:r>
-        <w:br/>
-      </w:r>
-      <w:r>
         <w:rPr>
           <w:rFonts w:ascii="Quire Sans" w:eastAsia="Quire Sans" w:hAnsi="Quire Sans" w:cs="Quire Sans"/>
           <w:b/>
@@ -347,40 +1769,7 @@
           <w:sz w:val="32"/>
           <w:szCs w:val="32"/>
         </w:rPr>
-        <w:t>Importância dos cogumelos na medicina</w:t>
-      </w:r>
-      <w:r>
-        <w:br/>
-      </w:r>
-      <w:r>
-        <w:tab/>
-      </w:r>
-      <w:r>
-        <w:rPr>
-          <w:rFonts w:ascii="Quire Sans" w:eastAsia="Quire Sans" w:hAnsi="Quire Sans" w:cs="Quire Sans"/>
-          <w:sz w:val="24"/>
-          <w:szCs w:val="24"/>
-        </w:rPr>
-        <w:t xml:space="preserve">Os cogumelos são relevantes para o cuidado da saúde visto que se trata de fungos ricos em proteínas, aminoácidos essenciais, vitaminas, carboidratos, fibras e ácidos graxos insaturado. Tendo grandes propriedades medicinais devido às </w:t>
-      </w:r>
-      <w:proofErr w:type="spellStart"/>
-      <w:r>
-        <w:rPr>
-          <w:rFonts w:ascii="Quire Sans" w:eastAsia="Quire Sans" w:hAnsi="Quire Sans" w:cs="Quire Sans"/>
-          <w:sz w:val="24"/>
-          <w:szCs w:val="24"/>
-        </w:rPr>
-        <w:t>glucanas</w:t>
-      </w:r>
-      <w:proofErr w:type="spellEnd"/>
-      <w:r>
-        <w:rPr>
-          <w:rFonts w:ascii="Quire Sans" w:eastAsia="Quire Sans" w:hAnsi="Quire Sans" w:cs="Quire Sans"/>
-          <w:sz w:val="24"/>
-          <w:szCs w:val="24"/>
-        </w:rPr>
-        <w:t xml:space="preserve"> presentes em suas paredes celulares, que melhoram a resistência do corpo, inibem tumores, estimulam a produção de interferon e combatem células tumorais. Os fungos ainda colaboram para a melhora da resistência do nosso organismo, evitando o crescimento de tumores e ajudando na destruição das células tumorais.</w:t>
-      </w:r>
+      </w:pPr>
     </w:p>
     <w:p>
       <w:pPr>
@@ -393,7 +1782,10 @@
           <w:szCs w:val="32"/>
         </w:rPr>
       </w:pPr>
-      <w:r>
+    </w:p>
+    <w:p>
+      <w:pPr>
+        <w:spacing w:line="240" w:lineRule="auto"/>
         <w:rPr>
           <w:rFonts w:ascii="Quire Sans" w:eastAsia="Quire Sans" w:hAnsi="Quire Sans" w:cs="Quire Sans"/>
           <w:b/>
@@ -401,13 +1793,11 @@
           <w:sz w:val="32"/>
           <w:szCs w:val="32"/>
         </w:rPr>
-        <w:t>Cultivo de cogumelo no mundo</w:t>
-      </w:r>
+      </w:pPr>
     </w:p>
     <w:p>
       <w:pPr>
         <w:spacing w:line="240" w:lineRule="auto"/>
-        <w:ind w:firstLine="708"/>
         <w:rPr>
           <w:rFonts w:ascii="Quire Sans" w:eastAsia="Quire Sans" w:hAnsi="Quire Sans" w:cs="Quire Sans"/>
           <w:b/>
@@ -416,208 +1806,36 @@
           <w:szCs w:val="32"/>
         </w:rPr>
       </w:pPr>
-      <w:r>
-        <w:rPr>
-          <w:rFonts w:ascii="Quire Sans" w:eastAsia="Quire Sans" w:hAnsi="Quire Sans" w:cs="Quire Sans"/>
-          <w:sz w:val="24"/>
-          <w:szCs w:val="24"/>
-        </w:rPr>
-        <w:t xml:space="preserve">Segundo a FAO (Food </w:t>
-      </w:r>
-      <w:proofErr w:type="spellStart"/>
-      <w:r>
-        <w:rPr>
-          <w:rFonts w:ascii="Quire Sans" w:eastAsia="Quire Sans" w:hAnsi="Quire Sans" w:cs="Quire Sans"/>
-          <w:sz w:val="24"/>
-          <w:szCs w:val="24"/>
-        </w:rPr>
-        <w:t>and</w:t>
-      </w:r>
-      <w:proofErr w:type="spellEnd"/>
-      <w:r>
-        <w:rPr>
-          <w:rFonts w:ascii="Quire Sans" w:eastAsia="Quire Sans" w:hAnsi="Quire Sans" w:cs="Quire Sans"/>
-          <w:sz w:val="24"/>
-          <w:szCs w:val="24"/>
-        </w:rPr>
-        <w:t xml:space="preserve"> </w:t>
-      </w:r>
-      <w:proofErr w:type="spellStart"/>
-      <w:r>
-        <w:rPr>
-          <w:rFonts w:ascii="Quire Sans" w:eastAsia="Quire Sans" w:hAnsi="Quire Sans" w:cs="Quire Sans"/>
-          <w:sz w:val="24"/>
-          <w:szCs w:val="24"/>
-        </w:rPr>
-        <w:t>Agriculture</w:t>
-      </w:r>
-      <w:proofErr w:type="spellEnd"/>
-      <w:r>
-        <w:rPr>
-          <w:rFonts w:ascii="Quire Sans" w:eastAsia="Quire Sans" w:hAnsi="Quire Sans" w:cs="Quire Sans"/>
-          <w:sz w:val="24"/>
-          <w:szCs w:val="24"/>
-        </w:rPr>
-        <w:t xml:space="preserve"> </w:t>
-      </w:r>
-      <w:proofErr w:type="spellStart"/>
-      <w:r>
-        <w:rPr>
-          <w:rFonts w:ascii="Quire Sans" w:eastAsia="Quire Sans" w:hAnsi="Quire Sans" w:cs="Quire Sans"/>
-          <w:sz w:val="24"/>
-          <w:szCs w:val="24"/>
-        </w:rPr>
-        <w:t>Organization</w:t>
-      </w:r>
-      <w:proofErr w:type="spellEnd"/>
-      <w:r>
-        <w:rPr>
-          <w:rFonts w:ascii="Quire Sans" w:eastAsia="Quire Sans" w:hAnsi="Quire Sans" w:cs="Quire Sans"/>
-          <w:sz w:val="24"/>
-          <w:szCs w:val="24"/>
-        </w:rPr>
-        <w:t xml:space="preserve"> </w:t>
-      </w:r>
-      <w:proofErr w:type="spellStart"/>
-      <w:r>
-        <w:rPr>
-          <w:rFonts w:ascii="Quire Sans" w:eastAsia="Quire Sans" w:hAnsi="Quire Sans" w:cs="Quire Sans"/>
-          <w:sz w:val="24"/>
-          <w:szCs w:val="24"/>
-        </w:rPr>
-        <w:t>of</w:t>
-      </w:r>
-      <w:proofErr w:type="spellEnd"/>
-      <w:r>
-        <w:rPr>
-          <w:rFonts w:ascii="Quire Sans" w:eastAsia="Quire Sans" w:hAnsi="Quire Sans" w:cs="Quire Sans"/>
-          <w:sz w:val="24"/>
-          <w:szCs w:val="24"/>
-        </w:rPr>
-        <w:t xml:space="preserve"> </w:t>
-      </w:r>
-      <w:proofErr w:type="spellStart"/>
-      <w:r>
-        <w:rPr>
-          <w:rFonts w:ascii="Quire Sans" w:eastAsia="Quire Sans" w:hAnsi="Quire Sans" w:cs="Quire Sans"/>
-          <w:sz w:val="24"/>
-          <w:szCs w:val="24"/>
-        </w:rPr>
-        <w:t>the</w:t>
-      </w:r>
-      <w:proofErr w:type="spellEnd"/>
-      <w:r>
-        <w:rPr>
-          <w:rFonts w:ascii="Quire Sans" w:eastAsia="Quire Sans" w:hAnsi="Quire Sans" w:cs="Quire Sans"/>
-          <w:sz w:val="24"/>
-          <w:szCs w:val="24"/>
-        </w:rPr>
-        <w:t xml:space="preserve"> United </w:t>
-      </w:r>
-      <w:proofErr w:type="spellStart"/>
-      <w:r>
-        <w:rPr>
-          <w:rFonts w:ascii="Quire Sans" w:eastAsia="Quire Sans" w:hAnsi="Quire Sans" w:cs="Quire Sans"/>
-          <w:sz w:val="24"/>
-          <w:szCs w:val="24"/>
-        </w:rPr>
-        <w:t>Nations</w:t>
-      </w:r>
-      <w:proofErr w:type="spellEnd"/>
-      <w:r>
-        <w:rPr>
-          <w:rFonts w:ascii="Quire Sans" w:eastAsia="Quire Sans" w:hAnsi="Quire Sans" w:cs="Quire Sans"/>
-          <w:sz w:val="24"/>
-          <w:szCs w:val="24"/>
-        </w:rPr>
-        <w:t xml:space="preserve">), ao redor do mundo, a China lidera o ranking de cultivo de cogumelos. Em 2020, os chineses foram responsáveis por disponibilizar aproximadamente 39,91 milhões de toneladas de cogumelo no mercado, cerca de 93,93% da produção mundial no total. O ranking é seguido pelo Japão, produzindo cerca de 453.5 milhões de toneladas (1.11% da produção) e pelos Estados Unidos, responsável por 370.5 milhões de toneladas (0.87%). Já o Brasil não aparece no ranking de 20 posições, evidenciando uma baixa produção </w:t>
-      </w:r>
-      <w:r>
-        <w:rPr>
-          <w:rFonts w:ascii="Quire Sans" w:eastAsia="Quire Sans" w:hAnsi="Quire Sans" w:cs="Quire Sans"/>
-          <w:sz w:val="24"/>
-          <w:szCs w:val="24"/>
+    </w:p>
+    <w:p>
+      <w:pPr>
+        <w:spacing w:line="240" w:lineRule="auto"/>
+        <w:rPr>
+          <w:rFonts w:ascii="Quire Sans" w:eastAsia="Quire Sans" w:hAnsi="Quire Sans" w:cs="Quire Sans"/>
+          <w:b/>
+          <w:bCs/>
+          <w:color w:val="702323"/>
+          <w:sz w:val="32"/>
+          <w:szCs w:val="32"/>
+        </w:rPr>
+      </w:pPr>
+      <w:r>
+        <w:rPr>
+          <w:rFonts w:ascii="Quire Sans" w:eastAsia="Quire Sans" w:hAnsi="Quire Sans" w:cs="Quire Sans"/>
+          <w:b/>
+          <w:bCs/>
+          <w:color w:val="702323"/>
+          <w:sz w:val="32"/>
+          <w:szCs w:val="32"/>
         </w:rPr>
         <w:lastRenderedPageBreak/>
-        <w:t>nacional, o que resulta na necessidade de importação de grande parte dos cogumelos consumidos no país.</w:t>
+        <w:t>Cultivo de cogumelo no mundo</w:t>
       </w:r>
     </w:p>
     <w:p>
       <w:pPr>
         <w:spacing w:line="240" w:lineRule="auto"/>
         <w:ind w:firstLine="708"/>
-        <w:rPr>
-          <w:rFonts w:ascii="Quire Sans" w:eastAsia="Quire Sans" w:hAnsi="Quire Sans" w:cs="Quire Sans"/>
-          <w:sz w:val="24"/>
-          <w:szCs w:val="24"/>
-        </w:rPr>
-      </w:pPr>
-      <w:r>
-        <w:rPr>
-          <w:rFonts w:ascii="Quire Sans" w:eastAsia="Quire Sans" w:hAnsi="Quire Sans" w:cs="Quire Sans"/>
-          <w:sz w:val="24"/>
-          <w:szCs w:val="24"/>
-        </w:rPr>
-        <w:t xml:space="preserve">De acordo com o analisador de mercado </w:t>
-      </w:r>
-      <w:proofErr w:type="spellStart"/>
-      <w:r>
-        <w:rPr>
-          <w:rFonts w:ascii="Quire Sans" w:eastAsia="Quire Sans" w:hAnsi="Quire Sans" w:cs="Quire Sans"/>
-          <w:sz w:val="24"/>
-          <w:szCs w:val="24"/>
-        </w:rPr>
-        <w:t>Research</w:t>
-      </w:r>
-      <w:proofErr w:type="spellEnd"/>
-      <w:r>
-        <w:rPr>
-          <w:rFonts w:ascii="Quire Sans" w:eastAsia="Quire Sans" w:hAnsi="Quire Sans" w:cs="Quire Sans"/>
-          <w:sz w:val="24"/>
-          <w:szCs w:val="24"/>
-        </w:rPr>
-        <w:t xml:space="preserve"> </w:t>
-      </w:r>
-      <w:proofErr w:type="spellStart"/>
-      <w:r>
-        <w:rPr>
-          <w:rFonts w:ascii="Quire Sans" w:eastAsia="Quire Sans" w:hAnsi="Quire Sans" w:cs="Quire Sans"/>
-          <w:sz w:val="24"/>
-          <w:szCs w:val="24"/>
-        </w:rPr>
-        <w:t>and</w:t>
-      </w:r>
-      <w:proofErr w:type="spellEnd"/>
-      <w:r>
-        <w:rPr>
-          <w:rFonts w:ascii="Quire Sans" w:eastAsia="Quire Sans" w:hAnsi="Quire Sans" w:cs="Quire Sans"/>
-          <w:sz w:val="24"/>
-          <w:szCs w:val="24"/>
-        </w:rPr>
-        <w:t xml:space="preserve"> </w:t>
-      </w:r>
-      <w:proofErr w:type="spellStart"/>
-      <w:r>
-        <w:rPr>
-          <w:rFonts w:ascii="Quire Sans" w:eastAsia="Quire Sans" w:hAnsi="Quire Sans" w:cs="Quire Sans"/>
-          <w:sz w:val="24"/>
-          <w:szCs w:val="24"/>
-        </w:rPr>
-        <w:t>Markets</w:t>
-      </w:r>
-      <w:proofErr w:type="spellEnd"/>
-      <w:r>
-        <w:rPr>
-          <w:rFonts w:ascii="Quire Sans" w:eastAsia="Quire Sans" w:hAnsi="Quire Sans" w:cs="Quire Sans"/>
-          <w:sz w:val="24"/>
-          <w:szCs w:val="24"/>
-        </w:rPr>
-        <w:t>, o mercado de cogumelos atingiu US$ 63 bilhões em 2022, e a projeção é atingir US$ 90,4 bilhões em 2028, mostrando uma taxa de crescimento anual composto de 6,2% entre 2022 e 2028.</w:t>
-      </w:r>
-    </w:p>
-    <w:p>
-      <w:pPr>
-        <w:spacing w:line="240" w:lineRule="auto"/>
         <w:rPr>
           <w:rFonts w:ascii="Quire Sans" w:eastAsia="Quire Sans" w:hAnsi="Quire Sans" w:cs="Quire Sans"/>
           <w:b/>
@@ -629,11 +1847,214 @@
       <w:r>
         <w:rPr>
           <w:rFonts w:ascii="Quire Sans" w:eastAsia="Quire Sans" w:hAnsi="Quire Sans" w:cs="Quire Sans"/>
+          <w:sz w:val="24"/>
+          <w:szCs w:val="24"/>
+        </w:rPr>
+        <w:t xml:space="preserve">Segundo a FAO (Food </w:t>
+      </w:r>
+      <w:proofErr w:type="spellStart"/>
+      <w:r>
+        <w:rPr>
+          <w:rFonts w:ascii="Quire Sans" w:eastAsia="Quire Sans" w:hAnsi="Quire Sans" w:cs="Quire Sans"/>
+          <w:sz w:val="24"/>
+          <w:szCs w:val="24"/>
+        </w:rPr>
+        <w:t>and</w:t>
+      </w:r>
+      <w:proofErr w:type="spellEnd"/>
+      <w:r>
+        <w:rPr>
+          <w:rFonts w:ascii="Quire Sans" w:eastAsia="Quire Sans" w:hAnsi="Quire Sans" w:cs="Quire Sans"/>
+          <w:sz w:val="24"/>
+          <w:szCs w:val="24"/>
+        </w:rPr>
+        <w:t xml:space="preserve"> </w:t>
+      </w:r>
+      <w:proofErr w:type="spellStart"/>
+      <w:r>
+        <w:rPr>
+          <w:rFonts w:ascii="Quire Sans" w:eastAsia="Quire Sans" w:hAnsi="Quire Sans" w:cs="Quire Sans"/>
+          <w:sz w:val="24"/>
+          <w:szCs w:val="24"/>
+        </w:rPr>
+        <w:t>Agriculture</w:t>
+      </w:r>
+      <w:proofErr w:type="spellEnd"/>
+      <w:r>
+        <w:rPr>
+          <w:rFonts w:ascii="Quire Sans" w:eastAsia="Quire Sans" w:hAnsi="Quire Sans" w:cs="Quire Sans"/>
+          <w:sz w:val="24"/>
+          <w:szCs w:val="24"/>
+        </w:rPr>
+        <w:t xml:space="preserve"> </w:t>
+      </w:r>
+      <w:proofErr w:type="spellStart"/>
+      <w:r>
+        <w:rPr>
+          <w:rFonts w:ascii="Quire Sans" w:eastAsia="Quire Sans" w:hAnsi="Quire Sans" w:cs="Quire Sans"/>
+          <w:sz w:val="24"/>
+          <w:szCs w:val="24"/>
+        </w:rPr>
+        <w:t>Organization</w:t>
+      </w:r>
+      <w:proofErr w:type="spellEnd"/>
+      <w:r>
+        <w:rPr>
+          <w:rFonts w:ascii="Quire Sans" w:eastAsia="Quire Sans" w:hAnsi="Quire Sans" w:cs="Quire Sans"/>
+          <w:sz w:val="24"/>
+          <w:szCs w:val="24"/>
+        </w:rPr>
+        <w:t xml:space="preserve"> </w:t>
+      </w:r>
+      <w:proofErr w:type="spellStart"/>
+      <w:r>
+        <w:rPr>
+          <w:rFonts w:ascii="Quire Sans" w:eastAsia="Quire Sans" w:hAnsi="Quire Sans" w:cs="Quire Sans"/>
+          <w:sz w:val="24"/>
+          <w:szCs w:val="24"/>
+        </w:rPr>
+        <w:t>of</w:t>
+      </w:r>
+      <w:proofErr w:type="spellEnd"/>
+      <w:r>
+        <w:rPr>
+          <w:rFonts w:ascii="Quire Sans" w:eastAsia="Quire Sans" w:hAnsi="Quire Sans" w:cs="Quire Sans"/>
+          <w:sz w:val="24"/>
+          <w:szCs w:val="24"/>
+        </w:rPr>
+        <w:t xml:space="preserve"> </w:t>
+      </w:r>
+      <w:proofErr w:type="spellStart"/>
+      <w:r>
+        <w:rPr>
+          <w:rFonts w:ascii="Quire Sans" w:eastAsia="Quire Sans" w:hAnsi="Quire Sans" w:cs="Quire Sans"/>
+          <w:sz w:val="24"/>
+          <w:szCs w:val="24"/>
+        </w:rPr>
+        <w:t>the</w:t>
+      </w:r>
+      <w:proofErr w:type="spellEnd"/>
+      <w:r>
+        <w:rPr>
+          <w:rFonts w:ascii="Quire Sans" w:eastAsia="Quire Sans" w:hAnsi="Quire Sans" w:cs="Quire Sans"/>
+          <w:sz w:val="24"/>
+          <w:szCs w:val="24"/>
+        </w:rPr>
+        <w:t xml:space="preserve"> United </w:t>
+      </w:r>
+      <w:proofErr w:type="spellStart"/>
+      <w:r>
+        <w:rPr>
+          <w:rFonts w:ascii="Quire Sans" w:eastAsia="Quire Sans" w:hAnsi="Quire Sans" w:cs="Quire Sans"/>
+          <w:sz w:val="24"/>
+          <w:szCs w:val="24"/>
+        </w:rPr>
+        <w:t>Nations</w:t>
+      </w:r>
+      <w:proofErr w:type="spellEnd"/>
+      <w:r>
+        <w:rPr>
+          <w:rFonts w:ascii="Quire Sans" w:eastAsia="Quire Sans" w:hAnsi="Quire Sans" w:cs="Quire Sans"/>
+          <w:sz w:val="24"/>
+          <w:szCs w:val="24"/>
+        </w:rPr>
+        <w:t>), ao redor do mundo, a China lidera o ranking de cultivo de cogumelos. Em 2020, os chineses foram responsáveis por disponibilizar aproximadamente 39,91 milhões de toneladas de cogumelo no mercado, cerca de 93,93% da produção mundial no total. O ranking é seguido pelo Japão, produzindo cerca de 453.5 milhões de toneladas (1.11% da produção) e pelos Estados Unidos, responsável por 370.5 milhões de toneladas (0.87%). Já o Brasil não aparece no ranking de 20 posições, evidenciando uma baixa produção nacional, o que resulta na necessidade de importação de grande parte dos cogumelos consumidos no país.</w:t>
+      </w:r>
+    </w:p>
+    <w:p>
+      <w:pPr>
+        <w:spacing w:line="240" w:lineRule="auto"/>
+        <w:ind w:firstLine="708"/>
+        <w:rPr>
+          <w:rFonts w:ascii="Quire Sans" w:eastAsia="Quire Sans" w:hAnsi="Quire Sans" w:cs="Quire Sans"/>
+          <w:sz w:val="24"/>
+          <w:szCs w:val="24"/>
+        </w:rPr>
+      </w:pPr>
+      <w:r>
+        <w:rPr>
+          <w:rFonts w:ascii="Quire Sans" w:eastAsia="Quire Sans" w:hAnsi="Quire Sans" w:cs="Quire Sans"/>
+          <w:sz w:val="24"/>
+          <w:szCs w:val="24"/>
+        </w:rPr>
+        <w:t xml:space="preserve">De acordo com o analisador de mercado </w:t>
+      </w:r>
+      <w:proofErr w:type="spellStart"/>
+      <w:r>
+        <w:rPr>
+          <w:rFonts w:ascii="Quire Sans" w:eastAsia="Quire Sans" w:hAnsi="Quire Sans" w:cs="Quire Sans"/>
+          <w:sz w:val="24"/>
+          <w:szCs w:val="24"/>
+        </w:rPr>
+        <w:t>Research</w:t>
+      </w:r>
+      <w:proofErr w:type="spellEnd"/>
+      <w:r>
+        <w:rPr>
+          <w:rFonts w:ascii="Quire Sans" w:eastAsia="Quire Sans" w:hAnsi="Quire Sans" w:cs="Quire Sans"/>
+          <w:sz w:val="24"/>
+          <w:szCs w:val="24"/>
+        </w:rPr>
+        <w:t xml:space="preserve"> </w:t>
+      </w:r>
+      <w:proofErr w:type="spellStart"/>
+      <w:r>
+        <w:rPr>
+          <w:rFonts w:ascii="Quire Sans" w:eastAsia="Quire Sans" w:hAnsi="Quire Sans" w:cs="Quire Sans"/>
+          <w:sz w:val="24"/>
+          <w:szCs w:val="24"/>
+        </w:rPr>
+        <w:t>and</w:t>
+      </w:r>
+      <w:proofErr w:type="spellEnd"/>
+      <w:r>
+        <w:rPr>
+          <w:rFonts w:ascii="Quire Sans" w:eastAsia="Quire Sans" w:hAnsi="Quire Sans" w:cs="Quire Sans"/>
+          <w:sz w:val="24"/>
+          <w:szCs w:val="24"/>
+        </w:rPr>
+        <w:t xml:space="preserve"> </w:t>
+      </w:r>
+      <w:proofErr w:type="spellStart"/>
+      <w:r>
+        <w:rPr>
+          <w:rFonts w:ascii="Quire Sans" w:eastAsia="Quire Sans" w:hAnsi="Quire Sans" w:cs="Quire Sans"/>
+          <w:sz w:val="24"/>
+          <w:szCs w:val="24"/>
+        </w:rPr>
+        <w:t>Markets</w:t>
+      </w:r>
+      <w:proofErr w:type="spellEnd"/>
+      <w:r>
+        <w:rPr>
+          <w:rFonts w:ascii="Quire Sans" w:eastAsia="Quire Sans" w:hAnsi="Quire Sans" w:cs="Quire Sans"/>
+          <w:sz w:val="24"/>
+          <w:szCs w:val="24"/>
+        </w:rPr>
+        <w:t>, o mercado de cogumelos atingiu US$ 63 bilhões em 2022, e a projeção é atingir US$ 90,4 bilhões em 2028, mostrando uma taxa de crescimento anual composto de 6,2% entre 2022 e 2028.</w:t>
+      </w:r>
+    </w:p>
+    <w:p>
+      <w:pPr>
+        <w:spacing w:line="240" w:lineRule="auto"/>
+        <w:rPr>
+          <w:rFonts w:ascii="Quire Sans" w:eastAsia="Quire Sans" w:hAnsi="Quire Sans" w:cs="Quire Sans"/>
           <w:b/>
           <w:bCs/>
+          <w:color w:val="702323"/>
           <w:sz w:val="32"/>
           <w:szCs w:val="32"/>
         </w:rPr>
+      </w:pPr>
+      <w:r>
+        <w:rPr>
+          <w:rFonts w:ascii="Quire Sans" w:eastAsia="Quire Sans" w:hAnsi="Quire Sans" w:cs="Quire Sans"/>
+          <w:b/>
+          <w:bCs/>
+          <w:color w:val="702323"/>
+          <w:sz w:val="32"/>
+          <w:szCs w:val="32"/>
+        </w:rPr>
         <w:t>Cultivo de cogumelo no Brasil</w:t>
       </w:r>
     </w:p>
@@ -940,9 +2361,10 @@
         <w:spacing w:line="240" w:lineRule="auto"/>
         <w:rPr>
           <w:rFonts w:ascii="Quire Sans" w:eastAsia="Quire Sans" w:hAnsi="Quire Sans" w:cs="Quire Sans"/>
-          <w:color w:val="FF0000"/>
+          <w:color w:val="702323"/>
           <w:sz w:val="48"/>
           <w:szCs w:val="48"/>
+          <w:u w:val="single"/>
         </w:rPr>
       </w:pPr>
       <w:r>
@@ -950,9 +2372,11 @@
           <w:rFonts w:ascii="Quire Sans" w:eastAsia="Quire Sans" w:hAnsi="Quire Sans" w:cs="Quire Sans"/>
           <w:b/>
           <w:bCs/>
+          <w:color w:val="702323"/>
           <w:sz w:val="48"/>
           <w:szCs w:val="48"/>
         </w:rPr>
+        <w:lastRenderedPageBreak/>
         <w:t>Objetivo</w:t>
       </w:r>
     </w:p>
@@ -1109,7 +2533,6 @@
           <w:sz w:val="24"/>
           <w:szCs w:val="24"/>
         </w:rPr>
-        <w:lastRenderedPageBreak/>
         <w:t>Diminuição dos gastos na produção em 15%</w:t>
       </w:r>
       <w:r>
@@ -1140,12 +2563,347 @@
         <w:spacing w:line="240" w:lineRule="auto"/>
         <w:rPr>
           <w:rFonts w:ascii="Quire Sans" w:eastAsia="Quire Sans" w:hAnsi="Quire Sans" w:cs="Quire Sans"/>
-          <w:color w:val="FF0000"/>
+          <w:color w:val="702323"/>
           <w:sz w:val="52"/>
           <w:szCs w:val="52"/>
         </w:rPr>
       </w:pPr>
       <w:r>
+        <w:rPr>
+          <w:rFonts w:ascii="Quire Sans" w:eastAsia="Quire Sans" w:hAnsi="Quire Sans" w:cs="Quire Sans"/>
+          <w:b/>
+          <w:bCs/>
+          <w:color w:val="702323"/>
+          <w:sz w:val="48"/>
+          <w:szCs w:val="48"/>
+        </w:rPr>
+        <w:t>Justificativa</w:t>
+      </w:r>
+      <w:r>
+        <w:rPr>
+          <w:rFonts w:ascii="Quire Sans" w:eastAsia="Quire Sans" w:hAnsi="Quire Sans" w:cs="Quire Sans"/>
+          <w:b/>
+          <w:bCs/>
+          <w:color w:val="702323"/>
+          <w:sz w:val="52"/>
+          <w:szCs w:val="52"/>
+        </w:rPr>
+        <w:t xml:space="preserve"> </w:t>
+      </w:r>
+    </w:p>
+    <w:p>
+      <w:pPr>
+        <w:spacing w:line="240" w:lineRule="auto"/>
+        <w:rPr>
+          <w:rFonts w:ascii="Quire Sans" w:eastAsia="Quire Sans" w:hAnsi="Quire Sans" w:cs="Quire Sans"/>
+          <w:color w:val="222222"/>
+        </w:rPr>
+      </w:pPr>
+      <w:r>
+        <w:rPr>
+          <w:rFonts w:ascii="Quire Sans" w:eastAsia="Quire Sans" w:hAnsi="Quire Sans" w:cs="Quire Sans"/>
+          <w:sz w:val="24"/>
+          <w:szCs w:val="24"/>
+        </w:rPr>
+        <w:t xml:space="preserve"> </w:t>
+      </w:r>
+      <w:r>
+        <w:rPr>
+          <w:rFonts w:ascii="Quire Sans" w:eastAsia="Quire Sans" w:hAnsi="Quire Sans" w:cs="Quire Sans"/>
+          <w:sz w:val="24"/>
+          <w:szCs w:val="24"/>
+        </w:rPr>
+        <w:tab/>
+        <w:t>Com a implementação do nosso sistema</w:t>
+      </w:r>
+      <w:r>
+        <w:rPr>
+          <w:rFonts w:ascii="Quire Sans" w:eastAsia="Quire Sans" w:hAnsi="Quire Sans" w:cs="Quire Sans"/>
+          <w:color w:val="222222"/>
+          <w:sz w:val="24"/>
+          <w:szCs w:val="24"/>
+          <w:shd w:val="clear" w:color="auto" w:fill="FFFFFF"/>
+        </w:rPr>
+        <w:t xml:space="preserve"> a produção de suas safras </w:t>
+      </w:r>
+      <w:r>
+        <w:rPr>
+          <w:rFonts w:ascii="Quire Sans" w:eastAsia="Quire Sans" w:hAnsi="Quire Sans" w:cs="Quire Sans"/>
+          <w:color w:val="222222"/>
+          <w:sz w:val="24"/>
+          <w:szCs w:val="24"/>
+          <w:shd w:val="clear" w:color="auto" w:fill="FFFFFF"/>
+        </w:rPr>
+        <w:t>irá aumentar em</w:t>
+      </w:r>
+      <w:r>
+        <w:rPr>
+          <w:rFonts w:ascii="Quire Sans" w:eastAsia="Quire Sans" w:hAnsi="Quire Sans" w:cs="Quire Sans"/>
+          <w:color w:val="222222"/>
+          <w:sz w:val="24"/>
+          <w:szCs w:val="24"/>
+          <w:shd w:val="clear" w:color="auto" w:fill="FFFFFF"/>
+        </w:rPr>
+        <w:t xml:space="preserve"> 57%</w:t>
+      </w:r>
+      <w:r>
+        <w:rPr>
+          <w:rFonts w:ascii="Quire Sans" w:eastAsia="Quire Sans" w:hAnsi="Quire Sans" w:cs="Quire Sans"/>
+          <w:color w:val="222222"/>
+          <w:sz w:val="24"/>
+          <w:szCs w:val="24"/>
+          <w:shd w:val="clear" w:color="auto" w:fill="FFFFFF"/>
+        </w:rPr>
+        <w:t>.</w:t>
+      </w:r>
+      <w:r>
+        <w:br/>
+      </w:r>
+    </w:p>
+    <w:p>
+      <w:pPr>
+        <w:spacing w:line="240" w:lineRule="auto"/>
+        <w:rPr>
+          <w:rFonts w:ascii="Quire Sans" w:eastAsia="Quire Sans" w:hAnsi="Quire Sans" w:cs="Quire Sans"/>
+          <w:color w:val="702323"/>
+          <w:sz w:val="48"/>
+          <w:szCs w:val="48"/>
+        </w:rPr>
+      </w:pPr>
+      <w:r>
+        <w:rPr>
+          <w:rFonts w:ascii="Quire Sans" w:eastAsia="Quire Sans" w:hAnsi="Quire Sans" w:cs="Quire Sans"/>
+          <w:b/>
+          <w:bCs/>
+          <w:color w:val="702323"/>
+          <w:sz w:val="48"/>
+          <w:szCs w:val="48"/>
+        </w:rPr>
+        <w:t>Escopo</w:t>
+      </w:r>
+    </w:p>
+    <w:p>
+      <w:pPr>
+        <w:spacing w:line="240" w:lineRule="auto"/>
+        <w:rPr>
+          <w:rFonts w:ascii="Quire Sans" w:eastAsia="Quire Sans" w:hAnsi="Quire Sans" w:cs="Quire Sans"/>
+          <w:sz w:val="24"/>
+          <w:szCs w:val="24"/>
+        </w:rPr>
+      </w:pPr>
+      <w:r>
+        <w:rPr>
+          <w:rFonts w:ascii="Quire Sans" w:eastAsia="Quire Sans" w:hAnsi="Quire Sans" w:cs="Quire Sans"/>
+          <w:b/>
+          <w:bCs/>
+          <w:color w:val="702323"/>
+          <w:sz w:val="32"/>
+          <w:szCs w:val="32"/>
+        </w:rPr>
+        <w:t>Descrição do projeto:</w:t>
+      </w:r>
+      <w:r>
+        <w:rPr>
+          <w:rFonts w:ascii="Quire Sans" w:eastAsia="Quire Sans" w:hAnsi="Quire Sans" w:cs="Quire Sans"/>
+          <w:b/>
+          <w:bCs/>
+          <w:color w:val="702323"/>
+        </w:rPr>
+        <w:t xml:space="preserve"> </w:t>
+      </w:r>
+      <w:r>
+        <w:rPr>
+          <w:rFonts w:ascii="Quire Sans" w:eastAsia="Quire Sans" w:hAnsi="Quire Sans" w:cs="Quire Sans"/>
+          <w:sz w:val="24"/>
+          <w:szCs w:val="24"/>
+        </w:rPr>
+        <w:t>Um circuito de sensores de umidade e temperatura</w:t>
+      </w:r>
+      <w:r>
+        <w:rPr>
+          <w:rFonts w:ascii="Quire Sans" w:eastAsia="Quire Sans" w:hAnsi="Quire Sans" w:cs="Quire Sans"/>
+          <w:sz w:val="24"/>
+          <w:szCs w:val="24"/>
+        </w:rPr>
+        <w:t xml:space="preserve"> que captam dados do ambiente em um ciclo de 30</w:t>
+      </w:r>
+      <w:r>
+        <w:rPr>
+          <w:rFonts w:ascii="Quire Sans" w:eastAsia="Quire Sans" w:hAnsi="Quire Sans" w:cs="Quire Sans"/>
+          <w:sz w:val="24"/>
+          <w:szCs w:val="24"/>
+        </w:rPr>
+        <w:t xml:space="preserve"> minutos</w:t>
+      </w:r>
+      <w:r>
+        <w:rPr>
+          <w:rFonts w:ascii="Quire Sans" w:eastAsia="Quire Sans" w:hAnsi="Quire Sans" w:cs="Quire Sans"/>
+          <w:sz w:val="24"/>
+          <w:szCs w:val="24"/>
+        </w:rPr>
+        <w:t>, dados esses que ser</w:t>
+      </w:r>
+      <w:r>
+        <w:rPr>
+          <w:rFonts w:ascii="Quire Sans" w:eastAsia="Quire Sans" w:hAnsi="Quire Sans" w:cs="Quire Sans"/>
+          <w:sz w:val="24"/>
+          <w:szCs w:val="24"/>
+        </w:rPr>
+        <w:t>ão</w:t>
+      </w:r>
+      <w:r>
+        <w:rPr>
+          <w:rFonts w:ascii="Quire Sans" w:eastAsia="Quire Sans" w:hAnsi="Quire Sans" w:cs="Quire Sans"/>
+          <w:sz w:val="24"/>
+          <w:szCs w:val="24"/>
+        </w:rPr>
+        <w:t xml:space="preserve"> captados por uma </w:t>
+      </w:r>
+      <w:r>
+        <w:rPr>
+          <w:rFonts w:ascii="Quire Sans" w:eastAsia="Quire Sans" w:hAnsi="Quire Sans" w:cs="Quire Sans"/>
+          <w:sz w:val="24"/>
+          <w:szCs w:val="24"/>
+        </w:rPr>
+        <w:t>API externa e armazenados em um Banco de dados construído em MySQL que contar</w:t>
+      </w:r>
+      <w:r>
+        <w:rPr>
+          <w:rFonts w:ascii="Quire Sans" w:eastAsia="Quire Sans" w:hAnsi="Quire Sans" w:cs="Quire Sans"/>
+          <w:sz w:val="24"/>
+          <w:szCs w:val="24"/>
+        </w:rPr>
+        <w:t>á</w:t>
+      </w:r>
+      <w:r>
+        <w:rPr>
+          <w:rFonts w:ascii="Quire Sans" w:eastAsia="Quire Sans" w:hAnsi="Quire Sans" w:cs="Quire Sans"/>
+          <w:sz w:val="24"/>
+          <w:szCs w:val="24"/>
+        </w:rPr>
+        <w:t xml:space="preserve"> com uma interface web </w:t>
+      </w:r>
+      <w:r>
+        <w:rPr>
+          <w:rFonts w:ascii="Quire Sans" w:eastAsia="Quire Sans" w:hAnsi="Quire Sans" w:cs="Quire Sans"/>
+          <w:sz w:val="24"/>
+          <w:szCs w:val="24"/>
+        </w:rPr>
+        <w:t>construída</w:t>
+      </w:r>
+      <w:r>
+        <w:rPr>
+          <w:rFonts w:ascii="Quire Sans" w:eastAsia="Quire Sans" w:hAnsi="Quire Sans" w:cs="Quire Sans"/>
+          <w:sz w:val="24"/>
+          <w:szCs w:val="24"/>
+        </w:rPr>
+        <w:t xml:space="preserve"> em Java </w:t>
+      </w:r>
+      <w:r>
+        <w:rPr>
+          <w:rFonts w:ascii="Quire Sans" w:eastAsia="Quire Sans" w:hAnsi="Quire Sans" w:cs="Quire Sans"/>
+          <w:sz w:val="24"/>
+          <w:szCs w:val="24"/>
+        </w:rPr>
+        <w:t>S</w:t>
+      </w:r>
+      <w:r>
+        <w:rPr>
+          <w:rFonts w:ascii="Quire Sans" w:eastAsia="Quire Sans" w:hAnsi="Quire Sans" w:cs="Quire Sans"/>
+          <w:sz w:val="24"/>
+          <w:szCs w:val="24"/>
+        </w:rPr>
+        <w:t>cr</w:t>
+      </w:r>
+      <w:r>
+        <w:rPr>
+          <w:rFonts w:ascii="Quire Sans" w:eastAsia="Quire Sans" w:hAnsi="Quire Sans" w:cs="Quire Sans"/>
+          <w:sz w:val="24"/>
+          <w:szCs w:val="24"/>
+        </w:rPr>
+        <w:t xml:space="preserve">ipt, HTML e CSS e através de outra API externa irá </w:t>
+      </w:r>
+      <w:r>
+        <w:rPr>
+          <w:rFonts w:ascii="Quire Sans" w:eastAsia="Quire Sans" w:hAnsi="Quire Sans" w:cs="Quire Sans"/>
+          <w:sz w:val="24"/>
+          <w:szCs w:val="24"/>
+        </w:rPr>
+        <w:t>interpretar e relacionar esses dados por meio de gráficos e métricas</w:t>
+      </w:r>
+      <w:r>
+        <w:rPr>
+          <w:rFonts w:ascii="Quire Sans" w:eastAsia="Quire Sans" w:hAnsi="Quire Sans" w:cs="Quire Sans"/>
+          <w:sz w:val="24"/>
+          <w:szCs w:val="24"/>
+        </w:rPr>
+        <w:t>.</w:t>
+      </w:r>
+    </w:p>
+    <w:p>
+      <w:pPr>
+        <w:spacing w:line="240" w:lineRule="auto"/>
+      </w:pPr>
+      <w:r>
+        <w:rPr>
+          <w:rFonts w:ascii="Quire Sans" w:eastAsia="Quire Sans" w:hAnsi="Quire Sans" w:cs="Quire Sans"/>
+          <w:b/>
+          <w:bCs/>
+          <w:color w:val="702323"/>
+          <w:sz w:val="32"/>
+          <w:szCs w:val="32"/>
+        </w:rPr>
+        <w:t>Resultados esperados:</w:t>
+      </w:r>
+      <w:r>
+        <w:rPr>
+          <w:rFonts w:ascii="Quire Sans" w:eastAsia="Quire Sans" w:hAnsi="Quire Sans" w:cs="Quire Sans"/>
+          <w:b/>
+          <w:bCs/>
+          <w:color w:val="702323"/>
+        </w:rPr>
+        <w:t xml:space="preserve"> </w:t>
+      </w:r>
+      <w:r>
+        <w:rPr>
+          <w:rFonts w:ascii="Quire Sans" w:eastAsia="Quire Sans" w:hAnsi="Quire Sans" w:cs="Quire Sans"/>
+          <w:sz w:val="24"/>
+          <w:szCs w:val="24"/>
+        </w:rPr>
+        <w:t>Dados mais apurados e fidedignos para melhor compreensão da produção de cogumelos</w:t>
+      </w:r>
+      <w:r>
+        <w:rPr>
+          <w:rFonts w:ascii="Quire Sans" w:eastAsia="Quire Sans" w:hAnsi="Quire Sans" w:cs="Quire Sans"/>
+          <w:sz w:val="24"/>
+          <w:szCs w:val="24"/>
+        </w:rPr>
+        <w:t xml:space="preserve"> e suas necessidades momentâneas.</w:t>
+      </w:r>
+    </w:p>
+    <w:p>
+      <w:pPr>
+        <w:spacing w:line="240" w:lineRule="auto"/>
+        <w:jc w:val="center"/>
+        <w:rPr>
+          <w:rFonts w:ascii="Quire Sans" w:eastAsia="Quire Sans" w:hAnsi="Quire Sans" w:cs="Quire Sans"/>
+          <w:b/>
+          <w:bCs/>
+          <w:sz w:val="32"/>
+          <w:szCs w:val="32"/>
+        </w:rPr>
+      </w:pPr>
+      <w:r>
+        <w:br/>
+      </w:r>
+      <w:r>
+        <w:br/>
+      </w:r>
+    </w:p>
+    <w:p>
+      <w:pPr>
+        <w:spacing w:line="240" w:lineRule="auto"/>
+        <w:jc w:val="center"/>
         <w:rPr>
           <w:rFonts w:ascii="Quire Sans" w:eastAsia="Quire Sans" w:hAnsi="Quire Sans" w:cs="Quire Sans"/>
           <w:b/>
@@ -1153,269 +2911,12 @@
           <w:sz w:val="48"/>
           <w:szCs w:val="48"/>
         </w:rPr>
-        <w:t>Justificativa</w:t>
-      </w:r>
-      <w:r>
-        <w:rPr>
-          <w:rFonts w:ascii="Quire Sans" w:eastAsia="Quire Sans" w:hAnsi="Quire Sans" w:cs="Quire Sans"/>
-          <w:b/>
-          <w:bCs/>
-          <w:sz w:val="52"/>
-          <w:szCs w:val="52"/>
-        </w:rPr>
-        <w:t xml:space="preserve"> </w:t>
-      </w:r>
+      </w:pPr>
     </w:p>
     <w:p>
       <w:pPr>
         <w:spacing w:line="240" w:lineRule="auto"/>
-        <w:rPr>
-          <w:rFonts w:ascii="Quire Sans" w:eastAsia="Quire Sans" w:hAnsi="Quire Sans" w:cs="Quire Sans"/>
-          <w:color w:val="222222"/>
-        </w:rPr>
-      </w:pPr>
-      <w:r>
-        <w:rPr>
-          <w:rFonts w:ascii="Quire Sans" w:eastAsia="Quire Sans" w:hAnsi="Quire Sans" w:cs="Quire Sans"/>
-          <w:sz w:val="24"/>
-          <w:szCs w:val="24"/>
-        </w:rPr>
-        <w:t xml:space="preserve"> </w:t>
-      </w:r>
-      <w:r>
-        <w:rPr>
-          <w:rFonts w:ascii="Quire Sans" w:eastAsia="Quire Sans" w:hAnsi="Quire Sans" w:cs="Quire Sans"/>
-        </w:rPr>
-        <w:t xml:space="preserve"> </w:t>
-      </w:r>
-      <w:r>
-        <w:rPr>
-          <w:rFonts w:ascii="Quire Sans" w:eastAsia="Quire Sans" w:hAnsi="Quire Sans" w:cs="Quire Sans"/>
-        </w:rPr>
-        <w:tab/>
-      </w:r>
-      <w:r>
-        <w:rPr>
-          <w:rFonts w:ascii="Quire Sans" w:eastAsia="Quire Sans" w:hAnsi="Quire Sans" w:cs="Quire Sans"/>
-          <w:sz w:val="24"/>
-          <w:szCs w:val="24"/>
-        </w:rPr>
-        <w:t xml:space="preserve"> </w:t>
-      </w:r>
-      <w:r>
-        <w:rPr>
-          <w:rFonts w:ascii="Quire Sans" w:eastAsia="Quire Sans" w:hAnsi="Quire Sans" w:cs="Quire Sans"/>
-          <w:color w:val="222222"/>
-          <w:sz w:val="24"/>
-          <w:szCs w:val="24"/>
-          <w:shd w:val="clear" w:color="auto" w:fill="FFFFFF"/>
-        </w:rPr>
-        <w:t>E</w:t>
-      </w:r>
-      <w:r>
-        <w:rPr>
-          <w:rFonts w:ascii="Quire Sans" w:eastAsia="Quire Sans" w:hAnsi="Quire Sans" w:cs="Quire Sans"/>
-          <w:color w:val="222222"/>
-          <w:sz w:val="24"/>
-          <w:szCs w:val="24"/>
-          <w:shd w:val="clear" w:color="auto" w:fill="FFFFFF"/>
-        </w:rPr>
-        <w:t xml:space="preserve">m conclusão, </w:t>
-      </w:r>
-      <w:r>
-        <w:rPr>
-          <w:rFonts w:ascii="Quire Sans" w:eastAsia="Quire Sans" w:hAnsi="Quire Sans" w:cs="Quire Sans"/>
-          <w:color w:val="222222"/>
-          <w:sz w:val="24"/>
-          <w:szCs w:val="24"/>
-          <w:shd w:val="clear" w:color="auto" w:fill="FFFFFF"/>
-        </w:rPr>
-        <w:t>torna</w:t>
-      </w:r>
-      <w:r>
-        <w:rPr>
-          <w:rFonts w:ascii="Quire Sans" w:eastAsia="Quire Sans" w:hAnsi="Quire Sans" w:cs="Quire Sans"/>
-          <w:color w:val="222222"/>
-          <w:sz w:val="24"/>
-          <w:szCs w:val="24"/>
-          <w:shd w:val="clear" w:color="auto" w:fill="FFFFFF"/>
-        </w:rPr>
-        <w:t>-</w:t>
-      </w:r>
-      <w:r>
-        <w:rPr>
-          <w:rFonts w:ascii="Quire Sans" w:eastAsia="Quire Sans" w:hAnsi="Quire Sans" w:cs="Quire Sans"/>
-          <w:color w:val="222222"/>
-          <w:sz w:val="24"/>
-          <w:szCs w:val="24"/>
-          <w:shd w:val="clear" w:color="auto" w:fill="FFFFFF"/>
-        </w:rPr>
-        <w:t>se</w:t>
-      </w:r>
-      <w:r>
-        <w:rPr>
-          <w:rFonts w:ascii="Quire Sans" w:eastAsia="Quire Sans" w:hAnsi="Quire Sans" w:cs="Quire Sans"/>
-          <w:color w:val="222222"/>
-          <w:sz w:val="24"/>
-          <w:szCs w:val="24"/>
-          <w:shd w:val="clear" w:color="auto" w:fill="FFFFFF"/>
-        </w:rPr>
-        <w:t xml:space="preserve"> evidente a vitalidade da adoç</w:t>
-      </w:r>
-      <w:r>
-        <w:rPr>
-          <w:rFonts w:ascii="Quire Sans" w:eastAsia="Quire Sans" w:hAnsi="Quire Sans" w:cs="Quire Sans"/>
-          <w:color w:val="222222"/>
-          <w:sz w:val="24"/>
-          <w:szCs w:val="24"/>
-          <w:shd w:val="clear" w:color="auto" w:fill="FFFFFF"/>
-        </w:rPr>
-        <w:t>ão de nosso sistema a fim de aumentar a produção de suas safras em 57%</w:t>
-      </w:r>
-      <w:r>
-        <w:rPr>
-          <w:rFonts w:ascii="Quire Sans" w:eastAsia="Quire Sans" w:hAnsi="Quire Sans" w:cs="Quire Sans"/>
-          <w:color w:val="222222"/>
-          <w:sz w:val="24"/>
-          <w:szCs w:val="24"/>
-          <w:shd w:val="clear" w:color="auto" w:fill="FFFFFF"/>
-        </w:rPr>
-        <w:t>,</w:t>
-      </w:r>
-      <w:r>
-        <w:rPr>
-          <w:rFonts w:ascii="Quire Sans" w:eastAsia="Quire Sans" w:hAnsi="Quire Sans" w:cs="Quire Sans"/>
-          <w:color w:val="222222"/>
-          <w:sz w:val="24"/>
-          <w:szCs w:val="24"/>
-          <w:shd w:val="clear" w:color="auto" w:fill="FFFFFF"/>
-        </w:rPr>
-        <w:t xml:space="preserve"> ainda </w:t>
-      </w:r>
-      <w:r>
-        <w:rPr>
-          <w:rFonts w:ascii="Quire Sans" w:eastAsia="Quire Sans" w:hAnsi="Quire Sans" w:cs="Quire Sans"/>
-          <w:color w:val="222222"/>
-          <w:sz w:val="24"/>
-          <w:szCs w:val="24"/>
-          <w:shd w:val="clear" w:color="auto" w:fill="FFFFFF"/>
-        </w:rPr>
-        <w:t>pode</w:t>
-      </w:r>
-      <w:r>
-        <w:rPr>
-          <w:rFonts w:ascii="Quire Sans" w:eastAsia="Quire Sans" w:hAnsi="Quire Sans" w:cs="Quire Sans"/>
-          <w:color w:val="222222"/>
-          <w:sz w:val="24"/>
-          <w:szCs w:val="24"/>
-          <w:shd w:val="clear" w:color="auto" w:fill="FFFFFF"/>
-        </w:rPr>
-        <w:t>ndo</w:t>
-      </w:r>
-      <w:r>
-        <w:rPr>
-          <w:rFonts w:ascii="Quire Sans" w:eastAsia="Quire Sans" w:hAnsi="Quire Sans" w:cs="Quire Sans"/>
-          <w:color w:val="222222"/>
-          <w:sz w:val="24"/>
-          <w:szCs w:val="24"/>
-          <w:shd w:val="clear" w:color="auto" w:fill="FFFFFF"/>
-        </w:rPr>
-        <w:t xml:space="preserve"> ter uma visão e gestão mais clara de seu negócio, evitando em</w:t>
-      </w:r>
-      <w:r>
-        <w:rPr>
-          <w:rFonts w:ascii="Quire Sans" w:eastAsia="Quire Sans" w:hAnsi="Quire Sans" w:cs="Quire Sans"/>
-          <w:color w:val="222222"/>
-          <w:sz w:val="24"/>
-          <w:szCs w:val="24"/>
-          <w:shd w:val="clear" w:color="auto" w:fill="FFFFFF"/>
-        </w:rPr>
-        <w:t xml:space="preserve"> 62% </w:t>
-      </w:r>
-      <w:r>
-        <w:rPr>
-          <w:rFonts w:ascii="Quire Sans" w:eastAsia="Quire Sans" w:hAnsi="Quire Sans" w:cs="Quire Sans"/>
-          <w:color w:val="222222"/>
-          <w:sz w:val="24"/>
-          <w:szCs w:val="24"/>
-          <w:shd w:val="clear" w:color="auto" w:fill="FFFFFF"/>
-        </w:rPr>
-        <w:t xml:space="preserve">a falha humana </w:t>
-      </w:r>
-      <w:r>
-        <w:rPr>
-          <w:rFonts w:ascii="Quire Sans" w:eastAsia="Quire Sans" w:hAnsi="Quire Sans" w:cs="Quire Sans"/>
-          <w:color w:val="222222"/>
-          <w:sz w:val="24"/>
-          <w:szCs w:val="24"/>
-          <w:shd w:val="clear" w:color="auto" w:fill="FFFFFF"/>
-        </w:rPr>
-        <w:t>ao se obter dados</w:t>
-      </w:r>
-      <w:r>
-        <w:rPr>
-          <w:rFonts w:ascii="Quire Sans" w:eastAsia="Quire Sans" w:hAnsi="Quire Sans" w:cs="Quire Sans"/>
-          <w:color w:val="222222"/>
-          <w:sz w:val="24"/>
-          <w:szCs w:val="24"/>
-          <w:shd w:val="clear" w:color="auto" w:fill="FFFFFF"/>
-        </w:rPr>
-        <w:t xml:space="preserve"> e</w:t>
-      </w:r>
-      <w:r>
-        <w:rPr>
-          <w:rFonts w:ascii="Quire Sans" w:eastAsia="Quire Sans" w:hAnsi="Quire Sans" w:cs="Quire Sans"/>
-          <w:color w:val="222222"/>
-          <w:sz w:val="24"/>
-          <w:szCs w:val="24"/>
-          <w:shd w:val="clear" w:color="auto" w:fill="FFFFFF"/>
-        </w:rPr>
-        <w:t xml:space="preserve"> consequentemente a redução </w:t>
-      </w:r>
-      <w:r>
-        <w:rPr>
-          <w:rFonts w:ascii="Quire Sans" w:eastAsia="Quire Sans" w:hAnsi="Quire Sans" w:cs="Quire Sans"/>
-          <w:color w:val="222222"/>
-          <w:sz w:val="24"/>
-          <w:szCs w:val="24"/>
-          <w:shd w:val="clear" w:color="auto" w:fill="FFFFFF"/>
-        </w:rPr>
-        <w:t>em</w:t>
-      </w:r>
-      <w:r>
-        <w:rPr>
-          <w:rFonts w:ascii="Quire Sans" w:eastAsia="Quire Sans" w:hAnsi="Quire Sans" w:cs="Quire Sans"/>
-          <w:color w:val="222222"/>
-          <w:sz w:val="24"/>
-          <w:szCs w:val="24"/>
-          <w:shd w:val="clear" w:color="auto" w:fill="FFFFFF"/>
-        </w:rPr>
-        <w:t xml:space="preserve"> 43% na taxa de erro ao adotar ou incor</w:t>
-      </w:r>
-      <w:r>
-        <w:rPr>
-          <w:rFonts w:ascii="Quire Sans" w:eastAsia="Quire Sans" w:hAnsi="Quire Sans" w:cs="Quire Sans"/>
-          <w:color w:val="222222"/>
-          <w:sz w:val="24"/>
-          <w:szCs w:val="24"/>
-          <w:shd w:val="clear" w:color="auto" w:fill="FFFFFF"/>
-        </w:rPr>
-        <w:t>porar novos processos.</w:t>
-      </w:r>
-      <w:r>
-        <w:br/>
-      </w:r>
-    </w:p>
-    <w:p>
-      <w:pPr>
-        <w:spacing w:line="240" w:lineRule="auto"/>
-        <w:rPr>
-          <w:rFonts w:ascii="Quire Sans" w:eastAsia="Quire Sans" w:hAnsi="Quire Sans" w:cs="Quire Sans"/>
-          <w:sz w:val="48"/>
-          <w:szCs w:val="48"/>
-        </w:rPr>
-      </w:pPr>
-      <w:r>
+        <w:jc w:val="center"/>
         <w:rPr>
           <w:rFonts w:ascii="Quire Sans" w:eastAsia="Quire Sans" w:hAnsi="Quire Sans" w:cs="Quire Sans"/>
           <w:b/>
@@ -1423,19 +2924,63 @@
           <w:sz w:val="48"/>
           <w:szCs w:val="48"/>
         </w:rPr>
-        <w:t>Escopo</w:t>
-      </w:r>
+      </w:pPr>
     </w:p>
     <w:p>
       <w:pPr>
         <w:spacing w:line="240" w:lineRule="auto"/>
-        <w:rPr>
-          <w:rFonts w:ascii="Quire Sans" w:eastAsia="Quire Sans" w:hAnsi="Quire Sans" w:cs="Quire Sans"/>
-          <w:sz w:val="24"/>
-          <w:szCs w:val="24"/>
-        </w:rPr>
-      </w:pPr>
-      <w:r>
+        <w:jc w:val="center"/>
+        <w:rPr>
+          <w:rFonts w:ascii="Quire Sans" w:eastAsia="Quire Sans" w:hAnsi="Quire Sans" w:cs="Quire Sans"/>
+          <w:b/>
+          <w:bCs/>
+          <w:sz w:val="48"/>
+          <w:szCs w:val="48"/>
+        </w:rPr>
+      </w:pPr>
+    </w:p>
+    <w:p>
+      <w:pPr>
+        <w:spacing w:line="240" w:lineRule="auto"/>
+        <w:jc w:val="center"/>
+        <w:rPr>
+          <w:rFonts w:ascii="Quire Sans" w:eastAsia="Quire Sans" w:hAnsi="Quire Sans" w:cs="Quire Sans"/>
+          <w:b/>
+          <w:bCs/>
+          <w:color w:val="702323"/>
+          <w:sz w:val="48"/>
+          <w:szCs w:val="48"/>
+        </w:rPr>
+      </w:pPr>
+      <w:r>
+        <w:rPr>
+          <w:rFonts w:ascii="Quire Sans" w:eastAsia="Quire Sans" w:hAnsi="Quire Sans" w:cs="Quire Sans"/>
+          <w:b/>
+          <w:bCs/>
+          <w:color w:val="702323"/>
+          <w:sz w:val="48"/>
+          <w:szCs w:val="48"/>
+        </w:rPr>
+        <w:t>Diagrama de Negócio</w:t>
+      </w:r>
+    </w:p>
+    <w:p>
+      <w:pPr>
+        <w:spacing w:line="240" w:lineRule="auto"/>
+        <w:jc w:val="center"/>
+        <w:rPr>
+          <w:rFonts w:ascii="Quire Sans" w:eastAsia="Quire Sans" w:hAnsi="Quire Sans" w:cs="Quire Sans"/>
+          <w:b/>
+          <w:bCs/>
+          <w:sz w:val="48"/>
+          <w:szCs w:val="48"/>
+        </w:rPr>
+      </w:pPr>
+    </w:p>
+    <w:p>
+      <w:pPr>
+        <w:spacing w:line="240" w:lineRule="auto"/>
+        <w:jc w:val="center"/>
         <w:rPr>
           <w:rFonts w:ascii="Quire Sans" w:eastAsia="Quire Sans" w:hAnsi="Quire Sans" w:cs="Quire Sans"/>
           <w:b/>
@@ -1443,205 +2988,7 @@
           <w:sz w:val="32"/>
           <w:szCs w:val="32"/>
         </w:rPr>
-        <w:t>Descrição do projeto:</w:t>
-      </w:r>
-      <w:r>
-        <w:rPr>
-          <w:rFonts w:ascii="Quire Sans" w:eastAsia="Quire Sans" w:hAnsi="Quire Sans" w:cs="Quire Sans"/>
-          <w:b/>
-          <w:bCs/>
-        </w:rPr>
-        <w:t xml:space="preserve"> </w:t>
-      </w:r>
-      <w:r>
-        <w:rPr>
-          <w:rFonts w:ascii="Quire Sans" w:eastAsia="Quire Sans" w:hAnsi="Quire Sans" w:cs="Quire Sans"/>
-          <w:sz w:val="24"/>
-          <w:szCs w:val="24"/>
-        </w:rPr>
-        <w:t>Um circuito de sensores de umidade e temperatura</w:t>
-      </w:r>
-      <w:r>
-        <w:rPr>
-          <w:rFonts w:ascii="Quire Sans" w:eastAsia="Quire Sans" w:hAnsi="Quire Sans" w:cs="Quire Sans"/>
-          <w:sz w:val="24"/>
-          <w:szCs w:val="24"/>
-        </w:rPr>
-        <w:t xml:space="preserve"> que captam dados do ambiente em um ciclo de 30</w:t>
-      </w:r>
-      <w:r>
-        <w:rPr>
-          <w:rFonts w:ascii="Quire Sans" w:eastAsia="Quire Sans" w:hAnsi="Quire Sans" w:cs="Quire Sans"/>
-          <w:sz w:val="24"/>
-          <w:szCs w:val="24"/>
-        </w:rPr>
-        <w:t xml:space="preserve"> minutos</w:t>
-      </w:r>
-      <w:r>
-        <w:rPr>
-          <w:rFonts w:ascii="Quire Sans" w:eastAsia="Quire Sans" w:hAnsi="Quire Sans" w:cs="Quire Sans"/>
-          <w:sz w:val="24"/>
-          <w:szCs w:val="24"/>
-        </w:rPr>
-        <w:t>, dados esses que ser</w:t>
-      </w:r>
-      <w:r>
-        <w:rPr>
-          <w:rFonts w:ascii="Quire Sans" w:eastAsia="Quire Sans" w:hAnsi="Quire Sans" w:cs="Quire Sans"/>
-          <w:sz w:val="24"/>
-          <w:szCs w:val="24"/>
-        </w:rPr>
-        <w:t>ão</w:t>
-      </w:r>
-      <w:r>
-        <w:rPr>
-          <w:rFonts w:ascii="Quire Sans" w:eastAsia="Quire Sans" w:hAnsi="Quire Sans" w:cs="Quire Sans"/>
-          <w:sz w:val="24"/>
-          <w:szCs w:val="24"/>
-        </w:rPr>
-        <w:t xml:space="preserve"> captados por uma </w:t>
-      </w:r>
-      <w:r>
-        <w:rPr>
-          <w:rFonts w:ascii="Quire Sans" w:eastAsia="Quire Sans" w:hAnsi="Quire Sans" w:cs="Quire Sans"/>
-          <w:sz w:val="24"/>
-          <w:szCs w:val="24"/>
-        </w:rPr>
-        <w:t>API externa e armazenados em um Banco de dados construído em MySQL que contar</w:t>
-      </w:r>
-      <w:r>
-        <w:rPr>
-          <w:rFonts w:ascii="Quire Sans" w:eastAsia="Quire Sans" w:hAnsi="Quire Sans" w:cs="Quire Sans"/>
-          <w:sz w:val="24"/>
-          <w:szCs w:val="24"/>
-        </w:rPr>
-        <w:t>á</w:t>
-      </w:r>
-      <w:r>
-        <w:rPr>
-          <w:rFonts w:ascii="Quire Sans" w:eastAsia="Quire Sans" w:hAnsi="Quire Sans" w:cs="Quire Sans"/>
-          <w:sz w:val="24"/>
-          <w:szCs w:val="24"/>
-        </w:rPr>
-        <w:t xml:space="preserve"> com uma interface web </w:t>
-      </w:r>
-      <w:r>
-        <w:rPr>
-          <w:rFonts w:ascii="Quire Sans" w:eastAsia="Quire Sans" w:hAnsi="Quire Sans" w:cs="Quire Sans"/>
-          <w:sz w:val="24"/>
-          <w:szCs w:val="24"/>
-        </w:rPr>
-        <w:t>construída</w:t>
-      </w:r>
-      <w:r>
-        <w:rPr>
-          <w:rFonts w:ascii="Quire Sans" w:eastAsia="Quire Sans" w:hAnsi="Quire Sans" w:cs="Quire Sans"/>
-          <w:sz w:val="24"/>
-          <w:szCs w:val="24"/>
-        </w:rPr>
-        <w:t xml:space="preserve"> em Java </w:t>
-      </w:r>
-      <w:r>
-        <w:rPr>
-          <w:rFonts w:ascii="Quire Sans" w:eastAsia="Quire Sans" w:hAnsi="Quire Sans" w:cs="Quire Sans"/>
-          <w:sz w:val="24"/>
-          <w:szCs w:val="24"/>
-        </w:rPr>
-        <w:t>S</w:t>
-      </w:r>
-      <w:r>
-        <w:rPr>
-          <w:rFonts w:ascii="Quire Sans" w:eastAsia="Quire Sans" w:hAnsi="Quire Sans" w:cs="Quire Sans"/>
-          <w:sz w:val="24"/>
-          <w:szCs w:val="24"/>
-        </w:rPr>
-        <w:t>cr</w:t>
-      </w:r>
-      <w:r>
-        <w:rPr>
-          <w:rFonts w:ascii="Quire Sans" w:eastAsia="Quire Sans" w:hAnsi="Quire Sans" w:cs="Quire Sans"/>
-          <w:sz w:val="24"/>
-          <w:szCs w:val="24"/>
-        </w:rPr>
-        <w:t xml:space="preserve">ipt, HTML e CSS e através de outra API externa irá </w:t>
-      </w:r>
-      <w:r>
-        <w:rPr>
-          <w:rFonts w:ascii="Quire Sans" w:eastAsia="Quire Sans" w:hAnsi="Quire Sans" w:cs="Quire Sans"/>
-          <w:sz w:val="24"/>
-          <w:szCs w:val="24"/>
-        </w:rPr>
-        <w:t>interpretar e relacionar esses dados por meio de gráficos e métricas</w:t>
-      </w:r>
-      <w:r>
-        <w:rPr>
-          <w:rFonts w:ascii="Quire Sans" w:eastAsia="Quire Sans" w:hAnsi="Quire Sans" w:cs="Quire Sans"/>
-          <w:sz w:val="24"/>
-          <w:szCs w:val="24"/>
-        </w:rPr>
-        <w:t>.</w:t>
-      </w:r>
-    </w:p>
-    <w:p>
-      <w:pPr>
-        <w:spacing w:line="240" w:lineRule="auto"/>
-      </w:pPr>
-      <w:r>
-        <w:rPr>
-          <w:rFonts w:ascii="Quire Sans" w:eastAsia="Quire Sans" w:hAnsi="Quire Sans" w:cs="Quire Sans"/>
-          <w:b/>
-          <w:bCs/>
-          <w:sz w:val="32"/>
-          <w:szCs w:val="32"/>
-        </w:rPr>
-        <w:t>Resultados esperados:</w:t>
-      </w:r>
-      <w:r>
-        <w:rPr>
-          <w:rFonts w:ascii="Quire Sans" w:eastAsia="Quire Sans" w:hAnsi="Quire Sans" w:cs="Quire Sans"/>
-          <w:b/>
-          <w:bCs/>
-        </w:rPr>
-        <w:t xml:space="preserve"> </w:t>
-      </w:r>
-      <w:r>
-        <w:rPr>
-          <w:rFonts w:ascii="Quire Sans" w:eastAsia="Quire Sans" w:hAnsi="Quire Sans" w:cs="Quire Sans"/>
-          <w:sz w:val="24"/>
-          <w:szCs w:val="24"/>
-        </w:rPr>
-        <w:t>Dados mais apurados e fidedignos para melhor compreensão da produção de cogumelos</w:t>
-      </w:r>
-      <w:r>
-        <w:rPr>
-          <w:rFonts w:ascii="Quire Sans" w:eastAsia="Quire Sans" w:hAnsi="Quire Sans" w:cs="Quire Sans"/>
-          <w:sz w:val="24"/>
-          <w:szCs w:val="24"/>
-        </w:rPr>
-        <w:t xml:space="preserve"> e suas necessidades momentâneas.</w:t>
-      </w:r>
-    </w:p>
-    <w:p>
-      <w:pPr>
-        <w:spacing w:line="240" w:lineRule="auto"/>
-        <w:jc w:val="center"/>
-      </w:pPr>
-      <w:r>
-        <w:br/>
-      </w:r>
-      <w:r>
-        <w:br/>
-      </w:r>
-      <w:r>
-        <w:rPr>
-          <w:rFonts w:ascii="Quire Sans" w:eastAsia="Quire Sans" w:hAnsi="Quire Sans" w:cs="Quire Sans"/>
-          <w:b/>
-          <w:bCs/>
-          <w:sz w:val="32"/>
-          <w:szCs w:val="32"/>
-        </w:rPr>
-        <w:t>Diagrama de Negócio</w:t>
-      </w:r>
+      </w:pPr>
       <w:r>
         <w:br/>
       </w:r>
@@ -1667,7 +3014,7 @@
                     </pic:cNvPicPr>
                   </pic:nvPicPr>
                   <pic:blipFill>
-                    <a:blip r:embed="rId5" cstate="print">
+                    <a:blip r:embed="rId9" cstate="print">
                       <a:extLst>
                         <a:ext uri="{28A0092B-C50C-407E-A947-70E740481C1C}">
                           <a14:useLocalDpi xmlns:a14="http://schemas.microsoft.com/office/drawing/2010/main" val="0"/>
@@ -1701,7 +3048,11 @@
       <w:r>
         <w:br/>
       </w:r>
-      <w:r>
+    </w:p>
+    <w:p>
+      <w:pPr>
+        <w:spacing w:line="240" w:lineRule="auto"/>
+        <w:jc w:val="center"/>
         <w:rPr>
           <w:rFonts w:ascii="Quire Sans" w:eastAsia="Quire Sans" w:hAnsi="Quire Sans" w:cs="Quire Sans"/>
           <w:b/>
@@ -1709,9 +3060,77 @@
           <w:sz w:val="32"/>
           <w:szCs w:val="32"/>
         </w:rPr>
-        <w:lastRenderedPageBreak/>
+      </w:pPr>
+    </w:p>
+    <w:p>
+      <w:pPr>
+        <w:spacing w:line="240" w:lineRule="auto"/>
+        <w:jc w:val="center"/>
+        <w:rPr>
+          <w:rFonts w:ascii="Quire Sans" w:eastAsia="Quire Sans" w:hAnsi="Quire Sans" w:cs="Quire Sans"/>
+          <w:b/>
+          <w:bCs/>
+          <w:sz w:val="32"/>
+          <w:szCs w:val="32"/>
+        </w:rPr>
+      </w:pPr>
+    </w:p>
+    <w:p>
+      <w:pPr>
+        <w:spacing w:line="240" w:lineRule="auto"/>
+        <w:jc w:val="center"/>
+        <w:rPr>
+          <w:rFonts w:ascii="Quire Sans" w:eastAsia="Quire Sans" w:hAnsi="Quire Sans" w:cs="Quire Sans"/>
+          <w:b/>
+          <w:bCs/>
+          <w:sz w:val="32"/>
+          <w:szCs w:val="32"/>
+        </w:rPr>
+      </w:pPr>
+    </w:p>
+    <w:p>
+      <w:pPr>
+        <w:spacing w:line="240" w:lineRule="auto"/>
+        <w:jc w:val="center"/>
+        <w:rPr>
+          <w:rFonts w:ascii="Quire Sans" w:eastAsia="Quire Sans" w:hAnsi="Quire Sans" w:cs="Quire Sans"/>
+          <w:b/>
+          <w:bCs/>
+          <w:color w:val="702323"/>
+          <w:sz w:val="48"/>
+          <w:szCs w:val="48"/>
+        </w:rPr>
+      </w:pPr>
+      <w:r>
+        <w:rPr>
+          <w:rFonts w:ascii="Quire Sans" w:eastAsia="Quire Sans" w:hAnsi="Quire Sans" w:cs="Quire Sans"/>
+          <w:b/>
+          <w:bCs/>
+          <w:color w:val="702323"/>
+          <w:sz w:val="48"/>
+          <w:szCs w:val="48"/>
+        </w:rPr>
         <w:t>Diagrama do Produto</w:t>
       </w:r>
+    </w:p>
+    <w:p>
+      <w:pPr>
+        <w:spacing w:line="240" w:lineRule="auto"/>
+        <w:jc w:val="center"/>
+        <w:rPr>
+          <w:rFonts w:ascii="Quire Sans" w:eastAsia="Quire Sans" w:hAnsi="Quire Sans" w:cs="Quire Sans"/>
+          <w:b/>
+          <w:bCs/>
+          <w:sz w:val="48"/>
+          <w:szCs w:val="48"/>
+        </w:rPr>
+      </w:pPr>
+    </w:p>
+    <w:p>
+      <w:pPr>
+        <w:spacing w:line="240" w:lineRule="auto"/>
+        <w:jc w:val="center"/>
+      </w:pPr>
       <w:r>
         <w:br/>
       </w:r>
@@ -1735,7 +3154,7 @@
                     <pic:cNvPicPr/>
                   </pic:nvPicPr>
                   <pic:blipFill>
-                    <a:blip r:embed="rId6" cstate="print">
+                    <a:blip r:embed="rId10" cstate="print">
                       <a:extLst>
                         <a:ext uri="{28A0092B-C50C-407E-A947-70E740481C1C}">
                           <a14:useLocalDpi xmlns:a14="http://schemas.microsoft.com/office/drawing/2010/main" val="0"/>
@@ -1767,19 +3186,33 @@
         <w:spacing w:after="0" w:line="240" w:lineRule="auto"/>
         <w:rPr>
           <w:rFonts w:ascii="Quire Sans" w:eastAsia="Quire Sans" w:hAnsi="Quire Sans" w:cs="Quire Sans"/>
-        </w:rPr>
-      </w:pPr>
-      <w:r>
-        <w:br/>
-      </w:r>
-      <w:r>
-        <w:rPr>
-          <w:rFonts w:ascii="Quire Sans" w:eastAsia="Quire Sans" w:hAnsi="Quire Sans" w:cs="Quire Sans"/>
           <w:b/>
           <w:bCs/>
           <w:sz w:val="32"/>
           <w:szCs w:val="32"/>
         </w:rPr>
+      </w:pPr>
+      <w:r>
+        <w:lastRenderedPageBreak/>
+        <w:br/>
+      </w:r>
+    </w:p>
+    <w:p>
+      <w:pPr>
+        <w:spacing w:after="0" w:line="240" w:lineRule="auto"/>
+        <w:rPr>
+          <w:rFonts w:ascii="Quire Sans" w:eastAsia="Quire Sans" w:hAnsi="Quire Sans" w:cs="Quire Sans"/>
+        </w:rPr>
+      </w:pPr>
+      <w:r>
+        <w:rPr>
+          <w:rFonts w:ascii="Quire Sans" w:eastAsia="Quire Sans" w:hAnsi="Quire Sans" w:cs="Quire Sans"/>
+          <w:b/>
+          <w:bCs/>
+          <w:color w:val="702323"/>
+          <w:sz w:val="48"/>
+          <w:szCs w:val="48"/>
+        </w:rPr>
         <w:t>Entregas:</w:t>
       </w:r>
       <w:r>
@@ -2227,7 +3660,6 @@
           <w:sz w:val="24"/>
           <w:szCs w:val="24"/>
         </w:rPr>
-        <w:lastRenderedPageBreak/>
         <w:t>• Teste do sensor com API local</w:t>
       </w:r>
       <w:r>
@@ -2334,16 +3766,57 @@
         <w:spacing w:after="0" w:line="240" w:lineRule="auto"/>
         <w:rPr>
           <w:rFonts w:ascii="Quire Sans" w:eastAsia="Quire Sans" w:hAnsi="Quire Sans" w:cs="Quire Sans"/>
-        </w:rPr>
-      </w:pPr>
-      <w:r>
-        <w:rPr>
-          <w:rFonts w:ascii="Quire Sans" w:eastAsia="Quire Sans" w:hAnsi="Quire Sans" w:cs="Quire Sans"/>
           <w:b/>
           <w:bCs/>
           <w:sz w:val="32"/>
           <w:szCs w:val="32"/>
         </w:rPr>
+      </w:pPr>
+    </w:p>
+    <w:p>
+      <w:pPr>
+        <w:spacing w:after="0" w:line="240" w:lineRule="auto"/>
+        <w:rPr>
+          <w:rFonts w:ascii="Quire Sans" w:eastAsia="Quire Sans" w:hAnsi="Quire Sans" w:cs="Quire Sans"/>
+          <w:b/>
+          <w:bCs/>
+          <w:sz w:val="32"/>
+          <w:szCs w:val="32"/>
+        </w:rPr>
+      </w:pPr>
+    </w:p>
+    <w:p>
+      <w:pPr>
+        <w:spacing w:after="0" w:line="240" w:lineRule="auto"/>
+        <w:rPr>
+          <w:rFonts w:ascii="Quire Sans" w:eastAsia="Quire Sans" w:hAnsi="Quire Sans" w:cs="Quire Sans"/>
+          <w:b/>
+          <w:bCs/>
+          <w:sz w:val="32"/>
+          <w:szCs w:val="32"/>
+        </w:rPr>
+      </w:pPr>
+    </w:p>
+    <w:p>
+      <w:pPr>
+        <w:spacing w:after="0" w:line="240" w:lineRule="auto"/>
+        <w:rPr>
+          <w:rFonts w:ascii="Quire Sans" w:eastAsia="Quire Sans" w:hAnsi="Quire Sans" w:cs="Quire Sans"/>
+          <w:color w:val="702323"/>
+          <w:sz w:val="48"/>
+          <w:szCs w:val="48"/>
+        </w:rPr>
+      </w:pPr>
+      <w:r>
+        <w:rPr>
+          <w:rFonts w:ascii="Quire Sans" w:eastAsia="Quire Sans" w:hAnsi="Quire Sans" w:cs="Quire Sans"/>
+          <w:b/>
+          <w:bCs/>
+          <w:color w:val="702323"/>
+          <w:sz w:val="48"/>
+          <w:szCs w:val="48"/>
+        </w:rPr>
+        <w:lastRenderedPageBreak/>
         <w:t xml:space="preserve">Requisitos funcionais: </w:t>
       </w:r>
     </w:p>
@@ -3546,8 +5019,9 @@
         <w:spacing w:line="240" w:lineRule="auto"/>
         <w:rPr>
           <w:rFonts w:ascii="Quire Sans" w:eastAsia="Quire Sans" w:hAnsi="Quire Sans" w:cs="Quire Sans"/>
-          <w:sz w:val="32"/>
-          <w:szCs w:val="32"/>
+          <w:color w:val="702323"/>
+          <w:sz w:val="48"/>
+          <w:szCs w:val="48"/>
         </w:rPr>
       </w:pPr>
       <w:r>
@@ -3555,8 +5029,9 @@
           <w:rFonts w:ascii="Quire Sans" w:eastAsia="Quire Sans" w:hAnsi="Quire Sans" w:cs="Quire Sans"/>
           <w:b/>
           <w:bCs/>
-          <w:sz w:val="32"/>
-          <w:szCs w:val="32"/>
+          <w:color w:val="702323"/>
+          <w:sz w:val="48"/>
+          <w:szCs w:val="48"/>
         </w:rPr>
         <w:t xml:space="preserve">Requisitos não funcionais: </w:t>
       </w:r>
@@ -4479,7 +5954,6 @@
                 <w:sz w:val="24"/>
                 <w:szCs w:val="24"/>
               </w:rPr>
-              <w:lastRenderedPageBreak/>
               <w:t>O</w:t>
             </w:r>
             <w:r>
@@ -4772,33 +6246,25 @@
     <w:p>
       <w:pPr>
         <w:spacing w:line="240" w:lineRule="auto"/>
-      </w:pPr>
-      <w:r>
-        <w:br/>
-      </w:r>
-    </w:p>
-    <w:p>
-      <w:pPr>
-        <w:spacing w:line="240" w:lineRule="auto"/>
         <w:rPr>
           <w:rFonts w:ascii="Quire Sans" w:eastAsia="Quire Sans" w:hAnsi="Quire Sans" w:cs="Quire Sans"/>
           <w:b/>
           <w:bCs/>
+          <w:color w:val="702323"/>
           <w:sz w:val="32"/>
           <w:szCs w:val="32"/>
         </w:rPr>
       </w:pPr>
       <w:r>
-        <w:br/>
-      </w:r>
-      <w:r>
         <w:rPr>
           <w:rFonts w:ascii="Quire Sans" w:eastAsia="Quire Sans" w:hAnsi="Quire Sans" w:cs="Quire Sans"/>
           <w:b/>
           <w:bCs/>
+          <w:color w:val="702323"/>
           <w:sz w:val="32"/>
           <w:szCs w:val="32"/>
         </w:rPr>
+        <w:lastRenderedPageBreak/>
         <w:t xml:space="preserve">Macro cronograma: </w:t>
       </w:r>
     </w:p>
@@ -5144,7 +6610,6 @@
         <w:t xml:space="preserve">Especificação do </w:t>
       </w:r>
       <w:proofErr w:type="spellStart"/>
-      <w:proofErr w:type="gramStart"/>
       <w:r>
         <w:rPr>
           <w:rFonts w:ascii="Quire Sans" w:eastAsia="Quire Sans" w:hAnsi="Quire Sans" w:cs="Quire Sans"/>
@@ -5160,16 +6625,7 @@
           <w:sz w:val="24"/>
           <w:szCs w:val="24"/>
         </w:rPr>
-        <w:t xml:space="preserve">  82</w:t>
-      </w:r>
-      <w:proofErr w:type="gramEnd"/>
-      <w:r>
-        <w:rPr>
-          <w:rFonts w:ascii="Quire Sans" w:eastAsia="Quire Sans" w:hAnsi="Quire Sans" w:cs="Quire Sans"/>
-          <w:sz w:val="24"/>
-          <w:szCs w:val="24"/>
-        </w:rPr>
-        <w:t xml:space="preserve"> dias </w:t>
+        <w:t xml:space="preserve">  82 dias </w:t>
       </w:r>
     </w:p>
     <w:p>
@@ -5319,6 +6775,7 @@
           <w:rFonts w:ascii="Quire Sans" w:eastAsia="Quire Sans" w:hAnsi="Quire Sans" w:cs="Quire Sans"/>
           <w:b/>
           <w:bCs/>
+          <w:color w:val="702323"/>
           <w:sz w:val="32"/>
           <w:szCs w:val="32"/>
         </w:rPr>
@@ -5328,6 +6785,7 @@
           <w:rFonts w:ascii="Quire Sans" w:eastAsia="Quire Sans" w:hAnsi="Quire Sans" w:cs="Quire Sans"/>
           <w:b/>
           <w:bCs/>
+          <w:color w:val="702323"/>
           <w:sz w:val="32"/>
           <w:szCs w:val="32"/>
         </w:rPr>
@@ -5416,7 +6874,6 @@
           <w:sz w:val="24"/>
           <w:szCs w:val="24"/>
         </w:rPr>
-        <w:lastRenderedPageBreak/>
         <w:t>O galpão possui acesso à internet.</w:t>
       </w:r>
     </w:p>
@@ -5541,6 +6998,7 @@
         <w:spacing w:line="240" w:lineRule="auto"/>
         <w:rPr>
           <w:rFonts w:ascii="Quire Sans" w:eastAsia="Quire Sans" w:hAnsi="Quire Sans" w:cs="Quire Sans"/>
+          <w:color w:val="702323"/>
           <w:sz w:val="32"/>
           <w:szCs w:val="32"/>
         </w:rPr>
@@ -5550,6 +7008,7 @@
           <w:rFonts w:ascii="Quire Sans" w:eastAsia="Quire Sans" w:hAnsi="Quire Sans" w:cs="Quire Sans"/>
           <w:b/>
           <w:bCs/>
+          <w:color w:val="702323"/>
           <w:sz w:val="32"/>
           <w:szCs w:val="32"/>
         </w:rPr>
@@ -5558,6 +7017,7 @@
       <w:r>
         <w:rPr>
           <w:rFonts w:ascii="Quire Sans" w:eastAsia="Quire Sans" w:hAnsi="Quire Sans" w:cs="Quire Sans"/>
+          <w:color w:val="702323"/>
           <w:sz w:val="32"/>
           <w:szCs w:val="32"/>
         </w:rPr>
@@ -5937,6 +7397,7 @@
           <w:rFonts w:ascii="Quire Sans" w:eastAsia="Quire Sans" w:hAnsi="Quire Sans" w:cs="Quire Sans"/>
           <w:b/>
           <w:bCs/>
+          <w:color w:val="702323"/>
           <w:sz w:val="32"/>
           <w:szCs w:val="32"/>
         </w:rPr>
@@ -6149,6 +7610,7 @@
           <w:rFonts w:ascii="Quire Sans" w:eastAsia="Quire Sans" w:hAnsi="Quire Sans" w:cs="Quire Sans"/>
           <w:b/>
           <w:bCs/>
+          <w:color w:val="702323"/>
           <w:sz w:val="32"/>
           <w:szCs w:val="32"/>
         </w:rPr>
@@ -6158,6 +7620,7 @@
           <w:rFonts w:ascii="Quire Sans" w:eastAsia="Quire Sans" w:hAnsi="Quire Sans" w:cs="Quire Sans"/>
           <w:b/>
           <w:bCs/>
+          <w:color w:val="702323"/>
           <w:sz w:val="32"/>
           <w:szCs w:val="32"/>
         </w:rPr>
@@ -6268,9 +7731,6 @@
     <int2:textHash int2:hashCode="XeVjOvmw9fYGVI" int2:id="5ozKx2qB">
       <int2:state int2:value="Rejected" int2:type="AugLoop_Text_Critique"/>
     </int2:textHash>
-    <int2:bookmark int2:bookmarkName="_Int_MwpoROeJ" int2:invalidationBookmarkName="" int2:hashCode="AHhhaocnYX4BgG" int2:id="M8rfmvMV">
-      <int2:state int2:value="Reviewed" int2:type="WordDesignerSuggestedImageAnnotation"/>
-    </int2:bookmark>
   </int2:observations>
   <int2:intelligenceSettings/>
   <int2:onDemandWorkflows/>
@@ -6331,6 +7791,381 @@
     </w:lvl>
   </w:abstractNum>
   <w:abstractNum w:abstractNumId="1" w15:restartNumberingAfterBreak="0">
+    <w:nsid w:val="1184207C"/>
+    <w:multiLevelType w:val="multilevel"/>
+    <w:tmpl w:val="E5EE89FE"/>
+    <w:lvl w:ilvl="0">
+      <w:start w:val="1"/>
+      <w:numFmt w:val="bullet"/>
+      <w:lvlText w:val=""/>
+      <w:lvlJc w:val="left"/>
+      <w:pPr>
+        <w:tabs>
+          <w:tab w:val="num" w:pos="720"/>
+        </w:tabs>
+        <w:ind w:left="720" w:hanging="360"/>
+      </w:pPr>
+      <w:rPr>
+        <w:rFonts w:ascii="Symbol" w:hAnsi="Symbol" w:hint="default"/>
+        <w:sz w:val="20"/>
+      </w:rPr>
+    </w:lvl>
+    <w:lvl w:ilvl="1" w:tentative="1">
+      <w:start w:val="1"/>
+      <w:numFmt w:val="bullet"/>
+      <w:lvlText w:val=""/>
+      <w:lvlJc w:val="left"/>
+      <w:pPr>
+        <w:tabs>
+          <w:tab w:val="num" w:pos="1440"/>
+        </w:tabs>
+        <w:ind w:left="1440" w:hanging="360"/>
+      </w:pPr>
+      <w:rPr>
+        <w:rFonts w:ascii="Symbol" w:hAnsi="Symbol" w:hint="default"/>
+        <w:sz w:val="20"/>
+      </w:rPr>
+    </w:lvl>
+    <w:lvl w:ilvl="2" w:tentative="1">
+      <w:start w:val="1"/>
+      <w:numFmt w:val="bullet"/>
+      <w:lvlText w:val=""/>
+      <w:lvlJc w:val="left"/>
+      <w:pPr>
+        <w:tabs>
+          <w:tab w:val="num" w:pos="2160"/>
+        </w:tabs>
+        <w:ind w:left="2160" w:hanging="360"/>
+      </w:pPr>
+      <w:rPr>
+        <w:rFonts w:ascii="Symbol" w:hAnsi="Symbol" w:hint="default"/>
+        <w:sz w:val="20"/>
+      </w:rPr>
+    </w:lvl>
+    <w:lvl w:ilvl="3" w:tentative="1">
+      <w:start w:val="1"/>
+      <w:numFmt w:val="bullet"/>
+      <w:lvlText w:val=""/>
+      <w:lvlJc w:val="left"/>
+      <w:pPr>
+        <w:tabs>
+          <w:tab w:val="num" w:pos="2880"/>
+        </w:tabs>
+        <w:ind w:left="2880" w:hanging="360"/>
+      </w:pPr>
+      <w:rPr>
+        <w:rFonts w:ascii="Symbol" w:hAnsi="Symbol" w:hint="default"/>
+        <w:sz w:val="20"/>
+      </w:rPr>
+    </w:lvl>
+    <w:lvl w:ilvl="4" w:tentative="1">
+      <w:start w:val="1"/>
+      <w:numFmt w:val="bullet"/>
+      <w:lvlText w:val=""/>
+      <w:lvlJc w:val="left"/>
+      <w:pPr>
+        <w:tabs>
+          <w:tab w:val="num" w:pos="3600"/>
+        </w:tabs>
+        <w:ind w:left="3600" w:hanging="360"/>
+      </w:pPr>
+      <w:rPr>
+        <w:rFonts w:ascii="Symbol" w:hAnsi="Symbol" w:hint="default"/>
+        <w:sz w:val="20"/>
+      </w:rPr>
+    </w:lvl>
+    <w:lvl w:ilvl="5" w:tentative="1">
+      <w:start w:val="1"/>
+      <w:numFmt w:val="bullet"/>
+      <w:lvlText w:val=""/>
+      <w:lvlJc w:val="left"/>
+      <w:pPr>
+        <w:tabs>
+          <w:tab w:val="num" w:pos="4320"/>
+        </w:tabs>
+        <w:ind w:left="4320" w:hanging="360"/>
+      </w:pPr>
+      <w:rPr>
+        <w:rFonts w:ascii="Symbol" w:hAnsi="Symbol" w:hint="default"/>
+        <w:sz w:val="20"/>
+      </w:rPr>
+    </w:lvl>
+    <w:lvl w:ilvl="6" w:tentative="1">
+      <w:start w:val="1"/>
+      <w:numFmt w:val="bullet"/>
+      <w:lvlText w:val=""/>
+      <w:lvlJc w:val="left"/>
+      <w:pPr>
+        <w:tabs>
+          <w:tab w:val="num" w:pos="5040"/>
+        </w:tabs>
+        <w:ind w:left="5040" w:hanging="360"/>
+      </w:pPr>
+      <w:rPr>
+        <w:rFonts w:ascii="Symbol" w:hAnsi="Symbol" w:hint="default"/>
+        <w:sz w:val="20"/>
+      </w:rPr>
+    </w:lvl>
+    <w:lvl w:ilvl="7" w:tentative="1">
+      <w:start w:val="1"/>
+      <w:numFmt w:val="bullet"/>
+      <w:lvlText w:val=""/>
+      <w:lvlJc w:val="left"/>
+      <w:pPr>
+        <w:tabs>
+          <w:tab w:val="num" w:pos="5760"/>
+        </w:tabs>
+        <w:ind w:left="5760" w:hanging="360"/>
+      </w:pPr>
+      <w:rPr>
+        <w:rFonts w:ascii="Symbol" w:hAnsi="Symbol" w:hint="default"/>
+        <w:sz w:val="20"/>
+      </w:rPr>
+    </w:lvl>
+    <w:lvl w:ilvl="8" w:tentative="1">
+      <w:start w:val="1"/>
+      <w:numFmt w:val="bullet"/>
+      <w:lvlText w:val=""/>
+      <w:lvlJc w:val="left"/>
+      <w:pPr>
+        <w:tabs>
+          <w:tab w:val="num" w:pos="6480"/>
+        </w:tabs>
+        <w:ind w:left="6480" w:hanging="360"/>
+      </w:pPr>
+      <w:rPr>
+        <w:rFonts w:ascii="Symbol" w:hAnsi="Symbol" w:hint="default"/>
+        <w:sz w:val="20"/>
+      </w:rPr>
+    </w:lvl>
+  </w:abstractNum>
+  <w:abstractNum w:abstractNumId="2" w15:restartNumberingAfterBreak="0">
+    <w:nsid w:val="166E3692"/>
+    <w:multiLevelType w:val="hybridMultilevel"/>
+    <w:tmpl w:val="9176D438"/>
+    <w:lvl w:ilvl="0" w:tplc="04160001">
+      <w:start w:val="1"/>
+      <w:numFmt w:val="bullet"/>
+      <w:lvlText w:val=""/>
+      <w:lvlJc w:val="left"/>
+      <w:pPr>
+        <w:ind w:left="720" w:hanging="360"/>
+      </w:pPr>
+      <w:rPr>
+        <w:rFonts w:ascii="Symbol" w:hAnsi="Symbol" w:hint="default"/>
+      </w:rPr>
+    </w:lvl>
+    <w:lvl w:ilvl="1" w:tplc="04160003" w:tentative="1">
+      <w:start w:val="1"/>
+      <w:numFmt w:val="bullet"/>
+      <w:lvlText w:val="o"/>
+      <w:lvlJc w:val="left"/>
+      <w:pPr>
+        <w:ind w:left="1440" w:hanging="360"/>
+      </w:pPr>
+      <w:rPr>
+        <w:rFonts w:ascii="Courier New" w:hAnsi="Courier New" w:cs="Courier New" w:hint="default"/>
+      </w:rPr>
+    </w:lvl>
+    <w:lvl w:ilvl="2" w:tplc="04160005">
+      <w:start w:val="1"/>
+      <w:numFmt w:val="bullet"/>
+      <w:lvlText w:val=""/>
+      <w:lvlJc w:val="left"/>
+      <w:pPr>
+        <w:ind w:left="2160" w:hanging="360"/>
+      </w:pPr>
+      <w:rPr>
+        <w:rFonts w:ascii="Wingdings" w:hAnsi="Wingdings" w:hint="default"/>
+      </w:rPr>
+    </w:lvl>
+    <w:lvl w:ilvl="3" w:tplc="04160001" w:tentative="1">
+      <w:start w:val="1"/>
+      <w:numFmt w:val="bullet"/>
+      <w:lvlText w:val=""/>
+      <w:lvlJc w:val="left"/>
+      <w:pPr>
+        <w:ind w:left="2880" w:hanging="360"/>
+      </w:pPr>
+      <w:rPr>
+        <w:rFonts w:ascii="Symbol" w:hAnsi="Symbol" w:hint="default"/>
+      </w:rPr>
+    </w:lvl>
+    <w:lvl w:ilvl="4" w:tplc="04160003" w:tentative="1">
+      <w:start w:val="1"/>
+      <w:numFmt w:val="bullet"/>
+      <w:lvlText w:val="o"/>
+      <w:lvlJc w:val="left"/>
+      <w:pPr>
+        <w:ind w:left="3600" w:hanging="360"/>
+      </w:pPr>
+      <w:rPr>
+        <w:rFonts w:ascii="Courier New" w:hAnsi="Courier New" w:cs="Courier New" w:hint="default"/>
+      </w:rPr>
+    </w:lvl>
+    <w:lvl w:ilvl="5" w:tplc="04160005" w:tentative="1">
+      <w:start w:val="1"/>
+      <w:numFmt w:val="bullet"/>
+      <w:lvlText w:val=""/>
+      <w:lvlJc w:val="left"/>
+      <w:pPr>
+        <w:ind w:left="4320" w:hanging="360"/>
+      </w:pPr>
+      <w:rPr>
+        <w:rFonts w:ascii="Wingdings" w:hAnsi="Wingdings" w:hint="default"/>
+      </w:rPr>
+    </w:lvl>
+    <w:lvl w:ilvl="6" w:tplc="04160001" w:tentative="1">
+      <w:start w:val="1"/>
+      <w:numFmt w:val="bullet"/>
+      <w:lvlText w:val=""/>
+      <w:lvlJc w:val="left"/>
+      <w:pPr>
+        <w:ind w:left="5040" w:hanging="360"/>
+      </w:pPr>
+      <w:rPr>
+        <w:rFonts w:ascii="Symbol" w:hAnsi="Symbol" w:hint="default"/>
+      </w:rPr>
+    </w:lvl>
+    <w:lvl w:ilvl="7" w:tplc="04160003" w:tentative="1">
+      <w:start w:val="1"/>
+      <w:numFmt w:val="bullet"/>
+      <w:lvlText w:val="o"/>
+      <w:lvlJc w:val="left"/>
+      <w:pPr>
+        <w:ind w:left="5760" w:hanging="360"/>
+      </w:pPr>
+      <w:rPr>
+        <w:rFonts w:ascii="Courier New" w:hAnsi="Courier New" w:cs="Courier New" w:hint="default"/>
+      </w:rPr>
+    </w:lvl>
+    <w:lvl w:ilvl="8" w:tplc="04160005" w:tentative="1">
+      <w:start w:val="1"/>
+      <w:numFmt w:val="bullet"/>
+      <w:lvlText w:val=""/>
+      <w:lvlJc w:val="left"/>
+      <w:pPr>
+        <w:ind w:left="6480" w:hanging="360"/>
+      </w:pPr>
+      <w:rPr>
+        <w:rFonts w:ascii="Wingdings" w:hAnsi="Wingdings" w:hint="default"/>
+      </w:rPr>
+    </w:lvl>
+  </w:abstractNum>
+  <w:abstractNum w:abstractNumId="3" w15:restartNumberingAfterBreak="0">
+    <w:nsid w:val="2EE24EA9"/>
+    <w:multiLevelType w:val="hybridMultilevel"/>
+    <w:tmpl w:val="FF24CA24"/>
+    <w:lvl w:ilvl="0" w:tplc="04160001">
+      <w:start w:val="1"/>
+      <w:numFmt w:val="bullet"/>
+      <w:lvlText w:val=""/>
+      <w:lvlJc w:val="left"/>
+      <w:pPr>
+        <w:ind w:left="1818" w:hanging="360"/>
+      </w:pPr>
+      <w:rPr>
+        <w:rFonts w:ascii="Symbol" w:hAnsi="Symbol" w:hint="default"/>
+      </w:rPr>
+    </w:lvl>
+    <w:lvl w:ilvl="1" w:tplc="04160003" w:tentative="1">
+      <w:start w:val="1"/>
+      <w:numFmt w:val="bullet"/>
+      <w:lvlText w:val="o"/>
+      <w:lvlJc w:val="left"/>
+      <w:pPr>
+        <w:ind w:left="2538" w:hanging="360"/>
+      </w:pPr>
+      <w:rPr>
+        <w:rFonts w:ascii="Courier New" w:hAnsi="Courier New" w:cs="Courier New" w:hint="default"/>
+      </w:rPr>
+    </w:lvl>
+    <w:lvl w:ilvl="2" w:tplc="04160005" w:tentative="1">
+      <w:start w:val="1"/>
+      <w:numFmt w:val="bullet"/>
+      <w:lvlText w:val=""/>
+      <w:lvlJc w:val="left"/>
+      <w:pPr>
+        <w:ind w:left="3258" w:hanging="360"/>
+      </w:pPr>
+      <w:rPr>
+        <w:rFonts w:ascii="Wingdings" w:hAnsi="Wingdings" w:hint="default"/>
+      </w:rPr>
+    </w:lvl>
+    <w:lvl w:ilvl="3" w:tplc="04160001" w:tentative="1">
+      <w:start w:val="1"/>
+      <w:numFmt w:val="bullet"/>
+      <w:lvlText w:val=""/>
+      <w:lvlJc w:val="left"/>
+      <w:pPr>
+        <w:ind w:left="3978" w:hanging="360"/>
+      </w:pPr>
+      <w:rPr>
+        <w:rFonts w:ascii="Symbol" w:hAnsi="Symbol" w:hint="default"/>
+      </w:rPr>
+    </w:lvl>
+    <w:lvl w:ilvl="4" w:tplc="04160003" w:tentative="1">
+      <w:start w:val="1"/>
+      <w:numFmt w:val="bullet"/>
+      <w:lvlText w:val="o"/>
+      <w:lvlJc w:val="left"/>
+      <w:pPr>
+        <w:ind w:left="4698" w:hanging="360"/>
+      </w:pPr>
+      <w:rPr>
+        <w:rFonts w:ascii="Courier New" w:hAnsi="Courier New" w:cs="Courier New" w:hint="default"/>
+      </w:rPr>
+    </w:lvl>
+    <w:lvl w:ilvl="5" w:tplc="04160005" w:tentative="1">
+      <w:start w:val="1"/>
+      <w:numFmt w:val="bullet"/>
+      <w:lvlText w:val=""/>
+      <w:lvlJc w:val="left"/>
+      <w:pPr>
+        <w:ind w:left="5418" w:hanging="360"/>
+      </w:pPr>
+      <w:rPr>
+        <w:rFonts w:ascii="Wingdings" w:hAnsi="Wingdings" w:hint="default"/>
+      </w:rPr>
+    </w:lvl>
+    <w:lvl w:ilvl="6" w:tplc="04160001" w:tentative="1">
+      <w:start w:val="1"/>
+      <w:numFmt w:val="bullet"/>
+      <w:lvlText w:val=""/>
+      <w:lvlJc w:val="left"/>
+      <w:pPr>
+        <w:ind w:left="6138" w:hanging="360"/>
+      </w:pPr>
+      <w:rPr>
+        <w:rFonts w:ascii="Symbol" w:hAnsi="Symbol" w:hint="default"/>
+      </w:rPr>
+    </w:lvl>
+    <w:lvl w:ilvl="7" w:tplc="04160003" w:tentative="1">
+      <w:start w:val="1"/>
+      <w:numFmt w:val="bullet"/>
+      <w:lvlText w:val="o"/>
+      <w:lvlJc w:val="left"/>
+      <w:pPr>
+        <w:ind w:left="6858" w:hanging="360"/>
+      </w:pPr>
+      <w:rPr>
+        <w:rFonts w:ascii="Courier New" w:hAnsi="Courier New" w:cs="Courier New" w:hint="default"/>
+      </w:rPr>
+    </w:lvl>
+    <w:lvl w:ilvl="8" w:tplc="04160005" w:tentative="1">
+      <w:start w:val="1"/>
+      <w:numFmt w:val="bullet"/>
+      <w:lvlText w:val=""/>
+      <w:lvlJc w:val="left"/>
+      <w:pPr>
+        <w:ind w:left="7578" w:hanging="360"/>
+      </w:pPr>
+      <w:rPr>
+        <w:rFonts w:ascii="Wingdings" w:hAnsi="Wingdings" w:hint="default"/>
+      </w:rPr>
+    </w:lvl>
+  </w:abstractNum>
+  <w:abstractNum w:abstractNumId="4" w15:restartNumberingAfterBreak="0">
     <w:nsid w:val="2F6165CC"/>
     <w:multiLevelType w:val="multilevel"/>
     <w:tmpl w:val="1A1E5164"/>
@@ -6381,7 +8216,7 @@
       <w:lvlJc w:val="left"/>
     </w:lvl>
   </w:abstractNum>
-  <w:abstractNum w:abstractNumId="2" w15:restartNumberingAfterBreak="0">
+  <w:abstractNum w:abstractNumId="5" w15:restartNumberingAfterBreak="0">
     <w:nsid w:val="59142D73"/>
     <w:multiLevelType w:val="multilevel"/>
     <w:tmpl w:val="BCACCC10"/>
@@ -6432,7 +8267,7 @@
       <w:lvlJc w:val="left"/>
     </w:lvl>
   </w:abstractNum>
-  <w:abstractNum w:abstractNumId="3" w15:restartNumberingAfterBreak="0">
+  <w:abstractNum w:abstractNumId="6" w15:restartNumberingAfterBreak="0">
     <w:nsid w:val="5F0A3AD6"/>
     <w:multiLevelType w:val="multilevel"/>
     <w:tmpl w:val="DFB2534C"/>
@@ -6483,7 +8318,7 @@
       <w:lvlJc w:val="left"/>
     </w:lvl>
   </w:abstractNum>
-  <w:abstractNum w:abstractNumId="4" w15:restartNumberingAfterBreak="0">
+  <w:abstractNum w:abstractNumId="7" w15:restartNumberingAfterBreak="0">
     <w:nsid w:val="6BE21554"/>
     <w:multiLevelType w:val="multilevel"/>
     <w:tmpl w:val="E50CAF2C"/>
@@ -6534,7 +8369,7 @@
       <w:lvlJc w:val="left"/>
     </w:lvl>
   </w:abstractNum>
-  <w:abstractNum w:abstractNumId="5" w15:restartNumberingAfterBreak="0">
+  <w:abstractNum w:abstractNumId="8" w15:restartNumberingAfterBreak="0">
     <w:nsid w:val="6DC44A1C"/>
     <w:multiLevelType w:val="multilevel"/>
     <w:tmpl w:val="9C0A977A"/>
@@ -6585,23 +8420,184 @@
       <w:lvlJc w:val="left"/>
     </w:lvl>
   </w:abstractNum>
+  <w:abstractNum w:abstractNumId="9" w15:restartNumberingAfterBreak="0">
+    <w:nsid w:val="76863381"/>
+    <w:multiLevelType w:val="multilevel"/>
+    <w:tmpl w:val="1D046620"/>
+    <w:lvl w:ilvl="0">
+      <w:start w:val="1"/>
+      <w:numFmt w:val="bullet"/>
+      <w:lvlText w:val=""/>
+      <w:lvlJc w:val="left"/>
+      <w:pPr>
+        <w:tabs>
+          <w:tab w:val="num" w:pos="720"/>
+        </w:tabs>
+        <w:ind w:left="720" w:hanging="360"/>
+      </w:pPr>
+      <w:rPr>
+        <w:rFonts w:ascii="Symbol" w:hAnsi="Symbol" w:hint="default"/>
+        <w:sz w:val="20"/>
+      </w:rPr>
+    </w:lvl>
+    <w:lvl w:ilvl="1" w:tentative="1">
+      <w:start w:val="1"/>
+      <w:numFmt w:val="bullet"/>
+      <w:lvlText w:val=""/>
+      <w:lvlJc w:val="left"/>
+      <w:pPr>
+        <w:tabs>
+          <w:tab w:val="num" w:pos="1440"/>
+        </w:tabs>
+        <w:ind w:left="1440" w:hanging="360"/>
+      </w:pPr>
+      <w:rPr>
+        <w:rFonts w:ascii="Symbol" w:hAnsi="Symbol" w:hint="default"/>
+        <w:sz w:val="20"/>
+      </w:rPr>
+    </w:lvl>
+    <w:lvl w:ilvl="2" w:tentative="1">
+      <w:start w:val="1"/>
+      <w:numFmt w:val="bullet"/>
+      <w:lvlText w:val=""/>
+      <w:lvlJc w:val="left"/>
+      <w:pPr>
+        <w:tabs>
+          <w:tab w:val="num" w:pos="2160"/>
+        </w:tabs>
+        <w:ind w:left="2160" w:hanging="360"/>
+      </w:pPr>
+      <w:rPr>
+        <w:rFonts w:ascii="Symbol" w:hAnsi="Symbol" w:hint="default"/>
+        <w:sz w:val="20"/>
+      </w:rPr>
+    </w:lvl>
+    <w:lvl w:ilvl="3" w:tentative="1">
+      <w:start w:val="1"/>
+      <w:numFmt w:val="bullet"/>
+      <w:lvlText w:val=""/>
+      <w:lvlJc w:val="left"/>
+      <w:pPr>
+        <w:tabs>
+          <w:tab w:val="num" w:pos="2880"/>
+        </w:tabs>
+        <w:ind w:left="2880" w:hanging="360"/>
+      </w:pPr>
+      <w:rPr>
+        <w:rFonts w:ascii="Symbol" w:hAnsi="Symbol" w:hint="default"/>
+        <w:sz w:val="20"/>
+      </w:rPr>
+    </w:lvl>
+    <w:lvl w:ilvl="4" w:tentative="1">
+      <w:start w:val="1"/>
+      <w:numFmt w:val="bullet"/>
+      <w:lvlText w:val=""/>
+      <w:lvlJc w:val="left"/>
+      <w:pPr>
+        <w:tabs>
+          <w:tab w:val="num" w:pos="3600"/>
+        </w:tabs>
+        <w:ind w:left="3600" w:hanging="360"/>
+      </w:pPr>
+      <w:rPr>
+        <w:rFonts w:ascii="Symbol" w:hAnsi="Symbol" w:hint="default"/>
+        <w:sz w:val="20"/>
+      </w:rPr>
+    </w:lvl>
+    <w:lvl w:ilvl="5" w:tentative="1">
+      <w:start w:val="1"/>
+      <w:numFmt w:val="bullet"/>
+      <w:lvlText w:val=""/>
+      <w:lvlJc w:val="left"/>
+      <w:pPr>
+        <w:tabs>
+          <w:tab w:val="num" w:pos="4320"/>
+        </w:tabs>
+        <w:ind w:left="4320" w:hanging="360"/>
+      </w:pPr>
+      <w:rPr>
+        <w:rFonts w:ascii="Symbol" w:hAnsi="Symbol" w:hint="default"/>
+        <w:sz w:val="20"/>
+      </w:rPr>
+    </w:lvl>
+    <w:lvl w:ilvl="6" w:tentative="1">
+      <w:start w:val="1"/>
+      <w:numFmt w:val="bullet"/>
+      <w:lvlText w:val=""/>
+      <w:lvlJc w:val="left"/>
+      <w:pPr>
+        <w:tabs>
+          <w:tab w:val="num" w:pos="5040"/>
+        </w:tabs>
+        <w:ind w:left="5040" w:hanging="360"/>
+      </w:pPr>
+      <w:rPr>
+        <w:rFonts w:ascii="Symbol" w:hAnsi="Symbol" w:hint="default"/>
+        <w:sz w:val="20"/>
+      </w:rPr>
+    </w:lvl>
+    <w:lvl w:ilvl="7" w:tentative="1">
+      <w:start w:val="1"/>
+      <w:numFmt w:val="bullet"/>
+      <w:lvlText w:val=""/>
+      <w:lvlJc w:val="left"/>
+      <w:pPr>
+        <w:tabs>
+          <w:tab w:val="num" w:pos="5760"/>
+        </w:tabs>
+        <w:ind w:left="5760" w:hanging="360"/>
+      </w:pPr>
+      <w:rPr>
+        <w:rFonts w:ascii="Symbol" w:hAnsi="Symbol" w:hint="default"/>
+        <w:sz w:val="20"/>
+      </w:rPr>
+    </w:lvl>
+    <w:lvl w:ilvl="8" w:tentative="1">
+      <w:start w:val="1"/>
+      <w:numFmt w:val="bullet"/>
+      <w:lvlText w:val=""/>
+      <w:lvlJc w:val="left"/>
+      <w:pPr>
+        <w:tabs>
+          <w:tab w:val="num" w:pos="6480"/>
+        </w:tabs>
+        <w:ind w:left="6480" w:hanging="360"/>
+      </w:pPr>
+      <w:rPr>
+        <w:rFonts w:ascii="Symbol" w:hAnsi="Symbol" w:hint="default"/>
+        <w:sz w:val="20"/>
+      </w:rPr>
+    </w:lvl>
+  </w:abstractNum>
   <w:num w:numId="1" w16cid:durableId="628630843">
     <w:abstractNumId w:val="0"/>
   </w:num>
   <w:num w:numId="2" w16cid:durableId="544608498">
-    <w:abstractNumId w:val="2"/>
+    <w:abstractNumId w:val="5"/>
   </w:num>
   <w:num w:numId="3" w16cid:durableId="272368343">
-    <w:abstractNumId w:val="5"/>
+    <w:abstractNumId w:val="8"/>
   </w:num>
   <w:num w:numId="4" w16cid:durableId="53283327">
+    <w:abstractNumId w:val="6"/>
+  </w:num>
+  <w:num w:numId="5" w16cid:durableId="1465853756">
+    <w:abstractNumId w:val="7"/>
+  </w:num>
+  <w:num w:numId="6" w16cid:durableId="1539972538">
+    <w:abstractNumId w:val="4"/>
+  </w:num>
+  <w:num w:numId="7" w16cid:durableId="481386453">
+    <w:abstractNumId w:val="9"/>
+  </w:num>
+  <w:num w:numId="8" w16cid:durableId="89276117">
     <w:abstractNumId w:val="3"/>
   </w:num>
-  <w:num w:numId="5" w16cid:durableId="1465853756">
-    <w:abstractNumId w:val="4"/>
+  <w:num w:numId="9" w16cid:durableId="2006131142">
+    <w:abstractNumId w:val="1"/>
   </w:num>
-  <w:num w:numId="6" w16cid:durableId="1539972538">
-    <w:abstractNumId w:val="1"/>
+  <w:num w:numId="10" w16cid:durableId="2045402018">
+    <w:abstractNumId w:val="2"/>
   </w:num>
 </w:numbering>
 </file>
@@ -7032,6 +9028,35 @@
     <w:semiHidden/>
     <w:unhideWhenUsed/>
   </w:style>
+  <w:style w:type="paragraph" w:customStyle="1" w:styleId="paragraph">
+    <w:name w:val="paragraph"/>
+    <w:basedOn w:val="Normal"/>
+    <w:rsid w:val="007560A5"/>
+    <w:pPr>
+      <w:spacing w:before="100" w:beforeAutospacing="1" w:after="100" w:afterAutospacing="1" w:line="240" w:lineRule="auto"/>
+    </w:pPr>
+    <w:rPr>
+      <w:rFonts w:ascii="Times New Roman" w:eastAsia="Times New Roman" w:hAnsi="Times New Roman" w:cs="Times New Roman"/>
+      <w:sz w:val="24"/>
+      <w:szCs w:val="24"/>
+      <w:lang w:eastAsia="pt-BR"/>
+    </w:rPr>
+  </w:style>
+  <w:style w:type="character" w:customStyle="1" w:styleId="normaltextrun">
+    <w:name w:val="normaltextrun"/>
+    <w:basedOn w:val="Fontepargpadro"/>
+    <w:rsid w:val="007560A5"/>
+  </w:style>
+  <w:style w:type="character" w:customStyle="1" w:styleId="eop">
+    <w:name w:val="eop"/>
+    <w:basedOn w:val="Fontepargpadro"/>
+    <w:rsid w:val="007560A5"/>
+  </w:style>
+  <w:style w:type="character" w:customStyle="1" w:styleId="spellingerror">
+    <w:name w:val="spellingerror"/>
+    <w:basedOn w:val="Fontepargpadro"/>
+    <w:rsid w:val="007560A5"/>
+  </w:style>
 </w:styles>
 </file>
 
@@ -7294,4 +9319,16 @@
     </a:ext>
   </a:extLst>
 </a:theme>
+</file>
+
+<file path=customXml/item1.xml><?xml version="1.0" encoding="utf-8"?>
+<b:Sources xmlns:b="http://schemas.openxmlformats.org/officeDocument/2006/bibliography" xmlns="http://schemas.openxmlformats.org/officeDocument/2006/bibliography" SelectedStyle="\APASixthEditionOfficeOnline.xsl" StyleName="APA" Version="6"/>
+</file>
+
+<file path=customXml/itemProps1.xml><?xml version="1.0" encoding="utf-8"?>
+<ds:datastoreItem xmlns:ds="http://schemas.openxmlformats.org/officeDocument/2006/customXml" ds:itemID="{D95B908E-F67D-49F7-93B0-50D875F28F9A}">
+  <ds:schemaRefs>
+    <ds:schemaRef ds:uri="http://schemas.openxmlformats.org/officeDocument/2006/bibliography"/>
+  </ds:schemaRefs>
+</ds:datastoreItem>
 </file>